--- a/experiments/IRB Forms/TVJT Information Sheet.docx
+++ b/experiments/IRB Forms/TVJT Information Sheet.docx
@@ -1,6 +1,6 @@
 
 <file path=word/document.xml><?xml version="1.0" encoding="utf-8"?>
-<w:document xmlns:ve="http://schemas.openxmlformats.org/markup-compatibility/2006" xmlns:o="urn:schemas-microsoft-com:office:office" xmlns:r="http://schemas.openxmlformats.org/officeDocument/2006/relationships" xmlns:m="http://schemas.openxmlformats.org/officeDocument/2006/math" xmlns:v="urn:schemas-microsoft-com:vml" xmlns:wp="http://schemas.openxmlformats.org/drawingml/2006/wordprocessingDrawing" xmlns:w10="urn:schemas-microsoft-com:office:word" xmlns:w="http://schemas.openxmlformats.org/wordprocessingml/2006/main" xmlns:wne="http://schemas.microsoft.com/office/word/2006/wordml">
+<w:document xmlns:wpc="http://schemas.microsoft.com/office/word/2010/wordprocessingCanvas" xmlns:cx="http://schemas.microsoft.com/office/drawing/2014/chartex" xmlns:cx1="http://schemas.microsoft.com/office/drawing/2015/9/8/chartex" xmlns:cx2="http://schemas.microsoft.com/office/drawing/2015/10/21/chartex" xmlns:cx3="http://schemas.microsoft.com/office/drawing/2016/5/9/chartex" xmlns:cx4="http://schemas.microsoft.com/office/drawing/2016/5/10/chartex" xmlns:cx5="http://schemas.microsoft.com/office/drawing/2016/5/11/chartex" xmlns:cx6="http://schemas.microsoft.com/office/drawing/2016/5/12/chartex" xmlns:cx7="http://schemas.microsoft.com/office/drawing/2016/5/13/chartex" xmlns:cx8="http://schemas.microsoft.com/office/drawing/2016/5/14/chartex" xmlns:mc="http://schemas.openxmlformats.org/markup-compatibility/2006" xmlns:aink="http://schemas.microsoft.com/office/drawing/2016/ink" xmlns:am3d="http://schemas.microsoft.com/office/drawing/2017/model3d" xmlns:o="urn:schemas-microsoft-com:office:office" xmlns:r="http://schemas.openxmlformats.org/officeDocument/2006/relationships" xmlns:m="http://schemas.openxmlformats.org/officeDocument/2006/math" xmlns:v="urn:schemas-microsoft-com:vml" xmlns:wp14="http://schemas.microsoft.com/office/word/2010/wordprocessingDrawing" xmlns:wp="http://schemas.openxmlformats.org/drawingml/2006/wordprocessingDrawing" xmlns:w10="urn:schemas-microsoft-com:office:word" xmlns:w="http://schemas.openxmlformats.org/wordprocessingml/2006/main" xmlns:w14="http://schemas.microsoft.com/office/word/2010/wordml" xmlns:w15="http://schemas.microsoft.com/office/word/2012/wordml" xmlns:w16cid="http://schemas.microsoft.com/office/word/2016/wordml/cid" xmlns:w16se="http://schemas.microsoft.com/office/word/2015/wordml/symex" xmlns:wpg="http://schemas.microsoft.com/office/word/2010/wordprocessingGroup" xmlns:wpi="http://schemas.microsoft.com/office/word/2010/wordprocessingInk" xmlns:wne="http://schemas.microsoft.com/office/word/2006/wordml" xmlns:wps="http://schemas.microsoft.com/office/word/2010/wordprocessingShape" mc:Ignorable="w14 w15 w16se w16cid wp14">
   <w:body>
     <w:p>
       <w:pPr>
@@ -118,18 +118,8 @@
           <w:sz w:val="20"/>
           <w:szCs w:val="20"/>
         </w:rPr>
-        <w:t xml:space="preserve">K.J. </w:t>
-      </w:r>
-      <w:proofErr w:type="spellStart"/>
-      <w:r>
-        <w:rPr>
-          <w:rFonts w:ascii="Arial" w:hAnsi="Arial" w:cs="Arial"/>
-          <w:sz w:val="20"/>
-          <w:szCs w:val="20"/>
-        </w:rPr>
-        <w:t>Savinelli</w:t>
-      </w:r>
-      <w:proofErr w:type="spellEnd"/>
+        <w:t>K.J. Savinelli</w:t>
+      </w:r>
     </w:p>
     <w:p>
       <w:pPr>
@@ -346,18 +336,8 @@
           <w:sz w:val="20"/>
           <w:szCs w:val="20"/>
         </w:rPr>
-        <w:t xml:space="preserve">Dr. Gregory </w:t>
-      </w:r>
-      <w:proofErr w:type="spellStart"/>
-      <w:r>
-        <w:rPr>
-          <w:rFonts w:ascii="Arial" w:hAnsi="Arial" w:cs="Arial"/>
-          <w:sz w:val="20"/>
-          <w:szCs w:val="20"/>
-        </w:rPr>
-        <w:t>Scontras</w:t>
-      </w:r>
-      <w:proofErr w:type="spellEnd"/>
+        <w:t>Dr. Gregory Scontras</w:t>
+      </w:r>
     </w:p>
     <w:p>
       <w:pPr>
@@ -420,10 +400,321 @@
       <w:r>
         <w:rPr>
           <w:rFonts w:ascii="Arial" w:hAnsi="Arial" w:cs="Arial"/>
-          <w:sz w:val="20"/>
-          <w:szCs w:val="20"/>
-        </w:rPr>
-        <w:t xml:space="preserve">The following information details </w:t>
+          <w:b/>
+          <w:sz w:val="20"/>
+          <w:szCs w:val="20"/>
+        </w:rPr>
+        <w:t>Setting and Mode</w:t>
+      </w:r>
+      <w:r>
+        <w:rPr>
+          <w:rFonts w:ascii="Arial" w:hAnsi="Arial" w:cs="Arial"/>
+          <w:sz w:val="20"/>
+          <w:szCs w:val="20"/>
+        </w:rPr>
+        <w:t xml:space="preserve">: </w:t>
+      </w:r>
+      <w:r>
+        <w:rPr>
+          <w:rFonts w:ascii="Arial" w:hAnsi="Arial" w:cs="Arial"/>
+          <w:sz w:val="20"/>
+          <w:szCs w:val="20"/>
+        </w:rPr>
+        <w:t>The Truth Value Judgment Task (TVJT) is a way of assessing</w:t>
+      </w:r>
+      <w:r>
+        <w:rPr>
+          <w:rFonts w:ascii="Arial" w:hAnsi="Arial" w:cs="Arial"/>
+          <w:sz w:val="20"/>
+          <w:szCs w:val="20"/>
+        </w:rPr>
+        <w:t xml:space="preserve"> how certain utterances are interpreted in context. Although typically used with children for langauge acquisition research, the task also works well with adults</w:t>
+      </w:r>
+      <w:r>
+        <w:rPr>
+          <w:rFonts w:ascii="Arial" w:hAnsi="Arial" w:cs="Arial"/>
+          <w:sz w:val="20"/>
+          <w:szCs w:val="20"/>
+        </w:rPr>
+        <w:t xml:space="preserve">. </w:t>
+      </w:r>
+      <w:r>
+        <w:rPr>
+          <w:rFonts w:ascii="Arial" w:hAnsi="Arial" w:cs="Arial"/>
+          <w:sz w:val="20"/>
+          <w:szCs w:val="20"/>
+        </w:rPr>
+        <w:t>Our TVJT will be run on Amazon Mechanical Turk and distributed to interested individuals through other social media sites (e.g. facebook).</w:t>
+      </w:r>
+    </w:p>
+    <w:p>
+      <w:pPr>
+        <w:rPr>
+          <w:rFonts w:ascii="Arial" w:hAnsi="Arial" w:cs="Arial"/>
+          <w:sz w:val="20"/>
+          <w:szCs w:val="20"/>
+        </w:rPr>
+      </w:pPr>
+      <w:r>
+        <w:rPr>
+          <w:rFonts w:ascii="Arial" w:hAnsi="Arial" w:cs="Arial"/>
+          <w:b/>
+          <w:sz w:val="20"/>
+          <w:szCs w:val="20"/>
+        </w:rPr>
+        <w:t>Approximate Duration</w:t>
+      </w:r>
+      <w:r>
+        <w:rPr>
+          <w:rFonts w:ascii="Arial" w:hAnsi="Arial" w:cs="Arial"/>
+          <w:sz w:val="20"/>
+          <w:szCs w:val="20"/>
+        </w:rPr>
+        <w:t xml:space="preserve">: </w:t>
+      </w:r>
+      <w:r>
+        <w:rPr>
+          <w:rFonts w:ascii="Arial" w:hAnsi="Arial" w:cs="Arial"/>
+          <w:sz w:val="20"/>
+          <w:szCs w:val="20"/>
+        </w:rPr>
+        <w:t xml:space="preserve">Each participant will undergo 9 trials (2 practice, 4 </w:t>
+      </w:r>
+      <w:proofErr w:type="gramStart"/>
+      <w:r>
+        <w:rPr>
+          <w:rFonts w:ascii="Arial" w:hAnsi="Arial" w:cs="Arial"/>
+          <w:sz w:val="20"/>
+          <w:szCs w:val="20"/>
+        </w:rPr>
+        <w:t>test</w:t>
+      </w:r>
+      <w:proofErr w:type="gramEnd"/>
+      <w:r>
+        <w:rPr>
+          <w:rFonts w:ascii="Arial" w:hAnsi="Arial" w:cs="Arial"/>
+          <w:sz w:val="20"/>
+          <w:szCs w:val="20"/>
+        </w:rPr>
+        <w:t>, 3 control); common practice in past TVJT research. Since each trial takes approximately 40 seconds, the experiment will take approximately 6 minutes for participants to complete.</w:t>
+      </w:r>
+    </w:p>
+    <w:p>
+      <w:pPr>
+        <w:rPr>
+          <w:rFonts w:ascii="Arial" w:hAnsi="Arial" w:cs="Arial"/>
+          <w:sz w:val="20"/>
+          <w:szCs w:val="20"/>
+        </w:rPr>
+      </w:pPr>
+      <w:r>
+        <w:rPr>
+          <w:rFonts w:ascii="Arial" w:hAnsi="Arial" w:cs="Arial"/>
+          <w:sz w:val="20"/>
+          <w:szCs w:val="20"/>
+        </w:rPr>
+        <w:t>The following outlines the procedures of the TVJT:</w:t>
+      </w:r>
+    </w:p>
+    <w:p>
+      <w:pPr>
+        <w:rPr>
+          <w:rFonts w:ascii="Arial" w:hAnsi="Arial" w:cs="Arial"/>
+          <w:sz w:val="20"/>
+          <w:szCs w:val="20"/>
+        </w:rPr>
+      </w:pPr>
+      <w:r>
+        <w:rPr>
+          <w:rFonts w:ascii="Arial" w:hAnsi="Arial" w:cs="Arial"/>
+          <w:sz w:val="20"/>
+          <w:szCs w:val="20"/>
+        </w:rPr>
+        <w:t>1. Mechanical Turk</w:t>
+      </w:r>
+      <w:r>
+        <w:rPr>
+          <w:rFonts w:ascii="Arial" w:hAnsi="Arial" w:cs="Arial"/>
+          <w:sz w:val="20"/>
+          <w:szCs w:val="20"/>
+        </w:rPr>
+        <w:t xml:space="preserve"> part</w:t>
+      </w:r>
+      <w:r>
+        <w:rPr>
+          <w:rFonts w:ascii="Arial" w:hAnsi="Arial" w:cs="Arial"/>
+          <w:sz w:val="20"/>
+          <w:szCs w:val="20"/>
+        </w:rPr>
+        <w:t xml:space="preserve">icipants recruited via Amazon Mechanical Turk will </w:t>
+      </w:r>
+      <w:r>
+        <w:rPr>
+          <w:rFonts w:ascii="Arial" w:hAnsi="Arial" w:cs="Arial"/>
+          <w:sz w:val="20"/>
+          <w:szCs w:val="20"/>
+        </w:rPr>
+        <w:t xml:space="preserve">see the study information sheet on their web browser, </w:t>
+      </w:r>
+      <w:r>
+        <w:rPr>
+          <w:rFonts w:ascii="Arial" w:hAnsi="Arial" w:cs="Arial"/>
+          <w:sz w:val="20"/>
+          <w:szCs w:val="20"/>
+        </w:rPr>
+        <w:t xml:space="preserve">and if they decide to continue, </w:t>
+      </w:r>
+      <w:r>
+        <w:rPr>
+          <w:rFonts w:ascii="Arial" w:hAnsi="Arial" w:cs="Arial"/>
+          <w:sz w:val="20"/>
+          <w:szCs w:val="20"/>
+        </w:rPr>
+        <w:t>will proceed with</w:t>
+      </w:r>
+      <w:r>
+        <w:rPr>
+          <w:rFonts w:ascii="Arial" w:hAnsi="Arial" w:cs="Arial"/>
+          <w:sz w:val="20"/>
+          <w:szCs w:val="20"/>
+        </w:rPr>
+        <w:t xml:space="preserve"> the survey as described below.</w:t>
+      </w:r>
+    </w:p>
+    <w:p>
+      <w:pPr>
+        <w:rPr>
+          <w:rFonts w:ascii="Arial" w:hAnsi="Arial" w:cs="Arial"/>
+          <w:sz w:val="20"/>
+          <w:szCs w:val="20"/>
+        </w:rPr>
+      </w:pPr>
+      <w:r>
+        <w:rPr>
+          <w:rFonts w:ascii="Arial" w:hAnsi="Arial" w:cs="Arial"/>
+          <w:sz w:val="20"/>
+          <w:szCs w:val="20"/>
+        </w:rPr>
+        <w:t>2. They will see an instruction slide next, explaining briefly the TVJT t</w:t>
+      </w:r>
+      <w:r>
+        <w:rPr>
+          <w:rFonts w:ascii="Arial" w:hAnsi="Arial" w:cs="Arial"/>
+          <w:sz w:val="20"/>
+          <w:szCs w:val="20"/>
+        </w:rPr>
+        <w:t>ask. They will be informed that the first 2 trials are practice trials to familiarize them with the procedure.</w:t>
+      </w:r>
+    </w:p>
+    <w:p>
+      <w:pPr>
+        <w:rPr>
+          <w:rFonts w:ascii="Arial" w:hAnsi="Arial" w:cs="Arial"/>
+          <w:sz w:val="20"/>
+          <w:szCs w:val="20"/>
+        </w:rPr>
+      </w:pPr>
+      <w:r>
+        <w:rPr>
+          <w:rFonts w:ascii="Arial" w:hAnsi="Arial" w:cs="Arial"/>
+          <w:sz w:val="20"/>
+          <w:szCs w:val="20"/>
+        </w:rPr>
+        <w:t xml:space="preserve">3. The practice, test, and control trials will play a video that establishes the context of the utterance. After that video is played, a ficticious puppet will make an utterance. Participants will be asked if the puppet is right or wrong. They will be asked to justify their answer. Below is an example of a video end state with the puppets utterance: </w:t>
+      </w:r>
+    </w:p>
+    <w:p>
+      <w:pPr>
+        <w:rPr>
+          <w:rFonts w:ascii="Arial" w:hAnsi="Arial" w:cs="Arial"/>
+          <w:sz w:val="20"/>
+          <w:szCs w:val="20"/>
+        </w:rPr>
+      </w:pPr>
+      <w:r>
+        <w:rPr>
+          <w:rFonts w:ascii="Arial" w:hAnsi="Arial" w:cs="Arial"/>
+          <w:sz w:val="20"/>
+          <w:szCs w:val="20"/>
+        </w:rPr>
+        <w:t>(Note: include image here. Currently having issues with video link)</w:t>
+      </w:r>
+    </w:p>
+    <w:p>
+      <w:pPr>
+        <w:rPr>
+          <w:rFonts w:ascii="Arial" w:hAnsi="Arial" w:cs="Arial"/>
+          <w:sz w:val="20"/>
+          <w:szCs w:val="20"/>
+        </w:rPr>
+      </w:pPr>
+      <w:r>
+        <w:rPr>
+          <w:rFonts w:ascii="Arial" w:hAnsi="Arial" w:cs="Arial"/>
+          <w:sz w:val="20"/>
+          <w:szCs w:val="20"/>
+        </w:rPr>
+        <w:t>We want to test multiple utterances (about 4), across multiple manipulations to the context (about 3 manipulations per utterance). Additionally, we need different contexts</w:t>
+      </w:r>
+      <w:r>
+        <w:rPr>
+          <w:rFonts w:ascii="Arial" w:hAnsi="Arial" w:cs="Arial"/>
+          <w:sz w:val="20"/>
+          <w:szCs w:val="20"/>
+        </w:rPr>
+        <w:t xml:space="preserve"> (4 per utterance)</w:t>
+      </w:r>
+      <w:r>
+        <w:rPr>
+          <w:rFonts w:ascii="Arial" w:hAnsi="Arial" w:cs="Arial"/>
+          <w:sz w:val="20"/>
+          <w:szCs w:val="20"/>
+        </w:rPr>
+        <w:t xml:space="preserve"> for the same utterance to control for context specific variables that would impact the interpretation.</w:t>
+      </w:r>
+      <w:r>
+        <w:rPr>
+          <w:rFonts w:ascii="Arial" w:hAnsi="Arial" w:cs="Arial"/>
+          <w:sz w:val="20"/>
+          <w:szCs w:val="20"/>
+        </w:rPr>
+        <w:t xml:space="preserve"> This means we want a total of 48 different test videos and at least 3 control videos. Control trials are designed to make sure the partipant is following instructions by having an utterance we know to be either right or wrong given adult language profeciencies. </w:t>
+      </w:r>
+    </w:p>
+    <w:p>
+      <w:pPr>
+        <w:rPr>
+          <w:rFonts w:ascii="Arial" w:hAnsi="Arial" w:cs="Arial"/>
+          <w:sz w:val="20"/>
+          <w:szCs w:val="20"/>
+        </w:rPr>
+      </w:pPr>
+      <w:r>
+        <w:rPr>
+          <w:rFonts w:ascii="Arial" w:hAnsi="Arial" w:cs="Arial"/>
+          <w:sz w:val="20"/>
+          <w:szCs w:val="20"/>
+        </w:rPr>
+        <w:lastRenderedPageBreak/>
+        <w:t xml:space="preserve">4. </w:t>
+      </w:r>
+      <w:r>
+        <w:rPr>
+          <w:rFonts w:ascii="Arial" w:hAnsi="Arial" w:cs="Arial"/>
+          <w:sz w:val="20"/>
+          <w:szCs w:val="20"/>
+        </w:rPr>
+        <w:t xml:space="preserve">After the 9 trials, particiapants will be asked to complete a completely voluntary participant information page. They will be asked questions regarding demographic information. This part will include questions about the AMT HIT, gender, age, native language proficiency, level of education, enjoyment of the HIT, meta-awareness of the researchers hypothesis, and any additional comments about the experiment. </w:t>
+      </w:r>
+      <w:bookmarkStart w:id="0" w:name="_GoBack"/>
+      <w:bookmarkEnd w:id="0"/>
+      <w:r>
+        <w:rPr>
+          <w:rFonts w:ascii="Arial" w:hAnsi="Arial" w:cs="Arial"/>
+          <w:sz w:val="20"/>
+          <w:szCs w:val="20"/>
+        </w:rPr>
+        <w:t xml:space="preserve"> </w:t>
       </w:r>
     </w:p>
     <w:sectPr>
@@ -437,7 +728,7 @@
 </file>
 
 <file path=word/styles.xml><?xml version="1.0" encoding="utf-8"?>
-<w:styles xmlns:r="http://schemas.openxmlformats.org/officeDocument/2006/relationships" xmlns:w="http://schemas.openxmlformats.org/wordprocessingml/2006/main">
+<w:styles xmlns:mc="http://schemas.openxmlformats.org/markup-compatibility/2006" xmlns:r="http://schemas.openxmlformats.org/officeDocument/2006/relationships" xmlns:w="http://schemas.openxmlformats.org/wordprocessingml/2006/main" xmlns:w14="http://schemas.microsoft.com/office/word/2010/wordml" xmlns:w15="http://schemas.microsoft.com/office/word/2012/wordml" xmlns:w16cid="http://schemas.microsoft.com/office/word/2016/wordml/cid" xmlns:w16se="http://schemas.microsoft.com/office/word/2015/wordml/symex" mc:Ignorable="w14 w15 w16se w16cid">
   <w:docDefaults>
     <w:rPrDefault>
       <w:rPr>
@@ -453,144 +744,382 @@
       </w:pPr>
     </w:pPrDefault>
   </w:docDefaults>
-  <w:latentStyles w:defLockedState="0" w:defUIPriority="99" w:defSemiHidden="1" w:defUnhideWhenUsed="1" w:defQFormat="0" w:count="267">
-    <w:lsdException w:name="Normal" w:semiHidden="0" w:uiPriority="0" w:unhideWhenUsed="0" w:qFormat="1"/>
-    <w:lsdException w:name="heading 1" w:semiHidden="0" w:uiPriority="9" w:unhideWhenUsed="0" w:qFormat="1"/>
-    <w:lsdException w:name="heading 2" w:uiPriority="9" w:qFormat="1"/>
-    <w:lsdException w:name="heading 3" w:uiPriority="9" w:qFormat="1"/>
-    <w:lsdException w:name="heading 4" w:uiPriority="9" w:qFormat="1"/>
-    <w:lsdException w:name="heading 5" w:uiPriority="9" w:qFormat="1"/>
-    <w:lsdException w:name="heading 6" w:uiPriority="9" w:qFormat="1"/>
-    <w:lsdException w:name="heading 7" w:uiPriority="9" w:qFormat="1"/>
-    <w:lsdException w:name="heading 8" w:uiPriority="9" w:qFormat="1"/>
-    <w:lsdException w:name="heading 9" w:uiPriority="9" w:qFormat="1"/>
-    <w:lsdException w:name="toc 1" w:uiPriority="39"/>
-    <w:lsdException w:name="toc 2" w:uiPriority="39"/>
-    <w:lsdException w:name="toc 3" w:uiPriority="39"/>
-    <w:lsdException w:name="toc 4" w:uiPriority="39"/>
-    <w:lsdException w:name="toc 5" w:uiPriority="39"/>
-    <w:lsdException w:name="toc 6" w:uiPriority="39"/>
-    <w:lsdException w:name="toc 7" w:uiPriority="39"/>
-    <w:lsdException w:name="toc 8" w:uiPriority="39"/>
-    <w:lsdException w:name="toc 9" w:uiPriority="39"/>
-    <w:lsdException w:name="caption" w:uiPriority="35" w:qFormat="1"/>
-    <w:lsdException w:name="Title" w:semiHidden="0" w:uiPriority="10" w:unhideWhenUsed="0" w:qFormat="1"/>
-    <w:lsdException w:name="Default Paragraph Font" w:uiPriority="1"/>
-    <w:lsdException w:name="Subtitle" w:semiHidden="0" w:uiPriority="11" w:unhideWhenUsed="0" w:qFormat="1"/>
-    <w:lsdException w:name="Strong" w:semiHidden="0" w:uiPriority="22" w:unhideWhenUsed="0" w:qFormat="1"/>
-    <w:lsdException w:name="Emphasis" w:semiHidden="0" w:uiPriority="20" w:unhideWhenUsed="0" w:qFormat="1"/>
-    <w:lsdException w:name="Table Grid" w:semiHidden="0" w:uiPriority="59" w:unhideWhenUsed="0"/>
-    <w:lsdException w:name="Placeholder Text" w:unhideWhenUsed="0"/>
-    <w:lsdException w:name="No Spacing" w:semiHidden="0" w:uiPriority="1" w:unhideWhenUsed="0" w:qFormat="1"/>
-    <w:lsdException w:name="Light Shading" w:semiHidden="0" w:uiPriority="60" w:unhideWhenUsed="0"/>
-    <w:lsdException w:name="Light List" w:semiHidden="0" w:uiPriority="61" w:unhideWhenUsed="0"/>
-    <w:lsdException w:name="Light Grid" w:semiHidden="0" w:uiPriority="62" w:unhideWhenUsed="0"/>
-    <w:lsdException w:name="Medium Shading 1" w:semiHidden="0" w:uiPriority="63" w:unhideWhenUsed="0"/>
-    <w:lsdException w:name="Medium Shading 2" w:semiHidden="0" w:uiPriority="64" w:unhideWhenUsed="0"/>
-    <w:lsdException w:name="Medium List 1" w:semiHidden="0" w:uiPriority="65" w:unhideWhenUsed="0"/>
-    <w:lsdException w:name="Medium List 2" w:semiHidden="0" w:uiPriority="66" w:unhideWhenUsed="0"/>
-    <w:lsdException w:name="Medium Grid 1" w:semiHidden="0" w:uiPriority="67" w:unhideWhenUsed="0"/>
-    <w:lsdException w:name="Medium Grid 2" w:semiHidden="0" w:uiPriority="68" w:unhideWhenUsed="0"/>
-    <w:lsdException w:name="Medium Grid 3" w:semiHidden="0" w:uiPriority="69" w:unhideWhenUsed="0"/>
-    <w:lsdException w:name="Dark List" w:semiHidden="0" w:uiPriority="70" w:unhideWhenUsed="0"/>
-    <w:lsdException w:name="Colorful Shading" w:semiHidden="0" w:uiPriority="71" w:unhideWhenUsed="0"/>
-    <w:lsdException w:name="Colorful List" w:semiHidden="0" w:uiPriority="72" w:unhideWhenUsed="0"/>
-    <w:lsdException w:name="Colorful Grid" w:semiHidden="0" w:uiPriority="73" w:unhideWhenUsed="0"/>
-    <w:lsdException w:name="Light Shading Accent 1" w:semiHidden="0" w:uiPriority="60" w:unhideWhenUsed="0"/>
-    <w:lsdException w:name="Light List Accent 1" w:semiHidden="0" w:uiPriority="61" w:unhideWhenUsed="0"/>
-    <w:lsdException w:name="Light Grid Accent 1" w:semiHidden="0" w:uiPriority="62" w:unhideWhenUsed="0"/>
-    <w:lsdException w:name="Medium Shading 1 Accent 1" w:semiHidden="0" w:uiPriority="63" w:unhideWhenUsed="0"/>
-    <w:lsdException w:name="Medium Shading 2 Accent 1" w:semiHidden="0" w:uiPriority="64" w:unhideWhenUsed="0"/>
-    <w:lsdException w:name="Medium List 1 Accent 1" w:semiHidden="0" w:uiPriority="65" w:unhideWhenUsed="0"/>
-    <w:lsdException w:name="Revision" w:unhideWhenUsed="0"/>
-    <w:lsdException w:name="List Paragraph" w:semiHidden="0" w:uiPriority="34" w:unhideWhenUsed="0" w:qFormat="1"/>
-    <w:lsdException w:name="Quote" w:semiHidden="0" w:uiPriority="29" w:unhideWhenUsed="0" w:qFormat="1"/>
-    <w:lsdException w:name="Intense Quote" w:semiHidden="0" w:uiPriority="30" w:unhideWhenUsed="0" w:qFormat="1"/>
-    <w:lsdException w:name="Medium List 2 Accent 1" w:semiHidden="0" w:uiPriority="66" w:unhideWhenUsed="0"/>
-    <w:lsdException w:name="Medium Grid 1 Accent 1" w:semiHidden="0" w:uiPriority="67" w:unhideWhenUsed="0"/>
-    <w:lsdException w:name="Medium Grid 2 Accent 1" w:semiHidden="0" w:uiPriority="68" w:unhideWhenUsed="0"/>
-    <w:lsdException w:name="Medium Grid 3 Accent 1" w:semiHidden="0" w:uiPriority="69" w:unhideWhenUsed="0"/>
-    <w:lsdException w:name="Dark List Accent 1" w:semiHidden="0" w:uiPriority="70" w:unhideWhenUsed="0"/>
-    <w:lsdException w:name="Colorful Shading Accent 1" w:semiHidden="0" w:uiPriority="71" w:unhideWhenUsed="0"/>
-    <w:lsdException w:name="Colorful List Accent 1" w:semiHidden="0" w:uiPriority="72" w:unhideWhenUsed="0"/>
-    <w:lsdException w:name="Colorful Grid Accent 1" w:semiHidden="0" w:uiPriority="73" w:unhideWhenUsed="0"/>
-    <w:lsdException w:name="Light Shading Accent 2" w:semiHidden="0" w:uiPriority="60" w:unhideWhenUsed="0"/>
-    <w:lsdException w:name="Light List Accent 2" w:semiHidden="0" w:uiPriority="61" w:unhideWhenUsed="0"/>
-    <w:lsdException w:name="Light Grid Accent 2" w:semiHidden="0" w:uiPriority="62" w:unhideWhenUsed="0"/>
-    <w:lsdException w:name="Medium Shading 1 Accent 2" w:semiHidden="0" w:uiPriority="63" w:unhideWhenUsed="0"/>
-    <w:lsdException w:name="Medium Shading 2 Accent 2" w:semiHidden="0" w:uiPriority="64" w:unhideWhenUsed="0"/>
-    <w:lsdException w:name="Medium List 1 Accent 2" w:semiHidden="0" w:uiPriority="65" w:unhideWhenUsed="0"/>
-    <w:lsdException w:name="Medium List 2 Accent 2" w:semiHidden="0" w:uiPriority="66" w:unhideWhenUsed="0"/>
-    <w:lsdException w:name="Medium Grid 1 Accent 2" w:semiHidden="0" w:uiPriority="67" w:unhideWhenUsed="0"/>
-    <w:lsdException w:name="Medium Grid 2 Accent 2" w:semiHidden="0" w:uiPriority="68" w:unhideWhenUsed="0"/>
-    <w:lsdException w:name="Medium Grid 3 Accent 2" w:semiHidden="0" w:uiPriority="69" w:unhideWhenUsed="0"/>
-    <w:lsdException w:name="Dark List Accent 2" w:semiHidden="0" w:uiPriority="70" w:unhideWhenUsed="0"/>
-    <w:lsdException w:name="Colorful Shading Accent 2" w:semiHidden="0" w:uiPriority="71" w:unhideWhenUsed="0"/>
-    <w:lsdException w:name="Colorful List Accent 2" w:semiHidden="0" w:uiPriority="72" w:unhideWhenUsed="0"/>
-    <w:lsdException w:name="Colorful Grid Accent 2" w:semiHidden="0" w:uiPriority="73" w:unhideWhenUsed="0"/>
-    <w:lsdException w:name="Light Shading Accent 3" w:semiHidden="0" w:uiPriority="60" w:unhideWhenUsed="0"/>
-    <w:lsdException w:name="Light List Accent 3" w:semiHidden="0" w:uiPriority="61" w:unhideWhenUsed="0"/>
-    <w:lsdException w:name="Light Grid Accent 3" w:semiHidden="0" w:uiPriority="62" w:unhideWhenUsed="0"/>
-    <w:lsdException w:name="Medium Shading 1 Accent 3" w:semiHidden="0" w:uiPriority="63" w:unhideWhenUsed="0"/>
-    <w:lsdException w:name="Medium Shading 2 Accent 3" w:semiHidden="0" w:uiPriority="64" w:unhideWhenUsed="0"/>
-    <w:lsdException w:name="Medium List 1 Accent 3" w:semiHidden="0" w:uiPriority="65" w:unhideWhenUsed="0"/>
-    <w:lsdException w:name="Medium List 2 Accent 3" w:semiHidden="0" w:uiPriority="66" w:unhideWhenUsed="0"/>
-    <w:lsdException w:name="Medium Grid 1 Accent 3" w:semiHidden="0" w:uiPriority="67" w:unhideWhenUsed="0"/>
-    <w:lsdException w:name="Medium Grid 2 Accent 3" w:semiHidden="0" w:uiPriority="68" w:unhideWhenUsed="0"/>
-    <w:lsdException w:name="Medium Grid 3 Accent 3" w:semiHidden="0" w:uiPriority="69" w:unhideWhenUsed="0"/>
-    <w:lsdException w:name="Dark List Accent 3" w:semiHidden="0" w:uiPriority="70" w:unhideWhenUsed="0"/>
-    <w:lsdException w:name="Colorful Shading Accent 3" w:semiHidden="0" w:uiPriority="71" w:unhideWhenUsed="0"/>
-    <w:lsdException w:name="Colorful List Accent 3" w:semiHidden="0" w:uiPriority="72" w:unhideWhenUsed="0"/>
-    <w:lsdException w:name="Colorful Grid Accent 3" w:semiHidden="0" w:uiPriority="73" w:unhideWhenUsed="0"/>
-    <w:lsdException w:name="Light Shading Accent 4" w:semiHidden="0" w:uiPriority="60" w:unhideWhenUsed="0"/>
-    <w:lsdException w:name="Light List Accent 4" w:semiHidden="0" w:uiPriority="61" w:unhideWhenUsed="0"/>
-    <w:lsdException w:name="Light Grid Accent 4" w:semiHidden="0" w:uiPriority="62" w:unhideWhenUsed="0"/>
-    <w:lsdException w:name="Medium Shading 1 Accent 4" w:semiHidden="0" w:uiPriority="63" w:unhideWhenUsed="0"/>
-    <w:lsdException w:name="Medium Shading 2 Accent 4" w:semiHidden="0" w:uiPriority="64" w:unhideWhenUsed="0"/>
-    <w:lsdException w:name="Medium List 1 Accent 4" w:semiHidden="0" w:uiPriority="65" w:unhideWhenUsed="0"/>
-    <w:lsdException w:name="Medium List 2 Accent 4" w:semiHidden="0" w:uiPriority="66" w:unhideWhenUsed="0"/>
-    <w:lsdException w:name="Medium Grid 1 Accent 4" w:semiHidden="0" w:uiPriority="67" w:unhideWhenUsed="0"/>
-    <w:lsdException w:name="Medium Grid 2 Accent 4" w:semiHidden="0" w:uiPriority="68" w:unhideWhenUsed="0"/>
-    <w:lsdException w:name="Medium Grid 3 Accent 4" w:semiHidden="0" w:uiPriority="69" w:unhideWhenUsed="0"/>
-    <w:lsdException w:name="Dark List Accent 4" w:semiHidden="0" w:uiPriority="70" w:unhideWhenUsed="0"/>
-    <w:lsdException w:name="Colorful Shading Accent 4" w:semiHidden="0" w:uiPriority="71" w:unhideWhenUsed="0"/>
-    <w:lsdException w:name="Colorful List Accent 4" w:semiHidden="0" w:uiPriority="72" w:unhideWhenUsed="0"/>
-    <w:lsdException w:name="Colorful Grid Accent 4" w:semiHidden="0" w:uiPriority="73" w:unhideWhenUsed="0"/>
-    <w:lsdException w:name="Light Shading Accent 5" w:semiHidden="0" w:uiPriority="60" w:unhideWhenUsed="0"/>
-    <w:lsdException w:name="Light List Accent 5" w:semiHidden="0" w:uiPriority="61" w:unhideWhenUsed="0"/>
-    <w:lsdException w:name="Light Grid Accent 5" w:semiHidden="0" w:uiPriority="62" w:unhideWhenUsed="0"/>
-    <w:lsdException w:name="Medium Shading 1 Accent 5" w:semiHidden="0" w:uiPriority="63" w:unhideWhenUsed="0"/>
-    <w:lsdException w:name="Medium Shading 2 Accent 5" w:semiHidden="0" w:uiPriority="64" w:unhideWhenUsed="0"/>
-    <w:lsdException w:name="Medium List 1 Accent 5" w:semiHidden="0" w:uiPriority="65" w:unhideWhenUsed="0"/>
-    <w:lsdException w:name="Medium List 2 Accent 5" w:semiHidden="0" w:uiPriority="66" w:unhideWhenUsed="0"/>
-    <w:lsdException w:name="Medium Grid 1 Accent 5" w:semiHidden="0" w:uiPriority="67" w:unhideWhenUsed="0"/>
-    <w:lsdException w:name="Medium Grid 2 Accent 5" w:semiHidden="0" w:uiPriority="68" w:unhideWhenUsed="0"/>
-    <w:lsdException w:name="Medium Grid 3 Accent 5" w:semiHidden="0" w:uiPriority="69" w:unhideWhenUsed="0"/>
-    <w:lsdException w:name="Dark List Accent 5" w:semiHidden="0" w:uiPriority="70" w:unhideWhenUsed="0"/>
-    <w:lsdException w:name="Colorful Shading Accent 5" w:semiHidden="0" w:uiPriority="71" w:unhideWhenUsed="0"/>
-    <w:lsdException w:name="Colorful List Accent 5" w:semiHidden="0" w:uiPriority="72" w:unhideWhenUsed="0"/>
-    <w:lsdException w:name="Colorful Grid Accent 5" w:semiHidden="0" w:uiPriority="73" w:unhideWhenUsed="0"/>
-    <w:lsdException w:name="Light Shading Accent 6" w:semiHidden="0" w:uiPriority="60" w:unhideWhenUsed="0"/>
-    <w:lsdException w:name="Light List Accent 6" w:semiHidden="0" w:uiPriority="61" w:unhideWhenUsed="0"/>
-    <w:lsdException w:name="Light Grid Accent 6" w:semiHidden="0" w:uiPriority="62" w:unhideWhenUsed="0"/>
-    <w:lsdException w:name="Medium Shading 1 Accent 6" w:semiHidden="0" w:uiPriority="63" w:unhideWhenUsed="0"/>
-    <w:lsdException w:name="Medium Shading 2 Accent 6" w:semiHidden="0" w:uiPriority="64" w:unhideWhenUsed="0"/>
-    <w:lsdException w:name="Medium List 1 Accent 6" w:semiHidden="0" w:uiPriority="65" w:unhideWhenUsed="0"/>
-    <w:lsdException w:name="Medium List 2 Accent 6" w:semiHidden="0" w:uiPriority="66" w:unhideWhenUsed="0"/>
-    <w:lsdException w:name="Medium Grid 1 Accent 6" w:semiHidden="0" w:uiPriority="67" w:unhideWhenUsed="0"/>
-    <w:lsdException w:name="Medium Grid 2 Accent 6" w:semiHidden="0" w:uiPriority="68" w:unhideWhenUsed="0"/>
-    <w:lsdException w:name="Medium Grid 3 Accent 6" w:semiHidden="0" w:uiPriority="69" w:unhideWhenUsed="0"/>
-    <w:lsdException w:name="Dark List Accent 6" w:semiHidden="0" w:uiPriority="70" w:unhideWhenUsed="0"/>
-    <w:lsdException w:name="Colorful Shading Accent 6" w:semiHidden="0" w:uiPriority="71" w:unhideWhenUsed="0"/>
-    <w:lsdException w:name="Colorful List Accent 6" w:semiHidden="0" w:uiPriority="72" w:unhideWhenUsed="0"/>
-    <w:lsdException w:name="Colorful Grid Accent 6" w:semiHidden="0" w:uiPriority="73" w:unhideWhenUsed="0"/>
-    <w:lsdException w:name="Subtle Emphasis" w:semiHidden="0" w:uiPriority="19" w:unhideWhenUsed="0" w:qFormat="1"/>
-    <w:lsdException w:name="Intense Emphasis" w:semiHidden="0" w:uiPriority="21" w:unhideWhenUsed="0" w:qFormat="1"/>
-    <w:lsdException w:name="Subtle Reference" w:semiHidden="0" w:uiPriority="31" w:unhideWhenUsed="0" w:qFormat="1"/>
-    <w:lsdException w:name="Intense Reference" w:semiHidden="0" w:uiPriority="32" w:unhideWhenUsed="0" w:qFormat="1"/>
-    <w:lsdException w:name="Book Title" w:semiHidden="0" w:uiPriority="33" w:unhideWhenUsed="0" w:qFormat="1"/>
-    <w:lsdException w:name="Bibliography" w:uiPriority="37"/>
-    <w:lsdException w:name="TOC Heading" w:uiPriority="39" w:qFormat="1"/>
+  <w:latentStyles w:defLockedState="0" w:defUIPriority="99" w:defSemiHidden="0" w:defUnhideWhenUsed="0" w:defQFormat="0" w:count="375">
+    <w:lsdException w:name="Normal" w:uiPriority="0" w:qFormat="1"/>
+    <w:lsdException w:name="heading 1" w:uiPriority="9" w:qFormat="1"/>
+    <w:lsdException w:name="heading 2" w:semiHidden="1" w:uiPriority="9" w:unhideWhenUsed="1" w:qFormat="1"/>
+    <w:lsdException w:name="heading 3" w:semiHidden="1" w:uiPriority="9" w:unhideWhenUsed="1" w:qFormat="1"/>
+    <w:lsdException w:name="heading 4" w:semiHidden="1" w:uiPriority="9" w:unhideWhenUsed="1" w:qFormat="1"/>
+    <w:lsdException w:name="heading 5" w:semiHidden="1" w:uiPriority="9" w:unhideWhenUsed="1" w:qFormat="1"/>
+    <w:lsdException w:name="heading 6" w:semiHidden="1" w:uiPriority="9" w:unhideWhenUsed="1" w:qFormat="1"/>
+    <w:lsdException w:name="heading 7" w:semiHidden="1" w:uiPriority="9" w:unhideWhenUsed="1" w:qFormat="1"/>
+    <w:lsdException w:name="heading 8" w:semiHidden="1" w:uiPriority="9" w:unhideWhenUsed="1" w:qFormat="1"/>
+    <w:lsdException w:name="heading 9" w:semiHidden="1" w:uiPriority="9" w:unhideWhenUsed="1" w:qFormat="1"/>
+    <w:lsdException w:name="index 1" w:semiHidden="1" w:unhideWhenUsed="1"/>
+    <w:lsdException w:name="index 2" w:semiHidden="1" w:unhideWhenUsed="1"/>
+    <w:lsdException w:name="index 3" w:semiHidden="1" w:unhideWhenUsed="1"/>
+    <w:lsdException w:name="index 4" w:semiHidden="1" w:unhideWhenUsed="1"/>
+    <w:lsdException w:name="index 5" w:semiHidden="1" w:unhideWhenUsed="1"/>
+    <w:lsdException w:name="index 6" w:semiHidden="1" w:unhideWhenUsed="1"/>
+    <w:lsdException w:name="index 7" w:semiHidden="1" w:unhideWhenUsed="1"/>
+    <w:lsdException w:name="index 8" w:semiHidden="1" w:unhideWhenUsed="1"/>
+    <w:lsdException w:name="index 9" w:semiHidden="1" w:unhideWhenUsed="1"/>
+    <w:lsdException w:name="toc 1" w:semiHidden="1" w:uiPriority="39" w:unhideWhenUsed="1"/>
+    <w:lsdException w:name="toc 2" w:semiHidden="1" w:uiPriority="39" w:unhideWhenUsed="1"/>
+    <w:lsdException w:name="toc 3" w:semiHidden="1" w:uiPriority="39" w:unhideWhenUsed="1"/>
+    <w:lsdException w:name="toc 4" w:semiHidden="1" w:uiPriority="39" w:unhideWhenUsed="1"/>
+    <w:lsdException w:name="toc 5" w:semiHidden="1" w:uiPriority="39" w:unhideWhenUsed="1"/>
+    <w:lsdException w:name="toc 6" w:semiHidden="1" w:uiPriority="39" w:unhideWhenUsed="1"/>
+    <w:lsdException w:name="toc 7" w:semiHidden="1" w:uiPriority="39" w:unhideWhenUsed="1"/>
+    <w:lsdException w:name="toc 8" w:semiHidden="1" w:uiPriority="39" w:unhideWhenUsed="1"/>
+    <w:lsdException w:name="toc 9" w:semiHidden="1" w:uiPriority="39" w:unhideWhenUsed="1"/>
+    <w:lsdException w:name="Normal Indent" w:semiHidden="1" w:unhideWhenUsed="1"/>
+    <w:lsdException w:name="footnote text" w:semiHidden="1" w:unhideWhenUsed="1"/>
+    <w:lsdException w:name="annotation text" w:semiHidden="1" w:unhideWhenUsed="1"/>
+    <w:lsdException w:name="header" w:semiHidden="1" w:unhideWhenUsed="1"/>
+    <w:lsdException w:name="footer" w:semiHidden="1" w:unhideWhenUsed="1"/>
+    <w:lsdException w:name="index heading" w:semiHidden="1" w:unhideWhenUsed="1"/>
+    <w:lsdException w:name="caption" w:semiHidden="1" w:uiPriority="35" w:unhideWhenUsed="1" w:qFormat="1"/>
+    <w:lsdException w:name="table of figures" w:semiHidden="1" w:unhideWhenUsed="1"/>
+    <w:lsdException w:name="envelope address" w:semiHidden="1" w:unhideWhenUsed="1"/>
+    <w:lsdException w:name="envelope return" w:semiHidden="1" w:unhideWhenUsed="1"/>
+    <w:lsdException w:name="footnote reference" w:semiHidden="1" w:unhideWhenUsed="1"/>
+    <w:lsdException w:name="annotation reference" w:semiHidden="1" w:unhideWhenUsed="1"/>
+    <w:lsdException w:name="line number" w:semiHidden="1" w:unhideWhenUsed="1"/>
+    <w:lsdException w:name="page number" w:semiHidden="1" w:unhideWhenUsed="1"/>
+    <w:lsdException w:name="endnote reference" w:semiHidden="1" w:unhideWhenUsed="1"/>
+    <w:lsdException w:name="endnote text" w:semiHidden="1" w:unhideWhenUsed="1"/>
+    <w:lsdException w:name="table of authorities" w:semiHidden="1" w:unhideWhenUsed="1"/>
+    <w:lsdException w:name="macro" w:semiHidden="1" w:unhideWhenUsed="1"/>
+    <w:lsdException w:name="toa heading" w:semiHidden="1" w:unhideWhenUsed="1"/>
+    <w:lsdException w:name="List" w:semiHidden="1" w:unhideWhenUsed="1"/>
+    <w:lsdException w:name="List Bullet" w:semiHidden="1" w:unhideWhenUsed="1"/>
+    <w:lsdException w:name="List Number" w:semiHidden="1" w:unhideWhenUsed="1"/>
+    <w:lsdException w:name="List 2" w:semiHidden="1" w:unhideWhenUsed="1"/>
+    <w:lsdException w:name="List 3" w:semiHidden="1" w:unhideWhenUsed="1"/>
+    <w:lsdException w:name="List 4" w:semiHidden="1" w:unhideWhenUsed="1"/>
+    <w:lsdException w:name="List 5" w:semiHidden="1" w:unhideWhenUsed="1"/>
+    <w:lsdException w:name="List Bullet 2" w:semiHidden="1" w:unhideWhenUsed="1"/>
+    <w:lsdException w:name="List Bullet 3" w:semiHidden="1" w:unhideWhenUsed="1"/>
+    <w:lsdException w:name="List Bullet 4" w:semiHidden="1" w:unhideWhenUsed="1"/>
+    <w:lsdException w:name="List Bullet 5" w:semiHidden="1" w:unhideWhenUsed="1"/>
+    <w:lsdException w:name="List Number 2" w:semiHidden="1" w:unhideWhenUsed="1"/>
+    <w:lsdException w:name="List Number 3" w:semiHidden="1" w:unhideWhenUsed="1"/>
+    <w:lsdException w:name="List Number 4" w:semiHidden="1" w:unhideWhenUsed="1"/>
+    <w:lsdException w:name="List Number 5" w:semiHidden="1" w:unhideWhenUsed="1"/>
+    <w:lsdException w:name="Title" w:uiPriority="10" w:qFormat="1"/>
+    <w:lsdException w:name="Closing" w:semiHidden="1" w:unhideWhenUsed="1"/>
+    <w:lsdException w:name="Signature" w:semiHidden="1" w:unhideWhenUsed="1"/>
+    <w:lsdException w:name="Default Paragraph Font" w:semiHidden="1" w:uiPriority="1" w:unhideWhenUsed="1"/>
+    <w:lsdException w:name="Body Text" w:semiHidden="1" w:unhideWhenUsed="1"/>
+    <w:lsdException w:name="Body Text Indent" w:semiHidden="1" w:unhideWhenUsed="1"/>
+    <w:lsdException w:name="List Continue" w:semiHidden="1" w:unhideWhenUsed="1"/>
+    <w:lsdException w:name="List Continue 2" w:semiHidden="1" w:unhideWhenUsed="1"/>
+    <w:lsdException w:name="List Continue 3" w:semiHidden="1" w:unhideWhenUsed="1"/>
+    <w:lsdException w:name="List Continue 4" w:semiHidden="1" w:unhideWhenUsed="1"/>
+    <w:lsdException w:name="List Continue 5" w:semiHidden="1" w:unhideWhenUsed="1"/>
+    <w:lsdException w:name="Message Header" w:semiHidden="1" w:unhideWhenUsed="1"/>
+    <w:lsdException w:name="Subtitle" w:uiPriority="11" w:qFormat="1"/>
+    <w:lsdException w:name="Salutation" w:semiHidden="1" w:unhideWhenUsed="1"/>
+    <w:lsdException w:name="Date" w:semiHidden="1" w:unhideWhenUsed="1"/>
+    <w:lsdException w:name="Body Text First Indent" w:semiHidden="1" w:unhideWhenUsed="1"/>
+    <w:lsdException w:name="Body Text First Indent 2" w:semiHidden="1" w:unhideWhenUsed="1"/>
+    <w:lsdException w:name="Note Heading" w:semiHidden="1" w:unhideWhenUsed="1"/>
+    <w:lsdException w:name="Body Text 2" w:semiHidden="1" w:unhideWhenUsed="1"/>
+    <w:lsdException w:name="Body Text 3" w:semiHidden="1" w:unhideWhenUsed="1"/>
+    <w:lsdException w:name="Body Text Indent 2" w:semiHidden="1" w:unhideWhenUsed="1"/>
+    <w:lsdException w:name="Body Text Indent 3" w:semiHidden="1" w:unhideWhenUsed="1"/>
+    <w:lsdException w:name="Block Text" w:semiHidden="1" w:unhideWhenUsed="1"/>
+    <w:lsdException w:name="Hyperlink" w:semiHidden="1" w:unhideWhenUsed="1"/>
+    <w:lsdException w:name="FollowedHyperlink" w:semiHidden="1" w:unhideWhenUsed="1"/>
+    <w:lsdException w:name="Strong" w:uiPriority="22" w:qFormat="1"/>
+    <w:lsdException w:name="Emphasis" w:uiPriority="20" w:qFormat="1"/>
+    <w:lsdException w:name="Document Map" w:semiHidden="1" w:unhideWhenUsed="1"/>
+    <w:lsdException w:name="Plain Text" w:semiHidden="1" w:unhideWhenUsed="1"/>
+    <w:lsdException w:name="E-mail Signature" w:semiHidden="1" w:unhideWhenUsed="1"/>
+    <w:lsdException w:name="HTML Top of Form" w:semiHidden="1" w:unhideWhenUsed="1"/>
+    <w:lsdException w:name="HTML Bottom of Form" w:semiHidden="1" w:unhideWhenUsed="1"/>
+    <w:lsdException w:name="Normal (Web)" w:semiHidden="1" w:unhideWhenUsed="1"/>
+    <w:lsdException w:name="HTML Acronym" w:semiHidden="1" w:unhideWhenUsed="1"/>
+    <w:lsdException w:name="HTML Address" w:semiHidden="1" w:unhideWhenUsed="1"/>
+    <w:lsdException w:name="HTML Cite" w:semiHidden="1" w:unhideWhenUsed="1"/>
+    <w:lsdException w:name="HTML Code" w:semiHidden="1" w:unhideWhenUsed="1"/>
+    <w:lsdException w:name="HTML Definition" w:semiHidden="1" w:unhideWhenUsed="1"/>
+    <w:lsdException w:name="HTML Keyboard" w:semiHidden="1" w:unhideWhenUsed="1"/>
+    <w:lsdException w:name="HTML Preformatted" w:semiHidden="1" w:unhideWhenUsed="1"/>
+    <w:lsdException w:name="HTML Sample" w:semiHidden="1" w:unhideWhenUsed="1"/>
+    <w:lsdException w:name="HTML Typewriter" w:semiHidden="1" w:unhideWhenUsed="1"/>
+    <w:lsdException w:name="HTML Variable" w:semiHidden="1" w:unhideWhenUsed="1"/>
+    <w:lsdException w:name="Normal Table" w:semiHidden="1" w:unhideWhenUsed="1"/>
+    <w:lsdException w:name="annotation subject" w:semiHidden="1" w:unhideWhenUsed="1"/>
+    <w:lsdException w:name="No List" w:semiHidden="1" w:unhideWhenUsed="1"/>
+    <w:lsdException w:name="Outline List 1" w:semiHidden="1" w:unhideWhenUsed="1"/>
+    <w:lsdException w:name="Outline List 2" w:semiHidden="1" w:unhideWhenUsed="1"/>
+    <w:lsdException w:name="Outline List 3" w:semiHidden="1" w:unhideWhenUsed="1"/>
+    <w:lsdException w:name="Table Simple 1" w:semiHidden="1" w:unhideWhenUsed="1"/>
+    <w:lsdException w:name="Table Simple 2" w:semiHidden="1" w:unhideWhenUsed="1"/>
+    <w:lsdException w:name="Table Simple 3" w:semiHidden="1" w:unhideWhenUsed="1"/>
+    <w:lsdException w:name="Table Classic 1" w:semiHidden="1" w:unhideWhenUsed="1"/>
+    <w:lsdException w:name="Table Classic 2" w:semiHidden="1" w:unhideWhenUsed="1"/>
+    <w:lsdException w:name="Table Classic 3" w:semiHidden="1" w:unhideWhenUsed="1"/>
+    <w:lsdException w:name="Table Classic 4" w:semiHidden="1" w:unhideWhenUsed="1"/>
+    <w:lsdException w:name="Table Colorful 1" w:semiHidden="1" w:unhideWhenUsed="1"/>
+    <w:lsdException w:name="Table Colorful 2" w:semiHidden="1" w:unhideWhenUsed="1"/>
+    <w:lsdException w:name="Table Colorful 3" w:semiHidden="1" w:unhideWhenUsed="1"/>
+    <w:lsdException w:name="Table Columns 1" w:semiHidden="1" w:unhideWhenUsed="1"/>
+    <w:lsdException w:name="Table Columns 2" w:semiHidden="1" w:unhideWhenUsed="1"/>
+    <w:lsdException w:name="Table Columns 3" w:semiHidden="1" w:unhideWhenUsed="1"/>
+    <w:lsdException w:name="Table Columns 4" w:semiHidden="1" w:unhideWhenUsed="1"/>
+    <w:lsdException w:name="Table Columns 5" w:semiHidden="1" w:unhideWhenUsed="1"/>
+    <w:lsdException w:name="Table Grid 1" w:semiHidden="1" w:unhideWhenUsed="1"/>
+    <w:lsdException w:name="Table Grid 2" w:semiHidden="1" w:unhideWhenUsed="1"/>
+    <w:lsdException w:name="Table Grid 3" w:semiHidden="1" w:unhideWhenUsed="1"/>
+    <w:lsdException w:name="Table Grid 4" w:semiHidden="1" w:unhideWhenUsed="1"/>
+    <w:lsdException w:name="Table Grid 5" w:semiHidden="1" w:unhideWhenUsed="1"/>
+    <w:lsdException w:name="Table Grid 6" w:semiHidden="1" w:unhideWhenUsed="1"/>
+    <w:lsdException w:name="Table Grid 7" w:semiHidden="1" w:unhideWhenUsed="1"/>
+    <w:lsdException w:name="Table Grid 8" w:semiHidden="1" w:unhideWhenUsed="1"/>
+    <w:lsdException w:name="Table List 1" w:semiHidden="1" w:unhideWhenUsed="1"/>
+    <w:lsdException w:name="Table List 2" w:semiHidden="1" w:unhideWhenUsed="1"/>
+    <w:lsdException w:name="Table List 3" w:semiHidden="1" w:unhideWhenUsed="1"/>
+    <w:lsdException w:name="Table List 4" w:semiHidden="1" w:unhideWhenUsed="1"/>
+    <w:lsdException w:name="Table List 5" w:semiHidden="1" w:unhideWhenUsed="1"/>
+    <w:lsdException w:name="Table List 6" w:semiHidden="1" w:unhideWhenUsed="1"/>
+    <w:lsdException w:name="Table List 7" w:semiHidden="1" w:unhideWhenUsed="1"/>
+    <w:lsdException w:name="Table List 8" w:semiHidden="1" w:unhideWhenUsed="1"/>
+    <w:lsdException w:name="Table 3D effects 1" w:semiHidden="1" w:unhideWhenUsed="1"/>
+    <w:lsdException w:name="Table 3D effects 2" w:semiHidden="1" w:unhideWhenUsed="1"/>
+    <w:lsdException w:name="Table 3D effects 3" w:semiHidden="1" w:unhideWhenUsed="1"/>
+    <w:lsdException w:name="Table Contemporary" w:semiHidden="1" w:unhideWhenUsed="1"/>
+    <w:lsdException w:name="Table Elegant" w:semiHidden="1" w:unhideWhenUsed="1"/>
+    <w:lsdException w:name="Table Professional" w:semiHidden="1" w:unhideWhenUsed="1"/>
+    <w:lsdException w:name="Table Subtle 1" w:semiHidden="1" w:unhideWhenUsed="1"/>
+    <w:lsdException w:name="Table Subtle 2" w:semiHidden="1" w:unhideWhenUsed="1"/>
+    <w:lsdException w:name="Table Web 1" w:semiHidden="1" w:unhideWhenUsed="1"/>
+    <w:lsdException w:name="Table Web 2" w:semiHidden="1" w:unhideWhenUsed="1"/>
+    <w:lsdException w:name="Table Web 3" w:semiHidden="1" w:unhideWhenUsed="1"/>
+    <w:lsdException w:name="Balloon Text" w:semiHidden="1" w:unhideWhenUsed="1"/>
+    <w:lsdException w:name="Table Grid" w:semiHidden="1" w:uiPriority="59" w:unhideWhenUsed="1"/>
+    <w:lsdException w:name="Table Theme" w:semiHidden="1" w:unhideWhenUsed="1"/>
+    <w:lsdException w:name="Placeholder Text" w:semiHidden="1"/>
+    <w:lsdException w:name="No Spacing" w:uiPriority="1" w:qFormat="1"/>
+    <w:lsdException w:name="Light Shading" w:uiPriority="60"/>
+    <w:lsdException w:name="Light List" w:uiPriority="61"/>
+    <w:lsdException w:name="Light Grid" w:uiPriority="62"/>
+    <w:lsdException w:name="Medium Shading 1" w:uiPriority="63"/>
+    <w:lsdException w:name="Medium Shading 2" w:uiPriority="64"/>
+    <w:lsdException w:name="Medium List 1" w:uiPriority="65"/>
+    <w:lsdException w:name="Medium List 2" w:uiPriority="66"/>
+    <w:lsdException w:name="Medium Grid 1" w:uiPriority="67"/>
+    <w:lsdException w:name="Medium Grid 2" w:uiPriority="68"/>
+    <w:lsdException w:name="Medium Grid 3" w:uiPriority="69"/>
+    <w:lsdException w:name="Dark List" w:uiPriority="70"/>
+    <w:lsdException w:name="Colorful Shading" w:uiPriority="71"/>
+    <w:lsdException w:name="Colorful List" w:uiPriority="72"/>
+    <w:lsdException w:name="Colorful Grid" w:uiPriority="73"/>
+    <w:lsdException w:name="Light Shading Accent 1" w:uiPriority="60"/>
+    <w:lsdException w:name="Light List Accent 1" w:uiPriority="61"/>
+    <w:lsdException w:name="Light Grid Accent 1" w:uiPriority="62"/>
+    <w:lsdException w:name="Medium Shading 1 Accent 1" w:uiPriority="63"/>
+    <w:lsdException w:name="Medium Shading 2 Accent 1" w:uiPriority="64"/>
+    <w:lsdException w:name="Medium List 1 Accent 1" w:uiPriority="65"/>
+    <w:lsdException w:name="Revision" w:semiHidden="1"/>
+    <w:lsdException w:name="List Paragraph" w:uiPriority="34" w:qFormat="1"/>
+    <w:lsdException w:name="Quote" w:uiPriority="29" w:qFormat="1"/>
+    <w:lsdException w:name="Intense Quote" w:uiPriority="30" w:qFormat="1"/>
+    <w:lsdException w:name="Medium List 2 Accent 1" w:uiPriority="66"/>
+    <w:lsdException w:name="Medium Grid 1 Accent 1" w:uiPriority="67"/>
+    <w:lsdException w:name="Medium Grid 2 Accent 1" w:uiPriority="68"/>
+    <w:lsdException w:name="Medium Grid 3 Accent 1" w:uiPriority="69"/>
+    <w:lsdException w:name="Dark List Accent 1" w:uiPriority="70"/>
+    <w:lsdException w:name="Colorful Shading Accent 1" w:uiPriority="71"/>
+    <w:lsdException w:name="Colorful List Accent 1" w:uiPriority="72"/>
+    <w:lsdException w:name="Colorful Grid Accent 1" w:uiPriority="73"/>
+    <w:lsdException w:name="Light Shading Accent 2" w:uiPriority="60"/>
+    <w:lsdException w:name="Light List Accent 2" w:uiPriority="61"/>
+    <w:lsdException w:name="Light Grid Accent 2" w:uiPriority="62"/>
+    <w:lsdException w:name="Medium Shading 1 Accent 2" w:uiPriority="63"/>
+    <w:lsdException w:name="Medium Shading 2 Accent 2" w:uiPriority="64"/>
+    <w:lsdException w:name="Medium List 1 Accent 2" w:uiPriority="65"/>
+    <w:lsdException w:name="Medium List 2 Accent 2" w:uiPriority="66"/>
+    <w:lsdException w:name="Medium Grid 1 Accent 2" w:uiPriority="67"/>
+    <w:lsdException w:name="Medium Grid 2 Accent 2" w:uiPriority="68"/>
+    <w:lsdException w:name="Medium Grid 3 Accent 2" w:uiPriority="69"/>
+    <w:lsdException w:name="Dark List Accent 2" w:uiPriority="70"/>
+    <w:lsdException w:name="Colorful Shading Accent 2" w:uiPriority="71"/>
+    <w:lsdException w:name="Colorful List Accent 2" w:uiPriority="72"/>
+    <w:lsdException w:name="Colorful Grid Accent 2" w:uiPriority="73"/>
+    <w:lsdException w:name="Light Shading Accent 3" w:uiPriority="60"/>
+    <w:lsdException w:name="Light List Accent 3" w:uiPriority="61"/>
+    <w:lsdException w:name="Light Grid Accent 3" w:uiPriority="62"/>
+    <w:lsdException w:name="Medium Shading 1 Accent 3" w:uiPriority="63"/>
+    <w:lsdException w:name="Medium Shading 2 Accent 3" w:uiPriority="64"/>
+    <w:lsdException w:name="Medium List 1 Accent 3" w:uiPriority="65"/>
+    <w:lsdException w:name="Medium List 2 Accent 3" w:uiPriority="66"/>
+    <w:lsdException w:name="Medium Grid 1 Accent 3" w:uiPriority="67"/>
+    <w:lsdException w:name="Medium Grid 2 Accent 3" w:uiPriority="68"/>
+    <w:lsdException w:name="Medium Grid 3 Accent 3" w:uiPriority="69"/>
+    <w:lsdException w:name="Dark List Accent 3" w:uiPriority="70"/>
+    <w:lsdException w:name="Colorful Shading Accent 3" w:uiPriority="71"/>
+    <w:lsdException w:name="Colorful List Accent 3" w:uiPriority="72"/>
+    <w:lsdException w:name="Colorful Grid Accent 3" w:uiPriority="73"/>
+    <w:lsdException w:name="Light Shading Accent 4" w:uiPriority="60"/>
+    <w:lsdException w:name="Light List Accent 4" w:uiPriority="61"/>
+    <w:lsdException w:name="Light Grid Accent 4" w:uiPriority="62"/>
+    <w:lsdException w:name="Medium Shading 1 Accent 4" w:uiPriority="63"/>
+    <w:lsdException w:name="Medium Shading 2 Accent 4" w:uiPriority="64"/>
+    <w:lsdException w:name="Medium List 1 Accent 4" w:uiPriority="65"/>
+    <w:lsdException w:name="Medium List 2 Accent 4" w:uiPriority="66"/>
+    <w:lsdException w:name="Medium Grid 1 Accent 4" w:uiPriority="67"/>
+    <w:lsdException w:name="Medium Grid 2 Accent 4" w:uiPriority="68"/>
+    <w:lsdException w:name="Medium Grid 3 Accent 4" w:uiPriority="69"/>
+    <w:lsdException w:name="Dark List Accent 4" w:uiPriority="70"/>
+    <w:lsdException w:name="Colorful Shading Accent 4" w:uiPriority="71"/>
+    <w:lsdException w:name="Colorful List Accent 4" w:uiPriority="72"/>
+    <w:lsdException w:name="Colorful Grid Accent 4" w:uiPriority="73"/>
+    <w:lsdException w:name="Light Shading Accent 5" w:uiPriority="60"/>
+    <w:lsdException w:name="Light List Accent 5" w:uiPriority="61"/>
+    <w:lsdException w:name="Light Grid Accent 5" w:uiPriority="62"/>
+    <w:lsdException w:name="Medium Shading 1 Accent 5" w:uiPriority="63"/>
+    <w:lsdException w:name="Medium Shading 2 Accent 5" w:uiPriority="64"/>
+    <w:lsdException w:name="Medium List 1 Accent 5" w:uiPriority="65"/>
+    <w:lsdException w:name="Medium List 2 Accent 5" w:uiPriority="66"/>
+    <w:lsdException w:name="Medium Grid 1 Accent 5" w:uiPriority="67"/>
+    <w:lsdException w:name="Medium Grid 2 Accent 5" w:uiPriority="68"/>
+    <w:lsdException w:name="Medium Grid 3 Accent 5" w:uiPriority="69"/>
+    <w:lsdException w:name="Dark List Accent 5" w:uiPriority="70"/>
+    <w:lsdException w:name="Colorful Shading Accent 5" w:uiPriority="71"/>
+    <w:lsdException w:name="Colorful List Accent 5" w:uiPriority="72"/>
+    <w:lsdException w:name="Colorful Grid Accent 5" w:uiPriority="73"/>
+    <w:lsdException w:name="Light Shading Accent 6" w:uiPriority="60"/>
+    <w:lsdException w:name="Light List Accent 6" w:uiPriority="61"/>
+    <w:lsdException w:name="Light Grid Accent 6" w:uiPriority="62"/>
+    <w:lsdException w:name="Medium Shading 1 Accent 6" w:uiPriority="63"/>
+    <w:lsdException w:name="Medium Shading 2 Accent 6" w:uiPriority="64"/>
+    <w:lsdException w:name="Medium List 1 Accent 6" w:uiPriority="65"/>
+    <w:lsdException w:name="Medium List 2 Accent 6" w:uiPriority="66"/>
+    <w:lsdException w:name="Medium Grid 1 Accent 6" w:uiPriority="67"/>
+    <w:lsdException w:name="Medium Grid 2 Accent 6" w:uiPriority="68"/>
+    <w:lsdException w:name="Medium Grid 3 Accent 6" w:uiPriority="69"/>
+    <w:lsdException w:name="Dark List Accent 6" w:uiPriority="70"/>
+    <w:lsdException w:name="Colorful Shading Accent 6" w:uiPriority="71"/>
+    <w:lsdException w:name="Colorful List Accent 6" w:uiPriority="72"/>
+    <w:lsdException w:name="Colorful Grid Accent 6" w:uiPriority="73"/>
+    <w:lsdException w:name="Subtle Emphasis" w:uiPriority="19" w:qFormat="1"/>
+    <w:lsdException w:name="Intense Emphasis" w:uiPriority="21" w:qFormat="1"/>
+    <w:lsdException w:name="Subtle Reference" w:uiPriority="31" w:qFormat="1"/>
+    <w:lsdException w:name="Intense Reference" w:uiPriority="32" w:qFormat="1"/>
+    <w:lsdException w:name="Book Title" w:uiPriority="33" w:qFormat="1"/>
+    <w:lsdException w:name="Bibliography" w:semiHidden="1" w:uiPriority="37" w:unhideWhenUsed="1"/>
+    <w:lsdException w:name="TOC Heading" w:semiHidden="1" w:uiPriority="39" w:unhideWhenUsed="1" w:qFormat="1"/>
+    <w:lsdException w:name="Plain Table 1" w:uiPriority="41"/>
+    <w:lsdException w:name="Plain Table 2" w:uiPriority="42"/>
+    <w:lsdException w:name="Plain Table 3" w:uiPriority="43"/>
+    <w:lsdException w:name="Plain Table 4" w:uiPriority="44"/>
+    <w:lsdException w:name="Plain Table 5" w:uiPriority="45"/>
+    <w:lsdException w:name="Grid Table Light" w:uiPriority="40"/>
+    <w:lsdException w:name="Grid Table 1 Light" w:uiPriority="46"/>
+    <w:lsdException w:name="Grid Table 2" w:uiPriority="47"/>
+    <w:lsdException w:name="Grid Table 3" w:uiPriority="48"/>
+    <w:lsdException w:name="Grid Table 4" w:uiPriority="49"/>
+    <w:lsdException w:name="Grid Table 5 Dark" w:uiPriority="50"/>
+    <w:lsdException w:name="Grid Table 6 Colorful" w:uiPriority="51"/>
+    <w:lsdException w:name="Grid Table 7 Colorful" w:uiPriority="52"/>
+    <w:lsdException w:name="Grid Table 1 Light Accent 1" w:uiPriority="46"/>
+    <w:lsdException w:name="Grid Table 2 Accent 1" w:uiPriority="47"/>
+    <w:lsdException w:name="Grid Table 3 Accent 1" w:uiPriority="48"/>
+    <w:lsdException w:name="Grid Table 4 Accent 1" w:uiPriority="49"/>
+    <w:lsdException w:name="Grid Table 5 Dark Accent 1" w:uiPriority="50"/>
+    <w:lsdException w:name="Grid Table 6 Colorful Accent 1" w:uiPriority="51"/>
+    <w:lsdException w:name="Grid Table 7 Colorful Accent 1" w:uiPriority="52"/>
+    <w:lsdException w:name="Grid Table 1 Light Accent 2" w:uiPriority="46"/>
+    <w:lsdException w:name="Grid Table 2 Accent 2" w:uiPriority="47"/>
+    <w:lsdException w:name="Grid Table 3 Accent 2" w:uiPriority="48"/>
+    <w:lsdException w:name="Grid Table 4 Accent 2" w:uiPriority="49"/>
+    <w:lsdException w:name="Grid Table 5 Dark Accent 2" w:uiPriority="50"/>
+    <w:lsdException w:name="Grid Table 6 Colorful Accent 2" w:uiPriority="51"/>
+    <w:lsdException w:name="Grid Table 7 Colorful Accent 2" w:uiPriority="52"/>
+    <w:lsdException w:name="Grid Table 1 Light Accent 3" w:uiPriority="46"/>
+    <w:lsdException w:name="Grid Table 2 Accent 3" w:uiPriority="47"/>
+    <w:lsdException w:name="Grid Table 3 Accent 3" w:uiPriority="48"/>
+    <w:lsdException w:name="Grid Table 4 Accent 3" w:uiPriority="49"/>
+    <w:lsdException w:name="Grid Table 5 Dark Accent 3" w:uiPriority="50"/>
+    <w:lsdException w:name="Grid Table 6 Colorful Accent 3" w:uiPriority="51"/>
+    <w:lsdException w:name="Grid Table 7 Colorful Accent 3" w:uiPriority="52"/>
+    <w:lsdException w:name="Grid Table 1 Light Accent 4" w:uiPriority="46"/>
+    <w:lsdException w:name="Grid Table 2 Accent 4" w:uiPriority="47"/>
+    <w:lsdException w:name="Grid Table 3 Accent 4" w:uiPriority="48"/>
+    <w:lsdException w:name="Grid Table 4 Accent 4" w:uiPriority="49"/>
+    <w:lsdException w:name="Grid Table 5 Dark Accent 4" w:uiPriority="50"/>
+    <w:lsdException w:name="Grid Table 6 Colorful Accent 4" w:uiPriority="51"/>
+    <w:lsdException w:name="Grid Table 7 Colorful Accent 4" w:uiPriority="52"/>
+    <w:lsdException w:name="Grid Table 1 Light Accent 5" w:uiPriority="46"/>
+    <w:lsdException w:name="Grid Table 2 Accent 5" w:uiPriority="47"/>
+    <w:lsdException w:name="Grid Table 3 Accent 5" w:uiPriority="48"/>
+    <w:lsdException w:name="Grid Table 4 Accent 5" w:uiPriority="49"/>
+    <w:lsdException w:name="Grid Table 5 Dark Accent 5" w:uiPriority="50"/>
+    <w:lsdException w:name="Grid Table 6 Colorful Accent 5" w:uiPriority="51"/>
+    <w:lsdException w:name="Grid Table 7 Colorful Accent 5" w:uiPriority="52"/>
+    <w:lsdException w:name="Grid Table 1 Light Accent 6" w:uiPriority="46"/>
+    <w:lsdException w:name="Grid Table 2 Accent 6" w:uiPriority="47"/>
+    <w:lsdException w:name="Grid Table 3 Accent 6" w:uiPriority="48"/>
+    <w:lsdException w:name="Grid Table 4 Accent 6" w:uiPriority="49"/>
+    <w:lsdException w:name="Grid Table 5 Dark Accent 6" w:uiPriority="50"/>
+    <w:lsdException w:name="Grid Table 6 Colorful Accent 6" w:uiPriority="51"/>
+    <w:lsdException w:name="Grid Table 7 Colorful Accent 6" w:uiPriority="52"/>
+    <w:lsdException w:name="List Table 1 Light" w:uiPriority="46"/>
+    <w:lsdException w:name="List Table 2" w:uiPriority="47"/>
+    <w:lsdException w:name="List Table 3" w:uiPriority="48"/>
+    <w:lsdException w:name="List Table 4" w:uiPriority="49"/>
+    <w:lsdException w:name="List Table 5 Dark" w:uiPriority="50"/>
+    <w:lsdException w:name="List Table 6 Colorful" w:uiPriority="51"/>
+    <w:lsdException w:name="List Table 7 Colorful" w:uiPriority="52"/>
+    <w:lsdException w:name="List Table 1 Light Accent 1" w:uiPriority="46"/>
+    <w:lsdException w:name="List Table 2 Accent 1" w:uiPriority="47"/>
+    <w:lsdException w:name="List Table 3 Accent 1" w:uiPriority="48"/>
+    <w:lsdException w:name="List Table 4 Accent 1" w:uiPriority="49"/>
+    <w:lsdException w:name="List Table 5 Dark Accent 1" w:uiPriority="50"/>
+    <w:lsdException w:name="List Table 6 Colorful Accent 1" w:uiPriority="51"/>
+    <w:lsdException w:name="List Table 7 Colorful Accent 1" w:uiPriority="52"/>
+    <w:lsdException w:name="List Table 1 Light Accent 2" w:uiPriority="46"/>
+    <w:lsdException w:name="List Table 2 Accent 2" w:uiPriority="47"/>
+    <w:lsdException w:name="List Table 3 Accent 2" w:uiPriority="48"/>
+    <w:lsdException w:name="List Table 4 Accent 2" w:uiPriority="49"/>
+    <w:lsdException w:name="List Table 5 Dark Accent 2" w:uiPriority="50"/>
+    <w:lsdException w:name="List Table 6 Colorful Accent 2" w:uiPriority="51"/>
+    <w:lsdException w:name="List Table 7 Colorful Accent 2" w:uiPriority="52"/>
+    <w:lsdException w:name="List Table 1 Light Accent 3" w:uiPriority="46"/>
+    <w:lsdException w:name="List Table 2 Accent 3" w:uiPriority="47"/>
+    <w:lsdException w:name="List Table 3 Accent 3" w:uiPriority="48"/>
+    <w:lsdException w:name="List Table 4 Accent 3" w:uiPriority="49"/>
+    <w:lsdException w:name="List Table 5 Dark Accent 3" w:uiPriority="50"/>
+    <w:lsdException w:name="List Table 6 Colorful Accent 3" w:uiPriority="51"/>
+    <w:lsdException w:name="List Table 7 Colorful Accent 3" w:uiPriority="52"/>
+    <w:lsdException w:name="List Table 1 Light Accent 4" w:uiPriority="46"/>
+    <w:lsdException w:name="List Table 2 Accent 4" w:uiPriority="47"/>
+    <w:lsdException w:name="List Table 3 Accent 4" w:uiPriority="48"/>
+    <w:lsdException w:name="List Table 4 Accent 4" w:uiPriority="49"/>
+    <w:lsdException w:name="List Table 5 Dark Accent 4" w:uiPriority="50"/>
+    <w:lsdException w:name="List Table 6 Colorful Accent 4" w:uiPriority="51"/>
+    <w:lsdException w:name="List Table 7 Colorful Accent 4" w:uiPriority="52"/>
+    <w:lsdException w:name="List Table 1 Light Accent 5" w:uiPriority="46"/>
+    <w:lsdException w:name="List Table 2 Accent 5" w:uiPriority="47"/>
+    <w:lsdException w:name="List Table 3 Accent 5" w:uiPriority="48"/>
+    <w:lsdException w:name="List Table 4 Accent 5" w:uiPriority="49"/>
+    <w:lsdException w:name="List Table 5 Dark Accent 5" w:uiPriority="50"/>
+    <w:lsdException w:name="List Table 6 Colorful Accent 5" w:uiPriority="51"/>
+    <w:lsdException w:name="List Table 7 Colorful Accent 5" w:uiPriority="52"/>
+    <w:lsdException w:name="List Table 1 Light Accent 6" w:uiPriority="46"/>
+    <w:lsdException w:name="List Table 2 Accent 6" w:uiPriority="47"/>
+    <w:lsdException w:name="List Table 3 Accent 6" w:uiPriority="48"/>
+    <w:lsdException w:name="List Table 4 Accent 6" w:uiPriority="49"/>
+    <w:lsdException w:name="List Table 5 Dark Accent 6" w:uiPriority="50"/>
+    <w:lsdException w:name="List Table 6 Colorful Accent 6" w:uiPriority="51"/>
+    <w:lsdException w:name="List Table 7 Colorful Accent 6" w:uiPriority="52"/>
+    <w:lsdException w:name="Mention" w:semiHidden="1" w:unhideWhenUsed="1"/>
+    <w:lsdException w:name="Smart Hyperlink" w:semiHidden="1" w:unhideWhenUsed="1"/>
+    <w:lsdException w:name="Hashtag" w:semiHidden="1" w:unhideWhenUsed="1"/>
+    <w:lsdException w:name="Unresolved Mention" w:semiHidden="1" w:unhideWhenUsed="1"/>
   </w:latentStyles>
   <w:style w:type="paragraph" w:default="1" w:styleId="Normal">
     <w:name w:val="Normal"/>
@@ -608,7 +1137,6 @@
     <w:uiPriority w:val="99"/>
     <w:semiHidden/>
     <w:unhideWhenUsed/>
-    <w:qFormat/>
     <w:tblPr>
       <w:tblInd w:w="0" w:type="dxa"/>
       <w:tblCellMar>

--- a/experiments/IRB Forms/TVJT Information Sheet.docx
+++ b/experiments/IRB Forms/TVJT Information Sheet.docx
@@ -201,6 +201,24 @@
         </w:rPr>
         <w:t>Faculty Advisor</w:t>
       </w:r>
+      <w:r>
+        <w:rPr>
+          <w:rFonts w:ascii="Arial" w:hAnsi="Arial" w:cs="Arial"/>
+          <w:b/>
+          <w:sz w:val="20"/>
+          <w:szCs w:val="20"/>
+        </w:rPr>
+        <w:t>/Co-R</w:t>
+      </w:r>
+      <w:r>
+        <w:rPr>
+          <w:rFonts w:ascii="Arial" w:hAnsi="Arial" w:cs="Arial"/>
+          <w:b/>
+          <w:sz w:val="20"/>
+          <w:szCs w:val="20"/>
+        </w:rPr>
+        <w:t>esearcher</w:t>
+      </w:r>
     </w:p>
     <w:p>
       <w:pPr>
@@ -237,26 +255,26 @@
           <w:sz w:val="20"/>
           <w:szCs w:val="20"/>
         </w:rPr>
+        <w:t>Department of Linguistics</w:t>
+      </w:r>
+    </w:p>
+    <w:p>
+      <w:pPr>
+        <w:spacing w:after="0" w:line="240" w:lineRule="auto"/>
+        <w:jc w:val="center"/>
+        <w:rPr>
+          <w:rFonts w:ascii="Arial" w:hAnsi="Arial" w:cs="Arial"/>
+          <w:sz w:val="20"/>
+          <w:szCs w:val="20"/>
+        </w:rPr>
+      </w:pPr>
+      <w:r>
+        <w:rPr>
+          <w:rFonts w:ascii="Arial" w:hAnsi="Arial" w:cs="Arial"/>
+          <w:sz w:val="20"/>
+          <w:szCs w:val="20"/>
+        </w:rPr>
         <w:t>Department of Cognitive Sciences</w:t>
-      </w:r>
-    </w:p>
-    <w:p>
-      <w:pPr>
-        <w:spacing w:after="0" w:line="240" w:lineRule="auto"/>
-        <w:jc w:val="center"/>
-        <w:rPr>
-          <w:rFonts w:ascii="Arial" w:hAnsi="Arial" w:cs="Arial"/>
-          <w:sz w:val="20"/>
-          <w:szCs w:val="20"/>
-        </w:rPr>
-      </w:pPr>
-      <w:r>
-        <w:rPr>
-          <w:rFonts w:ascii="Arial" w:hAnsi="Arial" w:cs="Arial"/>
-          <w:sz w:val="20"/>
-          <w:szCs w:val="20"/>
-        </w:rPr>
-        <w:t>Department of Linguistics</w:t>
       </w:r>
     </w:p>
     <w:p>
@@ -317,7 +335,16 @@
           <w:sz w:val="20"/>
           <w:szCs w:val="20"/>
         </w:rPr>
-        <w:t>Faculty Advisor</w:t>
+        <w:t>Co-R</w:t>
+      </w:r>
+      <w:r>
+        <w:rPr>
+          <w:rFonts w:ascii="Arial" w:hAnsi="Arial" w:cs="Arial"/>
+          <w:b/>
+          <w:sz w:val="20"/>
+          <w:szCs w:val="20"/>
+        </w:rPr>
+        <w:t>esearcher</w:t>
       </w:r>
     </w:p>
     <w:p>
@@ -428,7 +455,23 @@
           <w:sz w:val="20"/>
           <w:szCs w:val="20"/>
         </w:rPr>
-        <w:t xml:space="preserve"> how certain utterances are interpreted in context. Although typically used with children for langauge acquisition research, the task also works well with adults</w:t>
+        <w:t xml:space="preserve"> how certain utterances are interpreted in context. Although typically used with children for </w:t>
+      </w:r>
+      <w:r>
+        <w:rPr>
+          <w:rFonts w:ascii="Arial" w:hAnsi="Arial" w:cs="Arial"/>
+          <w:sz w:val="20"/>
+          <w:szCs w:val="20"/>
+        </w:rPr>
+        <w:t>language</w:t>
+      </w:r>
+      <w:r>
+        <w:rPr>
+          <w:rFonts w:ascii="Arial" w:hAnsi="Arial" w:cs="Arial"/>
+          <w:sz w:val="20"/>
+          <w:szCs w:val="20"/>
+        </w:rPr>
+        <w:t xml:space="preserve"> acquisition research, the task also works well with adults</w:t>
       </w:r>
       <w:r>
         <w:rPr>
@@ -444,7 +487,31 @@
           <w:sz w:val="20"/>
           <w:szCs w:val="20"/>
         </w:rPr>
-        <w:t>Our TVJT will be run on Amazon Mechanical Turk and distributed to interested individuals through other social media sites (e.g. facebook).</w:t>
+        <w:t>Our TVJT will be run on a web browser connected to a server (e.g. Mechanical Turk)</w:t>
+      </w:r>
+      <w:r>
+        <w:rPr>
+          <w:rFonts w:ascii="Arial" w:hAnsi="Arial" w:cs="Arial"/>
+          <w:sz w:val="20"/>
+          <w:szCs w:val="20"/>
+        </w:rPr>
+        <w:t xml:space="preserve"> and distributed to interested individuals through other social media sites (e.g. </w:t>
+      </w:r>
+      <w:r>
+        <w:rPr>
+          <w:rFonts w:ascii="Arial" w:hAnsi="Arial" w:cs="Arial"/>
+          <w:sz w:val="20"/>
+          <w:szCs w:val="20"/>
+        </w:rPr>
+        <w:t>Facebook</w:t>
+      </w:r>
+      <w:r>
+        <w:rPr>
+          <w:rFonts w:ascii="Arial" w:hAnsi="Arial" w:cs="Arial"/>
+          <w:sz w:val="20"/>
+          <w:szCs w:val="20"/>
+        </w:rPr>
+        <w:t>).</w:t>
       </w:r>
     </w:p>
     <w:p>
@@ -478,75 +545,154 @@
           <w:sz w:val="20"/>
           <w:szCs w:val="20"/>
         </w:rPr>
-        <w:t xml:space="preserve">Each participant will undergo 9 trials (2 practice, 4 </w:t>
-      </w:r>
-      <w:proofErr w:type="gramStart"/>
-      <w:r>
-        <w:rPr>
-          <w:rFonts w:ascii="Arial" w:hAnsi="Arial" w:cs="Arial"/>
-          <w:sz w:val="20"/>
-          <w:szCs w:val="20"/>
-        </w:rPr>
-        <w:t>test</w:t>
-      </w:r>
-      <w:proofErr w:type="gramEnd"/>
-      <w:r>
-        <w:rPr>
-          <w:rFonts w:ascii="Arial" w:hAnsi="Arial" w:cs="Arial"/>
-          <w:sz w:val="20"/>
-          <w:szCs w:val="20"/>
-        </w:rPr>
-        <w:t>, 3 control); common practice in past TVJT research. Since each trial takes approximately 40 seconds, the experiment will take approximately 6 minutes for participants to complete.</w:t>
-      </w:r>
-    </w:p>
-    <w:p>
-      <w:pPr>
-        <w:rPr>
-          <w:rFonts w:ascii="Arial" w:hAnsi="Arial" w:cs="Arial"/>
-          <w:sz w:val="20"/>
-          <w:szCs w:val="20"/>
-        </w:rPr>
-      </w:pPr>
-      <w:r>
-        <w:rPr>
-          <w:rFonts w:ascii="Arial" w:hAnsi="Arial" w:cs="Arial"/>
-          <w:sz w:val="20"/>
-          <w:szCs w:val="20"/>
-        </w:rPr>
-        <w:t>The following outlines the procedures of the TVJT:</w:t>
-      </w:r>
-    </w:p>
-    <w:p>
-      <w:pPr>
-        <w:rPr>
-          <w:rFonts w:ascii="Arial" w:hAnsi="Arial" w:cs="Arial"/>
-          <w:sz w:val="20"/>
-          <w:szCs w:val="20"/>
-        </w:rPr>
-      </w:pPr>
-      <w:r>
-        <w:rPr>
-          <w:rFonts w:ascii="Arial" w:hAnsi="Arial" w:cs="Arial"/>
-          <w:sz w:val="20"/>
-          <w:szCs w:val="20"/>
-        </w:rPr>
-        <w:t>1. Mechanical Turk</w:t>
-      </w:r>
-      <w:r>
-        <w:rPr>
-          <w:rFonts w:ascii="Arial" w:hAnsi="Arial" w:cs="Arial"/>
-          <w:sz w:val="20"/>
-          <w:szCs w:val="20"/>
-        </w:rPr>
-        <w:t xml:space="preserve"> part</w:t>
-      </w:r>
-      <w:r>
-        <w:rPr>
-          <w:rFonts w:ascii="Arial" w:hAnsi="Arial" w:cs="Arial"/>
-          <w:sz w:val="20"/>
-          <w:szCs w:val="20"/>
-        </w:rPr>
-        <w:t xml:space="preserve">icipants recruited via Amazon Mechanical Turk will </w:t>
+        <w:t xml:space="preserve">Each participant will undergo </w:t>
+      </w:r>
+      <w:r>
+        <w:rPr>
+          <w:rFonts w:ascii="Arial" w:hAnsi="Arial" w:cs="Arial"/>
+          <w:sz w:val="20"/>
+          <w:szCs w:val="20"/>
+        </w:rPr>
+        <w:t>a series of trials</w:t>
+      </w:r>
+      <w:r>
+        <w:rPr>
+          <w:rFonts w:ascii="Arial" w:hAnsi="Arial" w:cs="Arial"/>
+          <w:sz w:val="20"/>
+          <w:szCs w:val="20"/>
+        </w:rPr>
+        <w:t xml:space="preserve"> (</w:t>
+      </w:r>
+      <w:r>
+        <w:rPr>
+          <w:rFonts w:ascii="Arial" w:hAnsi="Arial" w:cs="Arial"/>
+          <w:sz w:val="20"/>
+          <w:szCs w:val="20"/>
+        </w:rPr>
+        <w:t>e.g.</w:t>
+      </w:r>
+      <w:r>
+        <w:rPr>
+          <w:rFonts w:ascii="Arial" w:hAnsi="Arial" w:cs="Arial"/>
+          <w:sz w:val="20"/>
+          <w:szCs w:val="20"/>
+        </w:rPr>
+        <w:t xml:space="preserve">: </w:t>
+      </w:r>
+      <w:r>
+        <w:rPr>
+          <w:rFonts w:ascii="Arial" w:hAnsi="Arial" w:cs="Arial"/>
+          <w:sz w:val="20"/>
+          <w:szCs w:val="20"/>
+        </w:rPr>
+        <w:t>2 practice, 4 test, 3 control); common pract</w:t>
+      </w:r>
+      <w:r>
+        <w:rPr>
+          <w:rFonts w:ascii="Arial" w:hAnsi="Arial" w:cs="Arial"/>
+          <w:sz w:val="20"/>
+          <w:szCs w:val="20"/>
+        </w:rPr>
+        <w:t>ice in past TVJT research. Where</w:t>
+      </w:r>
+      <w:r>
+        <w:rPr>
+          <w:rFonts w:ascii="Arial" w:hAnsi="Arial" w:cs="Arial"/>
+          <w:sz w:val="20"/>
+          <w:szCs w:val="20"/>
+        </w:rPr>
+        <w:t xml:space="preserve"> each trial takes approximately 40 seconds</w:t>
+      </w:r>
+      <w:r>
+        <w:rPr>
+          <w:rFonts w:ascii="Arial" w:hAnsi="Arial" w:cs="Arial"/>
+          <w:sz w:val="20"/>
+          <w:szCs w:val="20"/>
+        </w:rPr>
+        <w:t xml:space="preserve">, </w:t>
+      </w:r>
+      <w:r>
+        <w:rPr>
+          <w:rFonts w:ascii="Arial" w:hAnsi="Arial" w:cs="Arial"/>
+          <w:sz w:val="20"/>
+          <w:szCs w:val="20"/>
+        </w:rPr>
+        <w:t xml:space="preserve">the experiment would </w:t>
+      </w:r>
+      <w:r>
+        <w:rPr>
+          <w:rFonts w:ascii="Arial" w:hAnsi="Arial" w:cs="Arial"/>
+          <w:sz w:val="20"/>
+          <w:szCs w:val="20"/>
+        </w:rPr>
+        <w:t>take approximately</w:t>
+      </w:r>
+      <w:r>
+        <w:rPr>
+          <w:rFonts w:ascii="Arial" w:hAnsi="Arial" w:cs="Arial"/>
+          <w:sz w:val="20"/>
+          <w:szCs w:val="20"/>
+        </w:rPr>
+        <w:t xml:space="preserve"> 6 minutes for participants to complete.</w:t>
+      </w:r>
+    </w:p>
+    <w:p>
+      <w:pPr>
+        <w:rPr>
+          <w:rFonts w:ascii="Arial" w:hAnsi="Arial" w:cs="Arial"/>
+          <w:sz w:val="20"/>
+          <w:szCs w:val="20"/>
+        </w:rPr>
+      </w:pPr>
+      <w:r>
+        <w:rPr>
+          <w:rFonts w:ascii="Arial" w:hAnsi="Arial" w:cs="Arial"/>
+          <w:b/>
+          <w:sz w:val="20"/>
+          <w:szCs w:val="20"/>
+        </w:rPr>
+        <w:t>The following outlines the procedures of the TVJT</w:t>
+      </w:r>
+      <w:r>
+        <w:rPr>
+          <w:rFonts w:ascii="Arial" w:hAnsi="Arial" w:cs="Arial"/>
+          <w:sz w:val="20"/>
+          <w:szCs w:val="20"/>
+        </w:rPr>
+        <w:t>:</w:t>
+      </w:r>
+    </w:p>
+    <w:p>
+      <w:pPr>
+        <w:rPr>
+          <w:rFonts w:ascii="Arial" w:hAnsi="Arial" w:cs="Arial"/>
+          <w:sz w:val="20"/>
+          <w:szCs w:val="20"/>
+        </w:rPr>
+      </w:pPr>
+      <w:r>
+        <w:rPr>
+          <w:rFonts w:ascii="Arial" w:hAnsi="Arial" w:cs="Arial"/>
+          <w:sz w:val="20"/>
+          <w:szCs w:val="20"/>
+        </w:rPr>
+        <w:t xml:space="preserve">1. </w:t>
+      </w:r>
+      <w:r>
+        <w:rPr>
+          <w:rFonts w:ascii="Arial" w:hAnsi="Arial" w:cs="Arial"/>
+          <w:sz w:val="20"/>
+          <w:szCs w:val="20"/>
+        </w:rPr>
+        <w:t>Participants</w:t>
+      </w:r>
+      <w:r>
+        <w:rPr>
+          <w:rFonts w:ascii="Arial" w:hAnsi="Arial" w:cs="Arial"/>
+          <w:sz w:val="20"/>
+          <w:szCs w:val="20"/>
+        </w:rPr>
+        <w:t xml:space="preserve"> will </w:t>
       </w:r>
       <w:r>
         <w:rPr>
@@ -603,66 +749,460 @@
           <w:sz w:val="20"/>
           <w:szCs w:val="20"/>
         </w:rPr>
-        <w:t>ask. They will be informed that the first 2 trials are practice trials to familiarize them with the procedure.</w:t>
-      </w:r>
-    </w:p>
-    <w:p>
-      <w:pPr>
-        <w:rPr>
-          <w:rFonts w:ascii="Arial" w:hAnsi="Arial" w:cs="Arial"/>
-          <w:sz w:val="20"/>
-          <w:szCs w:val="20"/>
-        </w:rPr>
-      </w:pPr>
-      <w:r>
-        <w:rPr>
-          <w:rFonts w:ascii="Arial" w:hAnsi="Arial" w:cs="Arial"/>
-          <w:sz w:val="20"/>
-          <w:szCs w:val="20"/>
-        </w:rPr>
-        <w:t xml:space="preserve">3. The practice, test, and control trials will play a video that establishes the context of the utterance. After that video is played, a ficticious puppet will make an utterance. Participants will be asked if the puppet is right or wrong. They will be asked to justify their answer. Below is an example of a video end state with the puppets utterance: </w:t>
-      </w:r>
-    </w:p>
-    <w:p>
-      <w:pPr>
-        <w:rPr>
-          <w:rFonts w:ascii="Arial" w:hAnsi="Arial" w:cs="Arial"/>
-          <w:sz w:val="20"/>
-          <w:szCs w:val="20"/>
-        </w:rPr>
-      </w:pPr>
-      <w:r>
-        <w:rPr>
-          <w:rFonts w:ascii="Arial" w:hAnsi="Arial" w:cs="Arial"/>
-          <w:sz w:val="20"/>
-          <w:szCs w:val="20"/>
-        </w:rPr>
-        <w:t>(Note: include image here. Currently having issues with video link)</w:t>
-      </w:r>
-    </w:p>
-    <w:p>
-      <w:pPr>
-        <w:rPr>
-          <w:rFonts w:ascii="Arial" w:hAnsi="Arial" w:cs="Arial"/>
-          <w:sz w:val="20"/>
-          <w:szCs w:val="20"/>
-        </w:rPr>
-      </w:pPr>
-      <w:r>
-        <w:rPr>
-          <w:rFonts w:ascii="Arial" w:hAnsi="Arial" w:cs="Arial"/>
-          <w:sz w:val="20"/>
-          <w:szCs w:val="20"/>
-        </w:rPr>
-        <w:t>We want to test multiple utterances (about 4), across multiple manipulations to the context (about 3 manipulations per utterance). Additionally, we need different contexts</w:t>
-      </w:r>
-      <w:r>
-        <w:rPr>
-          <w:rFonts w:ascii="Arial" w:hAnsi="Arial" w:cs="Arial"/>
-          <w:sz w:val="20"/>
-          <w:szCs w:val="20"/>
-        </w:rPr>
-        <w:t xml:space="preserve"> (4 per utterance)</w:t>
+        <w:t xml:space="preserve">ask. They will be informed that the </w:t>
+      </w:r>
+      <w:r>
+        <w:rPr>
+          <w:rFonts w:ascii="Arial" w:hAnsi="Arial" w:cs="Arial"/>
+          <w:sz w:val="20"/>
+          <w:szCs w:val="20"/>
+        </w:rPr>
+        <w:t>initial trials</w:t>
+      </w:r>
+      <w:r>
+        <w:rPr>
+          <w:rFonts w:ascii="Arial" w:hAnsi="Arial" w:cs="Arial"/>
+          <w:sz w:val="20"/>
+          <w:szCs w:val="20"/>
+        </w:rPr>
+        <w:t xml:space="preserve"> are practice trials to familiarize them with the procedure</w:t>
+      </w:r>
+      <w:r>
+        <w:rPr>
+          <w:rFonts w:ascii="Arial" w:hAnsi="Arial" w:cs="Arial"/>
+          <w:sz w:val="20"/>
+          <w:szCs w:val="20"/>
+        </w:rPr>
+        <w:t>. T</w:t>
+      </w:r>
+      <w:r>
+        <w:rPr>
+          <w:rFonts w:ascii="Arial" w:hAnsi="Arial" w:cs="Arial"/>
+          <w:sz w:val="20"/>
+          <w:szCs w:val="20"/>
+        </w:rPr>
+        <w:t>he instr</w:t>
+      </w:r>
+      <w:r>
+        <w:rPr>
+          <w:rFonts w:ascii="Arial" w:hAnsi="Arial" w:cs="Arial"/>
+          <w:sz w:val="20"/>
+          <w:szCs w:val="20"/>
+        </w:rPr>
+        <w:t>uction slide will look</w:t>
+      </w:r>
+      <w:r>
+        <w:rPr>
+          <w:rFonts w:ascii="Arial" w:hAnsi="Arial" w:cs="Arial"/>
+          <w:sz w:val="20"/>
+          <w:szCs w:val="20"/>
+        </w:rPr>
+        <w:t xml:space="preserve"> like this:</w:t>
+      </w:r>
+    </w:p>
+    <w:p>
+      <w:pPr>
+        <w:rPr>
+          <w:rFonts w:ascii="Arial" w:hAnsi="Arial" w:cs="Arial"/>
+          <w:sz w:val="20"/>
+          <w:szCs w:val="20"/>
+        </w:rPr>
+      </w:pPr>
+    </w:p>
+    <w:p>
+      <w:pPr>
+        <w:rPr>
+          <w:rFonts w:ascii="Arial" w:hAnsi="Arial" w:cs="Arial"/>
+          <w:sz w:val="20"/>
+          <w:szCs w:val="20"/>
+        </w:rPr>
+      </w:pPr>
+      <w:r>
+        <w:rPr>
+          <w:rFonts w:ascii="Arial" w:hAnsi="Arial" w:cs="Arial"/>
+          <w:noProof/>
+          <w:sz w:val="20"/>
+          <w:szCs w:val="20"/>
+        </w:rPr>
+        <w:drawing>
+          <wp:inline distT="0" distB="0" distL="0" distR="0">
+            <wp:extent cx="5943600" cy="1514475"/>
+            <wp:effectExtent l="0" t="0" r="0" b="0"/>
+            <wp:docPr id="5" name="Picture 5"/>
+            <wp:cNvGraphicFramePr>
+              <a:graphicFrameLocks xmlns:a="http://schemas.openxmlformats.org/drawingml/2006/main" noChangeAspect="1"/>
+            </wp:cNvGraphicFramePr>
+            <a:graphic xmlns:a="http://schemas.openxmlformats.org/drawingml/2006/main">
+              <a:graphicData uri="http://schemas.openxmlformats.org/drawingml/2006/picture">
+                <pic:pic xmlns:pic="http://schemas.openxmlformats.org/drawingml/2006/picture">
+                  <pic:nvPicPr>
+                    <pic:cNvPr id="5" name="instructions.JPG"/>
+                    <pic:cNvPicPr/>
+                  </pic:nvPicPr>
+                  <pic:blipFill>
+                    <a:blip r:embed="rId7">
+                      <a:extLst>
+                        <a:ext uri="{28A0092B-C50C-407E-A947-70E740481C1C}">
+                          <a14:useLocalDpi xmlns:a14="http://schemas.microsoft.com/office/drawing/2010/main" val="0"/>
+                        </a:ext>
+                      </a:extLst>
+                    </a:blip>
+                    <a:stretch>
+                      <a:fillRect/>
+                    </a:stretch>
+                  </pic:blipFill>
+                  <pic:spPr>
+                    <a:xfrm>
+                      <a:off x="0" y="0"/>
+                      <a:ext cx="5943600" cy="1514475"/>
+                    </a:xfrm>
+                    <a:prstGeom prst="rect">
+                      <a:avLst/>
+                    </a:prstGeom>
+                  </pic:spPr>
+                </pic:pic>
+              </a:graphicData>
+            </a:graphic>
+          </wp:inline>
+        </w:drawing>
+      </w:r>
+    </w:p>
+    <w:p>
+      <w:pPr>
+        <w:spacing w:after="0" w:line="240" w:lineRule="auto"/>
+        <w:rPr>
+          <w:rFonts w:ascii="Arial" w:hAnsi="Arial" w:cs="Arial"/>
+          <w:sz w:val="20"/>
+          <w:szCs w:val="20"/>
+        </w:rPr>
+      </w:pPr>
+    </w:p>
+    <w:p>
+      <w:pPr>
+        <w:spacing w:after="0" w:line="240" w:lineRule="auto"/>
+        <w:rPr>
+          <w:rFonts w:ascii="Arial" w:hAnsi="Arial" w:cs="Arial"/>
+          <w:sz w:val="20"/>
+          <w:szCs w:val="20"/>
+        </w:rPr>
+      </w:pPr>
+    </w:p>
+    <w:p>
+      <w:pPr>
+        <w:spacing w:after="0" w:line="240" w:lineRule="auto"/>
+        <w:rPr>
+          <w:rFonts w:ascii="Arial" w:hAnsi="Arial" w:cs="Arial"/>
+          <w:sz w:val="20"/>
+          <w:szCs w:val="20"/>
+        </w:rPr>
+      </w:pPr>
+      <w:r>
+        <w:rPr>
+          <w:rFonts w:ascii="Arial" w:hAnsi="Arial" w:cs="Arial"/>
+          <w:sz w:val="20"/>
+          <w:szCs w:val="20"/>
+        </w:rPr>
+        <w:t>3. The practice, test, and control trials will play a video that establishes the context of the utterance.</w:t>
+      </w:r>
+      <w:r>
+        <w:rPr>
+          <w:rFonts w:ascii="Arial" w:hAnsi="Arial" w:cs="Arial"/>
+          <w:sz w:val="20"/>
+          <w:szCs w:val="20"/>
+        </w:rPr>
+        <w:t xml:space="preserve"> The order of test and control trials will be r</w:t>
+      </w:r>
+      <w:r>
+        <w:rPr>
+          <w:rFonts w:ascii="Arial" w:hAnsi="Arial" w:cs="Arial"/>
+          <w:sz w:val="20"/>
+          <w:szCs w:val="20"/>
+        </w:rPr>
+        <w:t>andomized for each participant.  The following is an example video script: “</w:t>
+      </w:r>
+      <w:r>
+        <w:rPr>
+          <w:rFonts w:ascii="Arial" w:hAnsi="Arial" w:cs="Arial"/>
+          <w:sz w:val="20"/>
+          <w:szCs w:val="20"/>
+        </w:rPr>
+        <w:t>Three horses</w:t>
+      </w:r>
+      <w:r>
+        <w:rPr>
+          <w:rFonts w:ascii="Arial" w:hAnsi="Arial" w:cs="Arial"/>
+          <w:sz w:val="20"/>
+          <w:szCs w:val="20"/>
+        </w:rPr>
+        <w:t xml:space="preserve"> decide to have some fun jumping</w:t>
+      </w:r>
+      <w:r>
+        <w:rPr>
+          <w:rFonts w:ascii="Arial" w:hAnsi="Arial" w:cs="Arial"/>
+          <w:sz w:val="20"/>
+          <w:szCs w:val="20"/>
+        </w:rPr>
+        <w:t xml:space="preserve"> over things. One horse suggests jumping</w:t>
+      </w:r>
+      <w:r>
+        <w:rPr>
+          <w:rFonts w:ascii="Arial" w:hAnsi="Arial" w:cs="Arial"/>
+          <w:sz w:val="20"/>
+          <w:szCs w:val="20"/>
+        </w:rPr>
+        <w:t xml:space="preserve"> </w:t>
+      </w:r>
+      <w:r>
+        <w:rPr>
+          <w:rFonts w:ascii="Arial" w:hAnsi="Arial" w:cs="Arial"/>
+          <w:sz w:val="20"/>
+          <w:szCs w:val="20"/>
+        </w:rPr>
+        <w:t>over a cow, but the other horses say the cow is too bi</w:t>
+      </w:r>
+      <w:r>
+        <w:rPr>
+          <w:rFonts w:ascii="Arial" w:hAnsi="Arial" w:cs="Arial"/>
+          <w:sz w:val="20"/>
+          <w:szCs w:val="20"/>
+        </w:rPr>
+        <w:t xml:space="preserve">g to jump over, and the plan is </w:t>
+      </w:r>
+      <w:r>
+        <w:rPr>
+          <w:rFonts w:ascii="Arial" w:hAnsi="Arial" w:cs="Arial"/>
+          <w:sz w:val="20"/>
+          <w:szCs w:val="20"/>
+        </w:rPr>
+        <w:t>abandoned. Then the first horse jumps over the pig, which is much s</w:t>
+      </w:r>
+      <w:r>
+        <w:rPr>
+          <w:rFonts w:ascii="Arial" w:hAnsi="Arial" w:cs="Arial"/>
+          <w:sz w:val="20"/>
+          <w:szCs w:val="20"/>
+        </w:rPr>
+        <w:t xml:space="preserve">maller, and </w:t>
+      </w:r>
+      <w:r>
+        <w:rPr>
+          <w:rFonts w:ascii="Arial" w:hAnsi="Arial" w:cs="Arial"/>
+          <w:sz w:val="20"/>
+          <w:szCs w:val="20"/>
+        </w:rPr>
+        <w:t>challenges the other horses to do the same. The secon</w:t>
+      </w:r>
+      <w:r>
+        <w:rPr>
+          <w:rFonts w:ascii="Arial" w:hAnsi="Arial" w:cs="Arial"/>
+          <w:sz w:val="20"/>
+          <w:szCs w:val="20"/>
+        </w:rPr>
+        <w:t xml:space="preserve">d horse jumps over the pig. The </w:t>
+      </w:r>
+      <w:r>
+        <w:rPr>
+          <w:rFonts w:ascii="Arial" w:hAnsi="Arial" w:cs="Arial"/>
+          <w:sz w:val="20"/>
+          <w:szCs w:val="20"/>
+        </w:rPr>
+        <w:t>third horse considers jumping over the pig but decide</w:t>
+      </w:r>
+      <w:r>
+        <w:rPr>
+          <w:rFonts w:ascii="Arial" w:hAnsi="Arial" w:cs="Arial"/>
+          <w:sz w:val="20"/>
+          <w:szCs w:val="20"/>
+        </w:rPr>
+        <w:t xml:space="preserve">s that the pig looks scared and </w:t>
+      </w:r>
+      <w:r>
+        <w:rPr>
+          <w:rFonts w:ascii="Arial" w:hAnsi="Arial" w:cs="Arial"/>
+          <w:sz w:val="20"/>
+          <w:szCs w:val="20"/>
+        </w:rPr>
+        <w:t>approaches him. The pig is, in fact, scared, so the third horse just talks</w:t>
+      </w:r>
+      <w:r>
+        <w:rPr>
+          <w:rFonts w:ascii="Arial" w:hAnsi="Arial" w:cs="Arial"/>
+          <w:sz w:val="20"/>
+          <w:szCs w:val="20"/>
+        </w:rPr>
+        <w:t xml:space="preserve"> with him instead </w:t>
+      </w:r>
+      <w:r>
+        <w:rPr>
+          <w:rFonts w:ascii="Arial" w:hAnsi="Arial" w:cs="Arial"/>
+          <w:sz w:val="20"/>
+          <w:szCs w:val="20"/>
+        </w:rPr>
+        <w:t>of jumping over him</w:t>
+      </w:r>
+      <w:r>
+        <w:rPr>
+          <w:rFonts w:ascii="Arial" w:hAnsi="Arial" w:cs="Arial"/>
+          <w:sz w:val="20"/>
+          <w:szCs w:val="20"/>
+        </w:rPr>
+        <w:t xml:space="preserve">.” </w:t>
+      </w:r>
+      <w:r>
+        <w:rPr>
+          <w:rFonts w:ascii="Arial" w:hAnsi="Arial" w:cs="Arial"/>
+          <w:sz w:val="20"/>
+          <w:szCs w:val="20"/>
+        </w:rPr>
+        <w:t>Below is an example of a video end state with the puppet</w:t>
+      </w:r>
+      <w:r>
+        <w:rPr>
+          <w:rFonts w:ascii="Arial" w:hAnsi="Arial" w:cs="Arial"/>
+          <w:sz w:val="20"/>
+          <w:szCs w:val="20"/>
+        </w:rPr>
+        <w:t>’</w:t>
+      </w:r>
+      <w:r>
+        <w:rPr>
+          <w:rFonts w:ascii="Arial" w:hAnsi="Arial" w:cs="Arial"/>
+          <w:sz w:val="20"/>
+          <w:szCs w:val="20"/>
+        </w:rPr>
+        <w:t>s utterance:</w:t>
+      </w:r>
+    </w:p>
+    <w:p>
+      <w:pPr>
+        <w:rPr>
+          <w:rFonts w:ascii="Arial" w:hAnsi="Arial" w:cs="Arial"/>
+          <w:sz w:val="20"/>
+          <w:szCs w:val="20"/>
+        </w:rPr>
+      </w:pPr>
+    </w:p>
+    <w:p>
+      <w:pPr>
+        <w:rPr>
+          <w:rFonts w:ascii="Arial" w:hAnsi="Arial" w:cs="Arial"/>
+          <w:sz w:val="20"/>
+          <w:szCs w:val="20"/>
+        </w:rPr>
+      </w:pPr>
+      <w:r>
+        <w:rPr>
+          <w:rFonts w:ascii="Arial" w:hAnsi="Arial" w:cs="Arial"/>
+          <w:noProof/>
+          <w:sz w:val="20"/>
+          <w:szCs w:val="20"/>
+        </w:rPr>
+        <w:drawing>
+          <wp:inline distT="0" distB="0" distL="0" distR="0">
+            <wp:extent cx="5943600" cy="4046220"/>
+            <wp:effectExtent l="0" t="0" r="0" b="0"/>
+            <wp:docPr id="2" name="Picture 2"/>
+            <wp:cNvGraphicFramePr>
+              <a:graphicFrameLocks xmlns:a="http://schemas.openxmlformats.org/drawingml/2006/main" noChangeAspect="1"/>
+            </wp:cNvGraphicFramePr>
+            <a:graphic xmlns:a="http://schemas.openxmlformats.org/drawingml/2006/main">
+              <a:graphicData uri="http://schemas.openxmlformats.org/drawingml/2006/picture">
+                <pic:pic xmlns:pic="http://schemas.openxmlformats.org/drawingml/2006/picture">
+                  <pic:nvPicPr>
+                    <pic:cNvPr id="2" name="TVJTending.JPG"/>
+                    <pic:cNvPicPr/>
+                  </pic:nvPicPr>
+                  <pic:blipFill>
+                    <a:blip r:embed="rId8" cstate="print">
+                      <a:extLst>
+                        <a:ext uri="{28A0092B-C50C-407E-A947-70E740481C1C}">
+                          <a14:useLocalDpi xmlns:a14="http://schemas.microsoft.com/office/drawing/2010/main" val="0"/>
+                        </a:ext>
+                      </a:extLst>
+                    </a:blip>
+                    <a:stretch>
+                      <a:fillRect/>
+                    </a:stretch>
+                  </pic:blipFill>
+                  <pic:spPr>
+                    <a:xfrm>
+                      <a:off x="0" y="0"/>
+                      <a:ext cx="5943600" cy="4046220"/>
+                    </a:xfrm>
+                    <a:prstGeom prst="rect">
+                      <a:avLst/>
+                    </a:prstGeom>
+                  </pic:spPr>
+                </pic:pic>
+              </a:graphicData>
+            </a:graphic>
+          </wp:inline>
+        </w:drawing>
+      </w:r>
+    </w:p>
+    <w:p>
+      <w:pPr>
+        <w:rPr>
+          <w:rFonts w:ascii="Arial" w:hAnsi="Arial" w:cs="Arial"/>
+          <w:sz w:val="20"/>
+          <w:szCs w:val="20"/>
+        </w:rPr>
+      </w:pPr>
+      <w:r>
+        <w:rPr>
+          <w:rFonts w:ascii="Arial" w:hAnsi="Arial" w:cs="Arial"/>
+          <w:sz w:val="20"/>
+          <w:szCs w:val="20"/>
+        </w:rPr>
+        <w:t>We want to t</w:t>
+      </w:r>
+      <w:r>
+        <w:rPr>
+          <w:rFonts w:ascii="Arial" w:hAnsi="Arial" w:cs="Arial"/>
+          <w:sz w:val="20"/>
+          <w:szCs w:val="20"/>
+        </w:rPr>
+        <w:t>est multiple utterances (for example, 4</w:t>
+      </w:r>
+      <w:r>
+        <w:rPr>
+          <w:rFonts w:ascii="Arial" w:hAnsi="Arial" w:cs="Arial"/>
+          <w:sz w:val="20"/>
+          <w:szCs w:val="20"/>
+        </w:rPr>
+        <w:t>), across multiple manipulations to the context</w:t>
+      </w:r>
+      <w:r>
+        <w:rPr>
+          <w:rFonts w:ascii="Arial" w:hAnsi="Arial" w:cs="Arial"/>
+          <w:sz w:val="20"/>
+          <w:szCs w:val="20"/>
+        </w:rPr>
+        <w:t xml:space="preserve"> (for example,</w:t>
+      </w:r>
+      <w:r>
+        <w:rPr>
+          <w:rFonts w:ascii="Arial" w:hAnsi="Arial" w:cs="Arial"/>
+          <w:sz w:val="20"/>
+          <w:szCs w:val="20"/>
+        </w:rPr>
+        <w:t xml:space="preserve"> 3 manipulations per utterance). Additionally, we need different contexts</w:t>
+      </w:r>
+      <w:r>
+        <w:rPr>
+          <w:rFonts w:ascii="Arial" w:hAnsi="Arial" w:cs="Arial"/>
+          <w:sz w:val="20"/>
+          <w:szCs w:val="20"/>
+        </w:rPr>
+        <w:t xml:space="preserve"> (for example, 4</w:t>
+      </w:r>
+      <w:r>
+        <w:rPr>
+          <w:rFonts w:ascii="Arial" w:hAnsi="Arial" w:cs="Arial"/>
+          <w:sz w:val="20"/>
+          <w:szCs w:val="20"/>
+        </w:rPr>
+        <w:t xml:space="preserve"> per utterance)</w:t>
       </w:r>
       <w:r>
         <w:rPr>
@@ -678,36 +1218,235 @@
           <w:sz w:val="20"/>
           <w:szCs w:val="20"/>
         </w:rPr>
-        <w:t xml:space="preserve"> This means we want a total of 48 different test videos and at least 3 control videos. Control trials are designed to make sure the partipant is following instructions by having an utterance we know to be either right or wrong given adult language profeciencies. </w:t>
-      </w:r>
-    </w:p>
-    <w:p>
-      <w:pPr>
-        <w:rPr>
-          <w:rFonts w:ascii="Arial" w:hAnsi="Arial" w:cs="Arial"/>
-          <w:sz w:val="20"/>
-          <w:szCs w:val="20"/>
-        </w:rPr>
-      </w:pPr>
-      <w:r>
-        <w:rPr>
-          <w:rFonts w:ascii="Arial" w:hAnsi="Arial" w:cs="Arial"/>
-          <w:sz w:val="20"/>
-          <w:szCs w:val="20"/>
-        </w:rPr>
-        <w:lastRenderedPageBreak/>
-        <w:t xml:space="preserve">4. </w:t>
-      </w:r>
-      <w:r>
-        <w:rPr>
-          <w:rFonts w:ascii="Arial" w:hAnsi="Arial" w:cs="Arial"/>
-          <w:sz w:val="20"/>
-          <w:szCs w:val="20"/>
-        </w:rPr>
-        <w:t xml:space="preserve">After the 9 trials, particiapants will be asked to complete a completely voluntary participant information page. They will be asked questions regarding demographic information. This part will include questions about the AMT HIT, gender, age, native language proficiency, level of education, enjoyment of the HIT, meta-awareness of the researchers hypothesis, and any additional comments about the experiment. </w:t>
+        <w:t xml:space="preserve"> This means we want approximately</w:t>
+      </w:r>
+      <w:r>
+        <w:rPr>
+          <w:rFonts w:ascii="Arial" w:hAnsi="Arial" w:cs="Arial"/>
+          <w:sz w:val="20"/>
+          <w:szCs w:val="20"/>
+        </w:rPr>
+        <w:t xml:space="preserve"> 48 different test videos</w:t>
+      </w:r>
+      <w:r>
+        <w:rPr>
+          <w:rFonts w:ascii="Arial" w:hAnsi="Arial" w:cs="Arial"/>
+          <w:sz w:val="20"/>
+          <w:szCs w:val="20"/>
+        </w:rPr>
+        <w:t xml:space="preserve"> and at least 3</w:t>
+      </w:r>
+      <w:r>
+        <w:rPr>
+          <w:rFonts w:ascii="Arial" w:hAnsi="Arial" w:cs="Arial"/>
+          <w:sz w:val="20"/>
+          <w:szCs w:val="20"/>
+        </w:rPr>
+        <w:t xml:space="preserve"> control videos. Control trials are designed to make sure the parti</w:t>
+      </w:r>
+      <w:r>
+        <w:rPr>
+          <w:rFonts w:ascii="Arial" w:hAnsi="Arial" w:cs="Arial"/>
+          <w:sz w:val="20"/>
+          <w:szCs w:val="20"/>
+        </w:rPr>
+        <w:t>ci</w:t>
+      </w:r>
+      <w:r>
+        <w:rPr>
+          <w:rFonts w:ascii="Arial" w:hAnsi="Arial" w:cs="Arial"/>
+          <w:sz w:val="20"/>
+          <w:szCs w:val="20"/>
+        </w:rPr>
+        <w:t xml:space="preserve">pant is following instructions by having an utterance we know to be either right or wrong given adult </w:t>
+      </w:r>
+      <w:r>
+        <w:rPr>
+          <w:rFonts w:ascii="Arial" w:hAnsi="Arial" w:cs="Arial"/>
+          <w:sz w:val="20"/>
+          <w:szCs w:val="20"/>
+        </w:rPr>
+        <w:t xml:space="preserve">native </w:t>
+      </w:r>
+      <w:r>
+        <w:rPr>
+          <w:rFonts w:ascii="Arial" w:hAnsi="Arial" w:cs="Arial"/>
+          <w:sz w:val="20"/>
+          <w:szCs w:val="20"/>
+        </w:rPr>
+        <w:t>langu</w:t>
       </w:r>
       <w:bookmarkStart w:id="0" w:name="_GoBack"/>
       <w:bookmarkEnd w:id="0"/>
+      <w:r>
+        <w:rPr>
+          <w:rFonts w:ascii="Arial" w:hAnsi="Arial" w:cs="Arial"/>
+          <w:sz w:val="20"/>
+          <w:szCs w:val="20"/>
+        </w:rPr>
+        <w:t xml:space="preserve">age </w:t>
+      </w:r>
+      <w:r>
+        <w:rPr>
+          <w:rFonts w:ascii="Arial" w:hAnsi="Arial" w:cs="Arial"/>
+          <w:sz w:val="20"/>
+          <w:szCs w:val="20"/>
+        </w:rPr>
+        <w:t>proficiency</w:t>
+      </w:r>
+      <w:r>
+        <w:rPr>
+          <w:rFonts w:ascii="Arial" w:hAnsi="Arial" w:cs="Arial"/>
+          <w:sz w:val="20"/>
+          <w:szCs w:val="20"/>
+        </w:rPr>
+        <w:t xml:space="preserve">. </w:t>
+      </w:r>
+    </w:p>
+    <w:p>
+      <w:pPr>
+        <w:rPr>
+          <w:rFonts w:ascii="Arial" w:hAnsi="Arial" w:cs="Arial"/>
+          <w:sz w:val="20"/>
+          <w:szCs w:val="20"/>
+        </w:rPr>
+      </w:pPr>
+      <w:r>
+        <w:rPr>
+          <w:rFonts w:ascii="Arial" w:hAnsi="Arial" w:cs="Arial"/>
+          <w:sz w:val="20"/>
+          <w:szCs w:val="20"/>
+        </w:rPr>
+        <w:t xml:space="preserve">4. </w:t>
+      </w:r>
+      <w:r>
+        <w:rPr>
+          <w:rFonts w:ascii="Arial" w:hAnsi="Arial" w:cs="Arial"/>
+          <w:sz w:val="20"/>
+          <w:szCs w:val="20"/>
+        </w:rPr>
+        <w:t xml:space="preserve">After all the </w:t>
+      </w:r>
+      <w:r>
+        <w:rPr>
+          <w:rFonts w:ascii="Arial" w:hAnsi="Arial" w:cs="Arial"/>
+          <w:sz w:val="20"/>
+          <w:szCs w:val="20"/>
+        </w:rPr>
+        <w:t xml:space="preserve">trials, </w:t>
+      </w:r>
+      <w:r>
+        <w:rPr>
+          <w:rFonts w:ascii="Arial" w:hAnsi="Arial" w:cs="Arial"/>
+          <w:sz w:val="20"/>
+          <w:szCs w:val="20"/>
+        </w:rPr>
+        <w:t>participants</w:t>
+      </w:r>
+      <w:r>
+        <w:rPr>
+          <w:rFonts w:ascii="Arial" w:hAnsi="Arial" w:cs="Arial"/>
+          <w:sz w:val="20"/>
+          <w:szCs w:val="20"/>
+        </w:rPr>
+        <w:t xml:space="preserve"> will be as</w:t>
+      </w:r>
+      <w:r>
+        <w:rPr>
+          <w:rFonts w:ascii="Arial" w:hAnsi="Arial" w:cs="Arial"/>
+          <w:sz w:val="20"/>
+          <w:szCs w:val="20"/>
+        </w:rPr>
+        <w:t>ked to complete a</w:t>
+      </w:r>
+      <w:r>
+        <w:rPr>
+          <w:rFonts w:ascii="Arial" w:hAnsi="Arial" w:cs="Arial"/>
+          <w:sz w:val="20"/>
+          <w:szCs w:val="20"/>
+        </w:rPr>
+        <w:t xml:space="preserve"> voluntary participant information page.</w:t>
+      </w:r>
+      <w:r>
+        <w:rPr>
+          <w:rFonts w:ascii="Arial" w:hAnsi="Arial" w:cs="Arial"/>
+          <w:sz w:val="20"/>
+          <w:szCs w:val="20"/>
+        </w:rPr>
+        <w:t xml:space="preserve"> No personally </w:t>
+      </w:r>
+      <w:r>
+        <w:rPr>
+          <w:rFonts w:ascii="Arial" w:hAnsi="Arial" w:cs="Arial"/>
+          <w:sz w:val="20"/>
+          <w:szCs w:val="20"/>
+        </w:rPr>
+        <w:t>identifying</w:t>
+      </w:r>
+      <w:r>
+        <w:rPr>
+          <w:rFonts w:ascii="Arial" w:hAnsi="Arial" w:cs="Arial"/>
+          <w:sz w:val="20"/>
+          <w:szCs w:val="20"/>
+        </w:rPr>
+        <w:t xml:space="preserve"> information will be gathered here.</w:t>
+      </w:r>
+      <w:r>
+        <w:rPr>
+          <w:rFonts w:ascii="Arial" w:hAnsi="Arial" w:cs="Arial"/>
+          <w:sz w:val="20"/>
+          <w:szCs w:val="20"/>
+        </w:rPr>
+        <w:t xml:space="preserve"> They will be asked questions </w:t>
+      </w:r>
+      <w:r>
+        <w:rPr>
+          <w:rFonts w:ascii="Arial" w:hAnsi="Arial" w:cs="Arial"/>
+          <w:sz w:val="20"/>
+          <w:szCs w:val="20"/>
+        </w:rPr>
+        <w:t>about the Amazon Mechanical Turk</w:t>
+      </w:r>
+      <w:r>
+        <w:rPr>
+          <w:rFonts w:ascii="Arial" w:hAnsi="Arial" w:cs="Arial"/>
+          <w:sz w:val="20"/>
+          <w:szCs w:val="20"/>
+        </w:rPr>
+        <w:t xml:space="preserve"> HIT, gender, age, native language proficiency, level of education, enjoyment of the HIT, meta-awareness of the researchers</w:t>
+      </w:r>
+      <w:r>
+        <w:rPr>
+          <w:rFonts w:ascii="Arial" w:hAnsi="Arial" w:cs="Arial"/>
+          <w:sz w:val="20"/>
+          <w:szCs w:val="20"/>
+        </w:rPr>
+        <w:t>'</w:t>
+      </w:r>
+      <w:r>
+        <w:rPr>
+          <w:rFonts w:ascii="Arial" w:hAnsi="Arial" w:cs="Arial"/>
+          <w:sz w:val="20"/>
+          <w:szCs w:val="20"/>
+        </w:rPr>
+        <w:t xml:space="preserve"> hypothesis, and any additional comments </w:t>
+      </w:r>
+      <w:r>
+        <w:rPr>
+          <w:rFonts w:ascii="Arial" w:hAnsi="Arial" w:cs="Arial"/>
+          <w:sz w:val="20"/>
+          <w:szCs w:val="20"/>
+        </w:rPr>
+        <w:t xml:space="preserve">they have </w:t>
+      </w:r>
+      <w:r>
+        <w:rPr>
+          <w:rFonts w:ascii="Arial" w:hAnsi="Arial" w:cs="Arial"/>
+          <w:sz w:val="20"/>
+          <w:szCs w:val="20"/>
+        </w:rPr>
+        <w:t xml:space="preserve">about the experiment. </w:t>
+      </w:r>
       <w:r>
         <w:rPr>
           <w:rFonts w:ascii="Arial" w:hAnsi="Arial" w:cs="Arial"/>
@@ -899,7 +1638,7 @@
     <w:lsdException w:name="Table Web 2" w:semiHidden="1" w:unhideWhenUsed="1"/>
     <w:lsdException w:name="Table Web 3" w:semiHidden="1" w:unhideWhenUsed="1"/>
     <w:lsdException w:name="Balloon Text" w:semiHidden="1" w:unhideWhenUsed="1"/>
-    <w:lsdException w:name="Table Grid" w:semiHidden="1" w:uiPriority="59" w:unhideWhenUsed="1"/>
+    <w:lsdException w:name="Table Grid" w:uiPriority="59"/>
     <w:lsdException w:name="Table Theme" w:semiHidden="1" w:unhideWhenUsed="1"/>
     <w:lsdException w:name="Placeholder Text" w:semiHidden="1"/>
     <w:lsdException w:name="No Spacing" w:uiPriority="1" w:qFormat="1"/>

--- a/experiments/IRB Forms/TVJT Information Sheet.docx
+++ b/experiments/IRB Forms/TVJT Information Sheet.docx
@@ -1,6 +1,6 @@
 
 <file path=word/document.xml><?xml version="1.0" encoding="utf-8"?>
-<w:document xmlns:wpc="http://schemas.microsoft.com/office/word/2010/wordprocessingCanvas" xmlns:cx="http://schemas.microsoft.com/office/drawing/2014/chartex" xmlns:cx1="http://schemas.microsoft.com/office/drawing/2015/9/8/chartex" xmlns:cx2="http://schemas.microsoft.com/office/drawing/2015/10/21/chartex" xmlns:cx3="http://schemas.microsoft.com/office/drawing/2016/5/9/chartex" xmlns:cx4="http://schemas.microsoft.com/office/drawing/2016/5/10/chartex" xmlns:cx5="http://schemas.microsoft.com/office/drawing/2016/5/11/chartex" xmlns:cx6="http://schemas.microsoft.com/office/drawing/2016/5/12/chartex" xmlns:cx7="http://schemas.microsoft.com/office/drawing/2016/5/13/chartex" xmlns:cx8="http://schemas.microsoft.com/office/drawing/2016/5/14/chartex" xmlns:mc="http://schemas.openxmlformats.org/markup-compatibility/2006" xmlns:aink="http://schemas.microsoft.com/office/drawing/2016/ink" xmlns:am3d="http://schemas.microsoft.com/office/drawing/2017/model3d" xmlns:o="urn:schemas-microsoft-com:office:office" xmlns:r="http://schemas.openxmlformats.org/officeDocument/2006/relationships" xmlns:m="http://schemas.openxmlformats.org/officeDocument/2006/math" xmlns:v="urn:schemas-microsoft-com:vml" xmlns:wp14="http://schemas.microsoft.com/office/word/2010/wordprocessingDrawing" xmlns:wp="http://schemas.openxmlformats.org/drawingml/2006/wordprocessingDrawing" xmlns:w10="urn:schemas-microsoft-com:office:word" xmlns:w="http://schemas.openxmlformats.org/wordprocessingml/2006/main" xmlns:w14="http://schemas.microsoft.com/office/word/2010/wordml" xmlns:w15="http://schemas.microsoft.com/office/word/2012/wordml" xmlns:w16cid="http://schemas.microsoft.com/office/word/2016/wordml/cid" xmlns:w16se="http://schemas.microsoft.com/office/word/2015/wordml/symex" xmlns:wpg="http://schemas.microsoft.com/office/word/2010/wordprocessingGroup" xmlns:wpi="http://schemas.microsoft.com/office/word/2010/wordprocessingInk" xmlns:wne="http://schemas.microsoft.com/office/word/2006/wordml" xmlns:wps="http://schemas.microsoft.com/office/word/2010/wordprocessingShape" mc:Ignorable="w14 w15 w16se w16cid wp14">
+<w:document xmlns:wpc="http://schemas.microsoft.com/office/word/2010/wordprocessingCanvas" xmlns:mo="http://schemas.microsoft.com/office/mac/office/2008/main" xmlns:mc="http://schemas.openxmlformats.org/markup-compatibility/2006" xmlns:mv="urn:schemas-microsoft-com:mac:vml" xmlns:o="urn:schemas-microsoft-com:office:office" xmlns:r="http://schemas.openxmlformats.org/officeDocument/2006/relationships" xmlns:m="http://schemas.openxmlformats.org/officeDocument/2006/math" xmlns:v="urn:schemas-microsoft-com:vml" xmlns:wp14="http://schemas.microsoft.com/office/word/2010/wordprocessingDrawing" xmlns:wp="http://schemas.openxmlformats.org/drawingml/2006/wordprocessingDrawing" xmlns:w10="urn:schemas-microsoft-com:office:word" xmlns:w="http://schemas.openxmlformats.org/wordprocessingml/2006/main" xmlns:w14="http://schemas.microsoft.com/office/word/2010/wordml" xmlns:w15="http://schemas.microsoft.com/office/word/2012/wordml" xmlns:wpg="http://schemas.microsoft.com/office/word/2010/wordprocessingGroup" xmlns:wpi="http://schemas.microsoft.com/office/word/2010/wordprocessingInk" xmlns:wne="http://schemas.microsoft.com/office/word/2006/wordml" xmlns:wps="http://schemas.microsoft.com/office/word/2010/wordprocessingShape" mc:Ignorable="w14 w15 wp14">
   <w:body>
     <w:p>
       <w:pPr>
@@ -447,7 +447,35 @@
           <w:sz w:val="20"/>
           <w:szCs w:val="20"/>
         </w:rPr>
-        <w:t>The Truth Value Judgment Task (TVJT) is a way of assessing</w:t>
+        <w:t>The Truth</w:t>
+      </w:r>
+      <w:ins w:id="0" w:author="Gregory Scontras" w:date="2017-06-28T14:22:00Z">
+        <w:r>
+          <w:rPr>
+            <w:rFonts w:ascii="Arial" w:hAnsi="Arial" w:cs="Arial"/>
+            <w:sz w:val="20"/>
+            <w:szCs w:val="20"/>
+          </w:rPr>
+          <w:t>-</w:t>
+        </w:r>
+      </w:ins>
+      <w:del w:id="1" w:author="Gregory Scontras" w:date="2017-06-28T14:22:00Z">
+        <w:r>
+          <w:rPr>
+            <w:rFonts w:ascii="Arial" w:hAnsi="Arial" w:cs="Arial"/>
+            <w:sz w:val="20"/>
+            <w:szCs w:val="20"/>
+          </w:rPr>
+          <w:delText xml:space="preserve"> </w:delText>
+        </w:r>
+      </w:del>
+      <w:r>
+        <w:rPr>
+          <w:rFonts w:ascii="Arial" w:hAnsi="Arial" w:cs="Arial"/>
+          <w:sz w:val="20"/>
+          <w:szCs w:val="20"/>
+        </w:rPr>
+        <w:t>Value Judgment Task (TVJT) is a way of assessing</w:t>
       </w:r>
       <w:r>
         <w:rPr>
@@ -487,7 +515,25 @@
           <w:sz w:val="20"/>
           <w:szCs w:val="20"/>
         </w:rPr>
-        <w:t>Our TVJT will be run on a web browser connected to a server (e.g. Mechanical Turk)</w:t>
+        <w:t>Our TVJT will be run on</w:t>
+      </w:r>
+      <w:ins w:id="2" w:author="Gregory Scontras" w:date="2017-06-28T14:23:00Z">
+        <w:r>
+          <w:rPr>
+            <w:rFonts w:ascii="Arial" w:hAnsi="Arial" w:cs="Arial"/>
+            <w:sz w:val="20"/>
+            <w:szCs w:val="20"/>
+          </w:rPr>
+          <w:t xml:space="preserve"> adults, administered via</w:t>
+        </w:r>
+      </w:ins>
+      <w:r>
+        <w:rPr>
+          <w:rFonts w:ascii="Arial" w:hAnsi="Arial" w:cs="Arial"/>
+          <w:sz w:val="20"/>
+          <w:szCs w:val="20"/>
+        </w:rPr>
+        <w:t xml:space="preserve"> a web browser connected to a server (e.g. Mechanical Turk)</w:t>
       </w:r>
       <w:r>
         <w:rPr>
@@ -571,29 +617,77 @@
         </w:rPr>
         <w:t>e.g.</w:t>
       </w:r>
-      <w:r>
-        <w:rPr>
-          <w:rFonts w:ascii="Arial" w:hAnsi="Arial" w:cs="Arial"/>
-          <w:sz w:val="20"/>
-          <w:szCs w:val="20"/>
-        </w:rPr>
-        <w:t xml:space="preserve">: </w:t>
-      </w:r>
-      <w:r>
-        <w:rPr>
-          <w:rFonts w:ascii="Arial" w:hAnsi="Arial" w:cs="Arial"/>
-          <w:sz w:val="20"/>
-          <w:szCs w:val="20"/>
-        </w:rPr>
-        <w:t>2 practice, 4 test, 3 control); common pract</w:t>
-      </w:r>
-      <w:r>
-        <w:rPr>
-          <w:rFonts w:ascii="Arial" w:hAnsi="Arial" w:cs="Arial"/>
-          <w:sz w:val="20"/>
-          <w:szCs w:val="20"/>
-        </w:rPr>
-        <w:t>ice in past TVJT research. Where</w:t>
+      <w:del w:id="3" w:author="Gregory Scontras" w:date="2017-06-28T14:23:00Z">
+        <w:r>
+          <w:rPr>
+            <w:rFonts w:ascii="Arial" w:hAnsi="Arial" w:cs="Arial"/>
+            <w:sz w:val="20"/>
+            <w:szCs w:val="20"/>
+          </w:rPr>
+          <w:delText>:</w:delText>
+        </w:r>
+      </w:del>
+      <w:r>
+        <w:rPr>
+          <w:rFonts w:ascii="Arial" w:hAnsi="Arial" w:cs="Arial"/>
+          <w:sz w:val="20"/>
+          <w:szCs w:val="20"/>
+        </w:rPr>
+        <w:t xml:space="preserve"> </w:t>
+      </w:r>
+      <w:r>
+        <w:rPr>
+          <w:rFonts w:ascii="Arial" w:hAnsi="Arial" w:cs="Arial"/>
+          <w:sz w:val="20"/>
+          <w:szCs w:val="20"/>
+        </w:rPr>
+        <w:t>2 practice, 4 test, 3 control</w:t>
+      </w:r>
+      <w:del w:id="4" w:author="Gregory Scontras" w:date="2017-06-28T14:23:00Z">
+        <w:r>
+          <w:rPr>
+            <w:rFonts w:ascii="Arial" w:hAnsi="Arial" w:cs="Arial"/>
+            <w:sz w:val="20"/>
+            <w:szCs w:val="20"/>
+          </w:rPr>
+          <w:delText>); common pract</w:delText>
+        </w:r>
+        <w:r>
+          <w:rPr>
+            <w:rFonts w:ascii="Arial" w:hAnsi="Arial" w:cs="Arial"/>
+            <w:sz w:val="20"/>
+            <w:szCs w:val="20"/>
+          </w:rPr>
+          <w:delText>ice in past TVJT researc</w:delText>
+        </w:r>
+      </w:del>
+      <w:ins w:id="5" w:author="Gregory Scontras" w:date="2017-06-28T14:23:00Z">
+        <w:r>
+          <w:rPr>
+            <w:rFonts w:ascii="Arial" w:hAnsi="Arial" w:cs="Arial"/>
+            <w:sz w:val="20"/>
+            <w:szCs w:val="20"/>
+          </w:rPr>
+          <w:t>)</w:t>
+        </w:r>
+      </w:ins>
+      <w:del w:id="6" w:author="Gregory Scontras" w:date="2017-06-28T14:23:00Z">
+        <w:r>
+          <w:rPr>
+            <w:rFonts w:ascii="Arial" w:hAnsi="Arial" w:cs="Arial"/>
+            <w:sz w:val="20"/>
+            <w:szCs w:val="20"/>
+          </w:rPr>
+          <w:delText>h</w:delText>
+        </w:r>
+      </w:del>
+      <w:r>
+        <w:rPr>
+          <w:rFonts w:ascii="Arial" w:hAnsi="Arial" w:cs="Arial"/>
+          <w:sz w:val="20"/>
+          <w:szCs w:val="20"/>
+        </w:rPr>
+        <w:t>. Where</w:t>
       </w:r>
       <w:r>
         <w:rPr>
@@ -741,7 +835,89 @@
           <w:sz w:val="20"/>
           <w:szCs w:val="20"/>
         </w:rPr>
-        <w:t>2. They will see an instruction slide next, explaining briefly the TVJT t</w:t>
+        <w:t xml:space="preserve">2. </w:t>
+      </w:r>
+      <w:del w:id="7" w:author="Gregory Scontras" w:date="2017-06-28T14:24:00Z">
+        <w:r>
+          <w:rPr>
+            <w:rFonts w:ascii="Arial" w:hAnsi="Arial" w:cs="Arial"/>
+            <w:sz w:val="20"/>
+            <w:szCs w:val="20"/>
+          </w:rPr>
+          <w:delText xml:space="preserve">They </w:delText>
+        </w:r>
+      </w:del>
+      <w:ins w:id="8" w:author="Gregory Scontras" w:date="2017-06-28T14:24:00Z">
+        <w:r>
+          <w:rPr>
+            <w:rFonts w:ascii="Arial" w:hAnsi="Arial" w:cs="Arial"/>
+            <w:sz w:val="20"/>
+            <w:szCs w:val="20"/>
+          </w:rPr>
+          <w:t>Participants</w:t>
+        </w:r>
+        <w:r>
+          <w:rPr>
+            <w:rFonts w:ascii="Arial" w:hAnsi="Arial" w:cs="Arial"/>
+            <w:sz w:val="20"/>
+            <w:szCs w:val="20"/>
+          </w:rPr>
+          <w:t xml:space="preserve"> </w:t>
+        </w:r>
+      </w:ins>
+      <w:r>
+        <w:rPr>
+          <w:rFonts w:ascii="Arial" w:hAnsi="Arial" w:cs="Arial"/>
+          <w:sz w:val="20"/>
+          <w:szCs w:val="20"/>
+        </w:rPr>
+        <w:t xml:space="preserve">will see an instruction slide next, </w:t>
+      </w:r>
+      <w:ins w:id="9" w:author="Gregory Scontras" w:date="2017-06-28T14:24:00Z">
+        <w:r>
+          <w:rPr>
+            <w:rFonts w:ascii="Arial" w:hAnsi="Arial" w:cs="Arial"/>
+            <w:sz w:val="20"/>
+            <w:szCs w:val="20"/>
+          </w:rPr>
+          <w:t xml:space="preserve">which </w:t>
+        </w:r>
+      </w:ins>
+      <w:del w:id="10" w:author="Gregory Scontras" w:date="2017-06-28T14:24:00Z">
+        <w:r>
+          <w:rPr>
+            <w:rFonts w:ascii="Arial" w:hAnsi="Arial" w:cs="Arial"/>
+            <w:sz w:val="20"/>
+            <w:szCs w:val="20"/>
+          </w:rPr>
+          <w:delText xml:space="preserve">explaining </w:delText>
+        </w:r>
+      </w:del>
+      <w:r>
+        <w:rPr>
+          <w:rFonts w:ascii="Arial" w:hAnsi="Arial" w:cs="Arial"/>
+          <w:sz w:val="20"/>
+          <w:szCs w:val="20"/>
+        </w:rPr>
+        <w:t>briefly</w:t>
+      </w:r>
+      <w:ins w:id="11" w:author="Gregory Scontras" w:date="2017-06-28T14:24:00Z">
+        <w:r>
+          <w:rPr>
+            <w:rFonts w:ascii="Arial" w:hAnsi="Arial" w:cs="Arial"/>
+            <w:sz w:val="20"/>
+            <w:szCs w:val="20"/>
+          </w:rPr>
+          <w:t xml:space="preserve"> explains</w:t>
+        </w:r>
+      </w:ins>
+      <w:r>
+        <w:rPr>
+          <w:rFonts w:ascii="Arial" w:hAnsi="Arial" w:cs="Arial"/>
+          <w:sz w:val="20"/>
+          <w:szCs w:val="20"/>
+        </w:rPr>
+        <w:t xml:space="preserve"> the TVJT t</w:t>
       </w:r>
       <w:r>
         <w:rPr>
@@ -797,26 +973,55 @@
           <w:sz w:val="20"/>
           <w:szCs w:val="20"/>
         </w:rPr>
-        <w:t xml:space="preserve"> like this:</w:t>
-      </w:r>
-    </w:p>
-    <w:p>
-      <w:pPr>
-        <w:rPr>
-          <w:rFonts w:ascii="Arial" w:hAnsi="Arial" w:cs="Arial"/>
-          <w:sz w:val="20"/>
-          <w:szCs w:val="20"/>
-        </w:rPr>
-      </w:pPr>
-    </w:p>
-    <w:p>
-      <w:pPr>
-        <w:rPr>
-          <w:rFonts w:ascii="Arial" w:hAnsi="Arial" w:cs="Arial"/>
-          <w:sz w:val="20"/>
-          <w:szCs w:val="20"/>
-        </w:rPr>
-      </w:pPr>
+        <w:t xml:space="preserve"> </w:t>
+      </w:r>
+      <w:del w:id="12" w:author="Gregory Scontras" w:date="2017-06-28T14:24:00Z">
+        <w:r>
+          <w:rPr>
+            <w:rFonts w:ascii="Arial" w:hAnsi="Arial" w:cs="Arial"/>
+            <w:sz w:val="20"/>
+            <w:szCs w:val="20"/>
+          </w:rPr>
+          <w:delText>like this</w:delText>
+        </w:r>
+      </w:del>
+      <w:ins w:id="13" w:author="Gregory Scontras" w:date="2017-06-28T14:24:00Z">
+        <w:r>
+          <w:rPr>
+            <w:rFonts w:ascii="Arial" w:hAnsi="Arial" w:cs="Arial"/>
+            <w:sz w:val="20"/>
+            <w:szCs w:val="20"/>
+          </w:rPr>
+          <w:t>as follows</w:t>
+        </w:r>
+      </w:ins>
+      <w:r>
+        <w:rPr>
+          <w:rFonts w:ascii="Arial" w:hAnsi="Arial" w:cs="Arial"/>
+          <w:sz w:val="20"/>
+          <w:szCs w:val="20"/>
+        </w:rPr>
+        <w:t>:</w:t>
+      </w:r>
+    </w:p>
+    <w:p>
+      <w:pPr>
+        <w:rPr>
+          <w:rFonts w:ascii="Arial" w:hAnsi="Arial" w:cs="Arial"/>
+          <w:sz w:val="20"/>
+          <w:szCs w:val="20"/>
+        </w:rPr>
+      </w:pPr>
+    </w:p>
+    <w:p>
+      <w:pPr>
+        <w:rPr>
+          <w:rFonts w:ascii="Arial" w:hAnsi="Arial" w:cs="Arial"/>
+          <w:sz w:val="20"/>
+          <w:szCs w:val="20"/>
+        </w:rPr>
+      </w:pPr>
+      <w:commentRangeStart w:id="14"/>
       <w:r>
         <w:rPr>
           <w:rFonts w:ascii="Arial" w:hAnsi="Arial" w:cs="Arial"/>
@@ -825,7 +1030,7 @@
           <w:szCs w:val="20"/>
         </w:rPr>
         <w:drawing>
-          <wp:inline distT="0" distB="0" distL="0" distR="0">
+          <wp:inline distT="0" distB="0" distL="0" distR="0" wp14:anchorId="290CF72A" wp14:editId="7172C532">
             <wp:extent cx="5943600" cy="1514475"/>
             <wp:effectExtent l="0" t="0" r="0" b="0"/>
             <wp:docPr id="5" name="Picture 5"/>
@@ -866,6 +1071,13 @@
           </wp:inline>
         </w:drawing>
       </w:r>
+      <w:commentRangeEnd w:id="14"/>
+      <w:r>
+        <w:rPr>
+          <w:rStyle w:val="CommentReference"/>
+        </w:rPr>
+        <w:commentReference w:id="14"/>
+      </w:r>
     </w:p>
     <w:p>
       <w:pPr>
@@ -902,7 +1114,25 @@
           <w:sz w:val="20"/>
           <w:szCs w:val="20"/>
         </w:rPr>
-        <w:t>3. The practice, test, and control trials will play a video that establishes the context of the utterance.</w:t>
+        <w:t xml:space="preserve">3. The practice, test, and control trials will </w:t>
+      </w:r>
+      <w:ins w:id="15" w:author="Gregory Scontras" w:date="2017-06-28T14:25:00Z">
+        <w:r>
+          <w:rPr>
+            <w:rFonts w:ascii="Arial" w:hAnsi="Arial" w:cs="Arial"/>
+            <w:sz w:val="20"/>
+            <w:szCs w:val="20"/>
+          </w:rPr>
+          <w:t xml:space="preserve">each </w:t>
+        </w:r>
+      </w:ins>
+      <w:r>
+        <w:rPr>
+          <w:rFonts w:ascii="Arial" w:hAnsi="Arial" w:cs="Arial"/>
+          <w:sz w:val="20"/>
+          <w:szCs w:val="20"/>
+        </w:rPr>
+        <w:t>play a video that establishes the context of the utterance.</w:t>
       </w:r>
       <w:r>
         <w:rPr>
@@ -966,7 +1196,25 @@
           <w:sz w:val="20"/>
           <w:szCs w:val="20"/>
         </w:rPr>
-        <w:t xml:space="preserve">g to jump over, and the plan is </w:t>
+        <w:t>g to jump over</w:t>
+      </w:r>
+      <w:del w:id="16" w:author="Gregory Scontras" w:date="2017-06-28T14:25:00Z">
+        <w:r>
+          <w:rPr>
+            <w:rFonts w:ascii="Arial" w:hAnsi="Arial" w:cs="Arial"/>
+            <w:sz w:val="20"/>
+            <w:szCs w:val="20"/>
+          </w:rPr>
+          <w:delText>,</w:delText>
+        </w:r>
+      </w:del>
+      <w:r>
+        <w:rPr>
+          <w:rFonts w:ascii="Arial" w:hAnsi="Arial" w:cs="Arial"/>
+          <w:sz w:val="20"/>
+          <w:szCs w:val="20"/>
+        </w:rPr>
+        <w:t xml:space="preserve"> and the plan is </w:t>
       </w:r>
       <w:r>
         <w:rPr>
@@ -1006,7 +1254,25 @@
           <w:sz w:val="20"/>
           <w:szCs w:val="20"/>
         </w:rPr>
-        <w:t>third horse considers jumping over the pig but decide</w:t>
+        <w:t>third horse considers jumping over the pig</w:t>
+      </w:r>
+      <w:ins w:id="17" w:author="Gregory Scontras" w:date="2017-06-28T14:26:00Z">
+        <w:r>
+          <w:rPr>
+            <w:rFonts w:ascii="Arial" w:hAnsi="Arial" w:cs="Arial"/>
+            <w:sz w:val="20"/>
+            <w:szCs w:val="20"/>
+          </w:rPr>
+          <w:t>,</w:t>
+        </w:r>
+      </w:ins>
+      <w:r>
+        <w:rPr>
+          <w:rFonts w:ascii="Arial" w:hAnsi="Arial" w:cs="Arial"/>
+          <w:sz w:val="20"/>
+          <w:szCs w:val="20"/>
+        </w:rPr>
+        <w:t xml:space="preserve"> but decide</w:t>
       </w:r>
       <w:r>
         <w:rPr>
@@ -1098,7 +1364,7 @@
           <w:szCs w:val="20"/>
         </w:rPr>
         <w:drawing>
-          <wp:inline distT="0" distB="0" distL="0" distR="0">
+          <wp:inline distT="0" distB="0" distL="0" distR="0" wp14:anchorId="6A437B15" wp14:editId="39D5BAC2">
             <wp:extent cx="5943600" cy="4046220"/>
             <wp:effectExtent l="0" t="0" r="0" b="0"/>
             <wp:docPr id="2" name="Picture 2"/>
@@ -1113,7 +1379,7 @@
                     <pic:cNvPicPr/>
                   </pic:nvPicPr>
                   <pic:blipFill>
-                    <a:blip r:embed="rId8" cstate="print">
+                    <a:blip r:embed="rId10" cstate="print">
                       <a:extLst>
                         <a:ext uri="{28A0092B-C50C-407E-A947-70E740481C1C}">
                           <a14:useLocalDpi xmlns:a14="http://schemas.microsoft.com/office/drawing/2010/main" val="0"/>
@@ -1154,15 +1420,89 @@
           <w:sz w:val="20"/>
           <w:szCs w:val="20"/>
         </w:rPr>
-        <w:t>We want to t</w:t>
-      </w:r>
-      <w:r>
-        <w:rPr>
-          <w:rFonts w:ascii="Arial" w:hAnsi="Arial" w:cs="Arial"/>
-          <w:sz w:val="20"/>
-          <w:szCs w:val="20"/>
-        </w:rPr>
-        <w:t>est multiple utterances (for example, 4</w:t>
+        <w:t xml:space="preserve">We </w:t>
+      </w:r>
+      <w:del w:id="18" w:author="Gregory Scontras" w:date="2017-06-28T14:26:00Z">
+        <w:r>
+          <w:rPr>
+            <w:rFonts w:ascii="Arial" w:hAnsi="Arial" w:cs="Arial"/>
+            <w:sz w:val="20"/>
+            <w:szCs w:val="20"/>
+          </w:rPr>
+          <w:delText xml:space="preserve">want </w:delText>
+        </w:r>
+      </w:del>
+      <w:ins w:id="19" w:author="Gregory Scontras" w:date="2017-06-28T14:26:00Z">
+        <w:r>
+          <w:rPr>
+            <w:rFonts w:ascii="Arial" w:hAnsi="Arial" w:cs="Arial"/>
+            <w:sz w:val="20"/>
+            <w:szCs w:val="20"/>
+          </w:rPr>
+          <w:t>plan</w:t>
+        </w:r>
+        <w:r>
+          <w:rPr>
+            <w:rFonts w:ascii="Arial" w:hAnsi="Arial" w:cs="Arial"/>
+            <w:sz w:val="20"/>
+            <w:szCs w:val="20"/>
+          </w:rPr>
+          <w:t xml:space="preserve"> </w:t>
+        </w:r>
+      </w:ins>
+      <w:r>
+        <w:rPr>
+          <w:rFonts w:ascii="Arial" w:hAnsi="Arial" w:cs="Arial"/>
+          <w:sz w:val="20"/>
+          <w:szCs w:val="20"/>
+        </w:rPr>
+        <w:t>to t</w:t>
+      </w:r>
+      <w:r>
+        <w:rPr>
+          <w:rFonts w:ascii="Arial" w:hAnsi="Arial" w:cs="Arial"/>
+          <w:sz w:val="20"/>
+          <w:szCs w:val="20"/>
+        </w:rPr>
+        <w:t>est multiple utterances (</w:t>
+      </w:r>
+      <w:del w:id="20" w:author="Gregory Scontras" w:date="2017-06-28T14:26:00Z">
+        <w:r>
+          <w:rPr>
+            <w:rFonts w:ascii="Arial" w:hAnsi="Arial" w:cs="Arial"/>
+            <w:sz w:val="20"/>
+            <w:szCs w:val="20"/>
+          </w:rPr>
+          <w:delText>for example</w:delText>
+        </w:r>
+      </w:del>
+      <w:ins w:id="21" w:author="Gregory Scontras" w:date="2017-06-28T14:26:00Z">
+        <w:r>
+          <w:rPr>
+            <w:rFonts w:ascii="Arial" w:hAnsi="Arial" w:cs="Arial"/>
+            <w:sz w:val="20"/>
+            <w:szCs w:val="20"/>
+          </w:rPr>
+          <w:t>e.g.</w:t>
+        </w:r>
+      </w:ins>
+      <w:del w:id="22" w:author="Gregory Scontras" w:date="2017-06-28T14:26:00Z">
+        <w:r>
+          <w:rPr>
+            <w:rFonts w:ascii="Arial" w:hAnsi="Arial" w:cs="Arial"/>
+            <w:sz w:val="20"/>
+            <w:szCs w:val="20"/>
+          </w:rPr>
+          <w:delText>,</w:delText>
+        </w:r>
+      </w:del>
+      <w:r>
+        <w:rPr>
+          <w:rFonts w:ascii="Arial" w:hAnsi="Arial" w:cs="Arial"/>
+          <w:sz w:val="20"/>
+          <w:szCs w:val="20"/>
+        </w:rPr>
+        <w:t xml:space="preserve"> 4</w:t>
       </w:r>
       <w:r>
         <w:rPr>
@@ -1178,8 +1518,38 @@
           <w:sz w:val="20"/>
           <w:szCs w:val="20"/>
         </w:rPr>
-        <w:t xml:space="preserve"> (for example,</w:t>
-      </w:r>
+        <w:t xml:space="preserve"> (</w:t>
+      </w:r>
+      <w:del w:id="23" w:author="Gregory Scontras" w:date="2017-06-28T14:26:00Z">
+        <w:r>
+          <w:rPr>
+            <w:rFonts w:ascii="Arial" w:hAnsi="Arial" w:cs="Arial"/>
+            <w:sz w:val="20"/>
+            <w:szCs w:val="20"/>
+          </w:rPr>
+          <w:delText>for example</w:delText>
+        </w:r>
+      </w:del>
+      <w:ins w:id="24" w:author="Gregory Scontras" w:date="2017-06-28T14:26:00Z">
+        <w:r>
+          <w:rPr>
+            <w:rFonts w:ascii="Arial" w:hAnsi="Arial" w:cs="Arial"/>
+            <w:sz w:val="20"/>
+            <w:szCs w:val="20"/>
+          </w:rPr>
+          <w:t>e.g.</w:t>
+        </w:r>
+      </w:ins>
+      <w:del w:id="25" w:author="Gregory Scontras" w:date="2017-06-28T14:26:00Z">
+        <w:r>
+          <w:rPr>
+            <w:rFonts w:ascii="Arial" w:hAnsi="Arial" w:cs="Arial"/>
+            <w:sz w:val="20"/>
+            <w:szCs w:val="20"/>
+          </w:rPr>
+          <w:delText>,</w:delText>
+        </w:r>
+      </w:del>
       <w:r>
         <w:rPr>
           <w:rFonts w:ascii="Arial" w:hAnsi="Arial" w:cs="Arial"/>
@@ -1194,7 +1564,45 @@
           <w:sz w:val="20"/>
           <w:szCs w:val="20"/>
         </w:rPr>
-        <w:t xml:space="preserve"> (for example, 4</w:t>
+        <w:t xml:space="preserve"> (</w:t>
+      </w:r>
+      <w:del w:id="26" w:author="Gregory Scontras" w:date="2017-06-28T14:27:00Z">
+        <w:r>
+          <w:rPr>
+            <w:rFonts w:ascii="Arial" w:hAnsi="Arial" w:cs="Arial"/>
+            <w:sz w:val="20"/>
+            <w:szCs w:val="20"/>
+          </w:rPr>
+          <w:delText>for example</w:delText>
+        </w:r>
+      </w:del>
+      <w:ins w:id="27" w:author="Gregory Scontras" w:date="2017-06-28T14:27:00Z">
+        <w:r>
+          <w:rPr>
+            <w:rFonts w:ascii="Arial" w:hAnsi="Arial" w:cs="Arial"/>
+            <w:sz w:val="20"/>
+            <w:szCs w:val="20"/>
+          </w:rPr>
+          <w:t>e.g.</w:t>
+        </w:r>
+      </w:ins>
+      <w:del w:id="28" w:author="Gregory Scontras" w:date="2017-06-28T14:27:00Z">
+        <w:r>
+          <w:rPr>
+            <w:rFonts w:ascii="Arial" w:hAnsi="Arial" w:cs="Arial"/>
+            <w:sz w:val="20"/>
+            <w:szCs w:val="20"/>
+          </w:rPr>
+          <w:delText>,</w:delText>
+        </w:r>
+      </w:del>
+      <w:r>
+        <w:rPr>
+          <w:rFonts w:ascii="Arial" w:hAnsi="Arial" w:cs="Arial"/>
+          <w:sz w:val="20"/>
+          <w:szCs w:val="20"/>
+        </w:rPr>
+        <w:t xml:space="preserve"> 4</w:t>
       </w:r>
       <w:r>
         <w:rPr>
@@ -1210,15 +1618,79 @@
           <w:sz w:val="20"/>
           <w:szCs w:val="20"/>
         </w:rPr>
-        <w:t xml:space="preserve"> for the same utterance to control for context specific variables that would impact the interpretation.</w:t>
-      </w:r>
-      <w:r>
-        <w:rPr>
-          <w:rFonts w:ascii="Arial" w:hAnsi="Arial" w:cs="Arial"/>
-          <w:sz w:val="20"/>
-          <w:szCs w:val="20"/>
-        </w:rPr>
-        <w:t xml:space="preserve"> This means we want approximately</w:t>
+        <w:t xml:space="preserve"> for the same utterance to control for context</w:t>
+      </w:r>
+      <w:ins w:id="29" w:author="Gregory Scontras" w:date="2017-06-28T14:27:00Z">
+        <w:r>
+          <w:rPr>
+            <w:rFonts w:ascii="Arial" w:hAnsi="Arial" w:cs="Arial"/>
+            <w:sz w:val="20"/>
+            <w:szCs w:val="20"/>
+          </w:rPr>
+          <w:t>-</w:t>
+        </w:r>
+      </w:ins>
+      <w:del w:id="30" w:author="Gregory Scontras" w:date="2017-06-28T14:27:00Z">
+        <w:r>
+          <w:rPr>
+            <w:rFonts w:ascii="Arial" w:hAnsi="Arial" w:cs="Arial"/>
+            <w:sz w:val="20"/>
+            <w:szCs w:val="20"/>
+          </w:rPr>
+          <w:delText xml:space="preserve"> </w:delText>
+        </w:r>
+      </w:del>
+      <w:r>
+        <w:rPr>
+          <w:rFonts w:ascii="Arial" w:hAnsi="Arial" w:cs="Arial"/>
+          <w:sz w:val="20"/>
+          <w:szCs w:val="20"/>
+        </w:rPr>
+        <w:t>specific variables that would impact the interpretation.</w:t>
+      </w:r>
+      <w:r>
+        <w:rPr>
+          <w:rFonts w:ascii="Arial" w:hAnsi="Arial" w:cs="Arial"/>
+          <w:sz w:val="20"/>
+          <w:szCs w:val="20"/>
+        </w:rPr>
+        <w:t xml:space="preserve"> This means we </w:t>
+      </w:r>
+      <w:del w:id="31" w:author="Gregory Scontras" w:date="2017-06-28T14:27:00Z">
+        <w:r>
+          <w:rPr>
+            <w:rFonts w:ascii="Arial" w:hAnsi="Arial" w:cs="Arial"/>
+            <w:sz w:val="20"/>
+            <w:szCs w:val="20"/>
+          </w:rPr>
+          <w:delText xml:space="preserve">want </w:delText>
+        </w:r>
+      </w:del>
+      <w:ins w:id="32" w:author="Gregory Scontras" w:date="2017-06-28T14:27:00Z">
+        <w:r>
+          <w:rPr>
+            <w:rFonts w:ascii="Arial" w:hAnsi="Arial" w:cs="Arial"/>
+            <w:sz w:val="20"/>
+            <w:szCs w:val="20"/>
+          </w:rPr>
+          <w:t>require</w:t>
+        </w:r>
+        <w:r>
+          <w:rPr>
+            <w:rFonts w:ascii="Arial" w:hAnsi="Arial" w:cs="Arial"/>
+            <w:sz w:val="20"/>
+            <w:szCs w:val="20"/>
+          </w:rPr>
+          <w:t xml:space="preserve"> </w:t>
+        </w:r>
+      </w:ins>
+      <w:r>
+        <w:rPr>
+          <w:rFonts w:ascii="Arial" w:hAnsi="Arial" w:cs="Arial"/>
+          <w:sz w:val="20"/>
+          <w:szCs w:val="20"/>
+        </w:rPr>
+        <w:t>approximately</w:t>
       </w:r>
       <w:r>
         <w:rPr>
@@ -1258,33 +1730,107 @@
           <w:sz w:val="20"/>
           <w:szCs w:val="20"/>
         </w:rPr>
-        <w:t xml:space="preserve">pant is following instructions by having an utterance we know to be either right or wrong given adult </w:t>
-      </w:r>
-      <w:r>
-        <w:rPr>
-          <w:rFonts w:ascii="Arial" w:hAnsi="Arial" w:cs="Arial"/>
-          <w:sz w:val="20"/>
-          <w:szCs w:val="20"/>
-        </w:rPr>
-        <w:t xml:space="preserve">native </w:t>
-      </w:r>
-      <w:r>
-        <w:rPr>
-          <w:rFonts w:ascii="Arial" w:hAnsi="Arial" w:cs="Arial"/>
-          <w:sz w:val="20"/>
-          <w:szCs w:val="20"/>
-        </w:rPr>
-        <w:t>langu</w:t>
-      </w:r>
-      <w:bookmarkStart w:id="0" w:name="_GoBack"/>
-      <w:bookmarkEnd w:id="0"/>
-      <w:r>
-        <w:rPr>
-          <w:rFonts w:ascii="Arial" w:hAnsi="Arial" w:cs="Arial"/>
-          <w:sz w:val="20"/>
-          <w:szCs w:val="20"/>
-        </w:rPr>
-        <w:t xml:space="preserve">age </w:t>
+        <w:t xml:space="preserve">pant is following instructions by </w:t>
+      </w:r>
+      <w:del w:id="33" w:author="Gregory Scontras" w:date="2017-06-28T14:27:00Z">
+        <w:r>
+          <w:rPr>
+            <w:rFonts w:ascii="Arial" w:hAnsi="Arial" w:cs="Arial"/>
+            <w:sz w:val="20"/>
+            <w:szCs w:val="20"/>
+          </w:rPr>
+          <w:delText xml:space="preserve">having </w:delText>
+        </w:r>
+      </w:del>
+      <w:ins w:id="34" w:author="Gregory Scontras" w:date="2017-06-28T14:27:00Z">
+        <w:r>
+          <w:rPr>
+            <w:rFonts w:ascii="Arial" w:hAnsi="Arial" w:cs="Arial"/>
+            <w:sz w:val="20"/>
+            <w:szCs w:val="20"/>
+          </w:rPr>
+          <w:t>providing</w:t>
+        </w:r>
+        <w:r>
+          <w:rPr>
+            <w:rFonts w:ascii="Arial" w:hAnsi="Arial" w:cs="Arial"/>
+            <w:sz w:val="20"/>
+            <w:szCs w:val="20"/>
+          </w:rPr>
+          <w:t xml:space="preserve"> </w:t>
+        </w:r>
+      </w:ins>
+      <w:r>
+        <w:rPr>
+          <w:rFonts w:ascii="Arial" w:hAnsi="Arial" w:cs="Arial"/>
+          <w:sz w:val="20"/>
+          <w:szCs w:val="20"/>
+        </w:rPr>
+        <w:t xml:space="preserve">an utterance </w:t>
+      </w:r>
+      <w:del w:id="35" w:author="Gregory Scontras" w:date="2017-06-28T14:27:00Z">
+        <w:r>
+          <w:rPr>
+            <w:rFonts w:ascii="Arial" w:hAnsi="Arial" w:cs="Arial"/>
+            <w:sz w:val="20"/>
+            <w:szCs w:val="20"/>
+          </w:rPr>
+          <w:delText>we know to be</w:delText>
+        </w:r>
+      </w:del>
+      <w:ins w:id="36" w:author="Gregory Scontras" w:date="2017-06-28T14:27:00Z">
+        <w:r>
+          <w:rPr>
+            <w:rFonts w:ascii="Arial" w:hAnsi="Arial" w:cs="Arial"/>
+            <w:sz w:val="20"/>
+            <w:szCs w:val="20"/>
+          </w:rPr>
+          <w:t>that is obviously</w:t>
+        </w:r>
+      </w:ins>
+      <w:r>
+        <w:rPr>
+          <w:rFonts w:ascii="Arial" w:hAnsi="Arial" w:cs="Arial"/>
+          <w:sz w:val="20"/>
+          <w:szCs w:val="20"/>
+        </w:rPr>
+        <w:t xml:space="preserve"> either right or wrong given adult </w:t>
+      </w:r>
+      <w:r>
+        <w:rPr>
+          <w:rFonts w:ascii="Arial" w:hAnsi="Arial" w:cs="Arial"/>
+          <w:sz w:val="20"/>
+          <w:szCs w:val="20"/>
+        </w:rPr>
+        <w:t>native</w:t>
+      </w:r>
+      <w:ins w:id="37" w:author="Gregory Scontras" w:date="2017-06-28T14:27:00Z">
+        <w:r>
+          <w:rPr>
+            <w:rFonts w:ascii="Arial" w:hAnsi="Arial" w:cs="Arial"/>
+            <w:sz w:val="20"/>
+            <w:szCs w:val="20"/>
+          </w:rPr>
+          <w:t>-</w:t>
+        </w:r>
+      </w:ins>
+      <w:del w:id="38" w:author="Gregory Scontras" w:date="2017-06-28T14:27:00Z">
+        <w:r>
+          <w:rPr>
+            <w:rFonts w:ascii="Arial" w:hAnsi="Arial" w:cs="Arial"/>
+            <w:sz w:val="20"/>
+            <w:szCs w:val="20"/>
+          </w:rPr>
+          <w:delText xml:space="preserve"> </w:delText>
+        </w:r>
+      </w:del>
+      <w:r>
+        <w:rPr>
+          <w:rFonts w:ascii="Arial" w:hAnsi="Arial" w:cs="Arial"/>
+          <w:sz w:val="20"/>
+          <w:szCs w:val="20"/>
+        </w:rPr>
+        <w:t xml:space="preserve">language </w:t>
       </w:r>
       <w:r>
         <w:rPr>
@@ -1373,8 +1919,28 @@
           <w:sz w:val="20"/>
           <w:szCs w:val="20"/>
         </w:rPr>
-        <w:t xml:space="preserve"> No personally </w:t>
-      </w:r>
+        <w:t xml:space="preserve"> No personally</w:t>
+      </w:r>
+      <w:ins w:id="39" w:author="Gregory Scontras" w:date="2017-06-28T14:27:00Z">
+        <w:r>
+          <w:rPr>
+            <w:rFonts w:ascii="Arial" w:hAnsi="Arial" w:cs="Arial"/>
+            <w:sz w:val="20"/>
+            <w:szCs w:val="20"/>
+          </w:rPr>
+          <w:t>-</w:t>
+        </w:r>
+      </w:ins>
+      <w:del w:id="40" w:author="Gregory Scontras" w:date="2017-06-28T14:27:00Z">
+        <w:r>
+          <w:rPr>
+            <w:rFonts w:ascii="Arial" w:hAnsi="Arial" w:cs="Arial"/>
+            <w:sz w:val="20"/>
+            <w:szCs w:val="20"/>
+          </w:rPr>
+          <w:delText xml:space="preserve"> </w:delText>
+        </w:r>
+      </w:del>
       <w:r>
         <w:rPr>
           <w:rFonts w:ascii="Arial" w:hAnsi="Arial" w:cs="Arial"/>
@@ -1389,31 +1955,107 @@
           <w:sz w:val="20"/>
           <w:szCs w:val="20"/>
         </w:rPr>
-        <w:t xml:space="preserve"> information will be gathered here.</w:t>
-      </w:r>
-      <w:r>
-        <w:rPr>
-          <w:rFonts w:ascii="Arial" w:hAnsi="Arial" w:cs="Arial"/>
-          <w:sz w:val="20"/>
-          <w:szCs w:val="20"/>
-        </w:rPr>
-        <w:t xml:space="preserve"> They will be asked questions </w:t>
-      </w:r>
-      <w:r>
-        <w:rPr>
-          <w:rFonts w:ascii="Arial" w:hAnsi="Arial" w:cs="Arial"/>
-          <w:sz w:val="20"/>
-          <w:szCs w:val="20"/>
-        </w:rPr>
-        <w:t>about the Amazon Mechanical Turk</w:t>
-      </w:r>
-      <w:r>
-        <w:rPr>
-          <w:rFonts w:ascii="Arial" w:hAnsi="Arial" w:cs="Arial"/>
-          <w:sz w:val="20"/>
-          <w:szCs w:val="20"/>
-        </w:rPr>
-        <w:t xml:space="preserve"> HIT, gender, age, native language proficiency, level of education, enjoyment of the HIT, meta-awareness of the researchers</w:t>
+        <w:t xml:space="preserve"> information will be gathered</w:t>
+      </w:r>
+      <w:del w:id="41" w:author="Gregory Scontras" w:date="2017-06-28T14:28:00Z">
+        <w:r>
+          <w:rPr>
+            <w:rFonts w:ascii="Arial" w:hAnsi="Arial" w:cs="Arial"/>
+            <w:sz w:val="20"/>
+            <w:szCs w:val="20"/>
+          </w:rPr>
+          <w:delText xml:space="preserve"> here</w:delText>
+        </w:r>
+      </w:del>
+      <w:r>
+        <w:rPr>
+          <w:rFonts w:ascii="Arial" w:hAnsi="Arial" w:cs="Arial"/>
+          <w:sz w:val="20"/>
+          <w:szCs w:val="20"/>
+        </w:rPr>
+        <w:t>.</w:t>
+      </w:r>
+      <w:r>
+        <w:rPr>
+          <w:rFonts w:ascii="Arial" w:hAnsi="Arial" w:cs="Arial"/>
+          <w:sz w:val="20"/>
+          <w:szCs w:val="20"/>
+        </w:rPr>
+        <w:t xml:space="preserve"> They will be asked </w:t>
+      </w:r>
+      <w:del w:id="42" w:author="Gregory Scontras" w:date="2017-06-28T14:28:00Z">
+        <w:r>
+          <w:rPr>
+            <w:rFonts w:ascii="Arial" w:hAnsi="Arial" w:cs="Arial"/>
+            <w:sz w:val="20"/>
+            <w:szCs w:val="20"/>
+          </w:rPr>
+          <w:delText xml:space="preserve">questions </w:delText>
+        </w:r>
+        <w:r>
+          <w:rPr>
+            <w:rFonts w:ascii="Arial" w:hAnsi="Arial" w:cs="Arial"/>
+            <w:sz w:val="20"/>
+            <w:szCs w:val="20"/>
+          </w:rPr>
+          <w:delText>about the Amazon Mechanical Turk</w:delText>
+        </w:r>
+        <w:r>
+          <w:rPr>
+            <w:rFonts w:ascii="Arial" w:hAnsi="Arial" w:cs="Arial"/>
+            <w:sz w:val="20"/>
+            <w:szCs w:val="20"/>
+          </w:rPr>
+          <w:delText xml:space="preserve"> HIT,</w:delText>
+        </w:r>
+      </w:del>
+      <w:ins w:id="43" w:author="Gregory Scontras" w:date="2017-06-28T14:28:00Z">
+        <w:r>
+          <w:rPr>
+            <w:rFonts w:ascii="Arial" w:hAnsi="Arial" w:cs="Arial"/>
+            <w:sz w:val="20"/>
+            <w:szCs w:val="20"/>
+          </w:rPr>
+          <w:t>about their</w:t>
+        </w:r>
+      </w:ins>
+      <w:bookmarkStart w:id="44" w:name="_GoBack"/>
+      <w:bookmarkEnd w:id="44"/>
+      <w:r>
+        <w:rPr>
+          <w:rFonts w:ascii="Arial" w:hAnsi="Arial" w:cs="Arial"/>
+          <w:sz w:val="20"/>
+          <w:szCs w:val="20"/>
+        </w:rPr>
+        <w:t xml:space="preserve"> gender, age, native</w:t>
+      </w:r>
+      <w:ins w:id="45" w:author="Gregory Scontras" w:date="2017-06-28T14:28:00Z">
+        <w:r>
+          <w:rPr>
+            <w:rFonts w:ascii="Arial" w:hAnsi="Arial" w:cs="Arial"/>
+            <w:sz w:val="20"/>
+            <w:szCs w:val="20"/>
+          </w:rPr>
+          <w:t>-</w:t>
+        </w:r>
+      </w:ins>
+      <w:del w:id="46" w:author="Gregory Scontras" w:date="2017-06-28T14:28:00Z">
+        <w:r>
+          <w:rPr>
+            <w:rFonts w:ascii="Arial" w:hAnsi="Arial" w:cs="Arial"/>
+            <w:sz w:val="20"/>
+            <w:szCs w:val="20"/>
+          </w:rPr>
+          <w:delText xml:space="preserve"> </w:delText>
+        </w:r>
+      </w:del>
+      <w:r>
+        <w:rPr>
+          <w:rFonts w:ascii="Arial" w:hAnsi="Arial" w:cs="Arial"/>
+          <w:sz w:val="20"/>
+          <w:szCs w:val="20"/>
+        </w:rPr>
+        <w:t>language proficiency, level of education, enjoyment of the HIT, meta-awareness of the researchers</w:t>
       </w:r>
       <w:r>
         <w:rPr>
@@ -1466,8 +2108,43 @@
 </w:document>
 </file>
 
+<file path=word/comments.xml><?xml version="1.0" encoding="utf-8"?>
+<w:comments xmlns:wpc="http://schemas.microsoft.com/office/word/2010/wordprocessingCanvas" xmlns:mo="http://schemas.microsoft.com/office/mac/office/2008/main" xmlns:mc="http://schemas.openxmlformats.org/markup-compatibility/2006" xmlns:mv="urn:schemas-microsoft-com:mac:vml" xmlns:o="urn:schemas-microsoft-com:office:office" xmlns:r="http://schemas.openxmlformats.org/officeDocument/2006/relationships" xmlns:m="http://schemas.openxmlformats.org/officeDocument/2006/math" xmlns:v="urn:schemas-microsoft-com:vml" xmlns:wp14="http://schemas.microsoft.com/office/word/2010/wordprocessingDrawing" xmlns:wp="http://schemas.openxmlformats.org/drawingml/2006/wordprocessingDrawing" xmlns:w10="urn:schemas-microsoft-com:office:word" xmlns:w="http://schemas.openxmlformats.org/wordprocessingml/2006/main" xmlns:w14="http://schemas.microsoft.com/office/word/2010/wordml" xmlns:w15="http://schemas.microsoft.com/office/word/2012/wordml" xmlns:wpg="http://schemas.microsoft.com/office/word/2010/wordprocessingGroup" xmlns:wpi="http://schemas.microsoft.com/office/word/2010/wordprocessingInk" xmlns:wne="http://schemas.microsoft.com/office/word/2006/wordml" xmlns:wps="http://schemas.microsoft.com/office/word/2010/wordprocessingShape" mc:Ignorable="w14 w15 wp14">
+  <w:comment w:id="14" w:author="Gregory Scontras" w:date="2017-06-28T14:25:00Z" w:initials="GS">
+    <w:p>
+      <w:pPr>
+        <w:pStyle w:val="CommentText"/>
+      </w:pPr>
+      <w:r>
+        <w:rPr>
+          <w:rStyle w:val="CommentReference"/>
+        </w:rPr>
+        <w:annotationRef/>
+      </w:r>
+      <w:r>
+        <w:t>Typo: “will here” -&gt; “will hear”</w:t>
+      </w:r>
+    </w:p>
+  </w:comment>
+</w:comments>
+</file>
+
+<file path=word/commentsExtended.xml><?xml version="1.0" encoding="utf-8"?>
+<w15:commentsEx xmlns:wpc="http://schemas.microsoft.com/office/word/2010/wordprocessingCanvas" xmlns:mo="http://schemas.microsoft.com/office/mac/office/2008/main" xmlns:mc="http://schemas.openxmlformats.org/markup-compatibility/2006" xmlns:mv="urn:schemas-microsoft-com:mac:vml" xmlns:o="urn:schemas-microsoft-com:office:office" xmlns:r="http://schemas.openxmlformats.org/officeDocument/2006/relationships" xmlns:m="http://schemas.openxmlformats.org/officeDocument/2006/math" xmlns:v="urn:schemas-microsoft-com:vml" xmlns:wp14="http://schemas.microsoft.com/office/word/2010/wordprocessingDrawing" xmlns:wp="http://schemas.openxmlformats.org/drawingml/2006/wordprocessingDrawing" xmlns:w10="urn:schemas-microsoft-com:office:word" xmlns:w="http://schemas.openxmlformats.org/wordprocessingml/2006/main" xmlns:w14="http://schemas.microsoft.com/office/word/2010/wordml" xmlns:w15="http://schemas.microsoft.com/office/word/2012/wordml" xmlns:wpg="http://schemas.microsoft.com/office/word/2010/wordprocessingGroup" xmlns:wpi="http://schemas.microsoft.com/office/word/2010/wordprocessingInk" xmlns:wne="http://schemas.microsoft.com/office/word/2006/wordml" xmlns:wps="http://schemas.microsoft.com/office/word/2010/wordprocessingShape" mc:Ignorable="w14 w15 wp14">
+  <w15:commentEx w15:paraId="5B03FF2E" w15:done="0"/>
+</w15:commentsEx>
+</file>
+
+<file path=word/people.xml><?xml version="1.0" encoding="utf-8"?>
+<w15:people xmlns:wpc="http://schemas.microsoft.com/office/word/2010/wordprocessingCanvas" xmlns:mo="http://schemas.microsoft.com/office/mac/office/2008/main" xmlns:mc="http://schemas.openxmlformats.org/markup-compatibility/2006" xmlns:mv="urn:schemas-microsoft-com:mac:vml" xmlns:o="urn:schemas-microsoft-com:office:office" xmlns:r="http://schemas.openxmlformats.org/officeDocument/2006/relationships" xmlns:m="http://schemas.openxmlformats.org/officeDocument/2006/math" xmlns:v="urn:schemas-microsoft-com:vml" xmlns:wp14="http://schemas.microsoft.com/office/word/2010/wordprocessingDrawing" xmlns:wp="http://schemas.openxmlformats.org/drawingml/2006/wordprocessingDrawing" xmlns:w10="urn:schemas-microsoft-com:office:word" xmlns:w="http://schemas.openxmlformats.org/wordprocessingml/2006/main" xmlns:w14="http://schemas.microsoft.com/office/word/2010/wordml" xmlns:w15="http://schemas.microsoft.com/office/word/2012/wordml" xmlns:wpg="http://schemas.microsoft.com/office/word/2010/wordprocessingGroup" xmlns:wpi="http://schemas.microsoft.com/office/word/2010/wordprocessingInk" xmlns:wne="http://schemas.microsoft.com/office/word/2006/wordml" xmlns:wps="http://schemas.microsoft.com/office/word/2010/wordprocessingShape" mc:Ignorable="w14 w15 wp14">
+  <w15:person w15:author="Gregory Scontras">
+    <w15:presenceInfo w15:providerId="None" w15:userId="Gregory Scontras"/>
+  </w15:person>
+</w15:people>
+</file>
+
 <file path=word/styles.xml><?xml version="1.0" encoding="utf-8"?>
-<w:styles xmlns:mc="http://schemas.openxmlformats.org/markup-compatibility/2006" xmlns:r="http://schemas.openxmlformats.org/officeDocument/2006/relationships" xmlns:w="http://schemas.openxmlformats.org/wordprocessingml/2006/main" xmlns:w14="http://schemas.microsoft.com/office/word/2010/wordml" xmlns:w15="http://schemas.microsoft.com/office/word/2012/wordml" xmlns:w16cid="http://schemas.microsoft.com/office/word/2016/wordml/cid" xmlns:w16se="http://schemas.microsoft.com/office/word/2015/wordml/symex" mc:Ignorable="w14 w15 w16se w16cid">
+<w:styles xmlns:mc="http://schemas.openxmlformats.org/markup-compatibility/2006" xmlns:r="http://schemas.openxmlformats.org/officeDocument/2006/relationships" xmlns:w="http://schemas.openxmlformats.org/wordprocessingml/2006/main" xmlns:w14="http://schemas.microsoft.com/office/word/2010/wordml" xmlns:w15="http://schemas.microsoft.com/office/word/2012/wordml" mc:Ignorable="w14 w15">
   <w:docDefaults>
     <w:rPrDefault>
       <w:rPr>
@@ -1483,7 +2160,7 @@
       </w:pPr>
     </w:pPrDefault>
   </w:docDefaults>
-  <w:latentStyles w:defLockedState="0" w:defUIPriority="99" w:defSemiHidden="0" w:defUnhideWhenUsed="0" w:defQFormat="0" w:count="375">
+  <w:latentStyles w:defLockedState="0" w:defUIPriority="99" w:defSemiHidden="0" w:defUnhideWhenUsed="0" w:defQFormat="0" w:count="382">
     <w:lsdException w:name="Normal" w:uiPriority="0" w:qFormat="1"/>
     <w:lsdException w:name="heading 1" w:uiPriority="9" w:qFormat="1"/>
     <w:lsdException w:name="heading 2" w:semiHidden="1" w:uiPriority="9" w:unhideWhenUsed="1" w:qFormat="1"/>
@@ -1857,8 +2534,6 @@
     <w:lsdException w:name="List Table 7 Colorful Accent 6" w:uiPriority="52"/>
     <w:lsdException w:name="Mention" w:semiHidden="1" w:unhideWhenUsed="1"/>
     <w:lsdException w:name="Smart Hyperlink" w:semiHidden="1" w:unhideWhenUsed="1"/>
-    <w:lsdException w:name="Hashtag" w:semiHidden="1" w:unhideWhenUsed="1"/>
-    <w:lsdException w:name="Unresolved Mention" w:semiHidden="1" w:unhideWhenUsed="1"/>
   </w:latentStyles>
   <w:style w:type="paragraph" w:default="1" w:styleId="Normal">
     <w:name w:val="Normal"/>
@@ -1901,6 +2576,106 @@
     <w:rPr>
       <w:color w:val="0000FF" w:themeColor="hyperlink"/>
       <w:u w:val="single"/>
+    </w:rPr>
+  </w:style>
+  <w:style w:type="paragraph" w:styleId="BalloonText">
+    <w:name w:val="Balloon Text"/>
+    <w:basedOn w:val="Normal"/>
+    <w:link w:val="BalloonTextChar"/>
+    <w:uiPriority w:val="99"/>
+    <w:semiHidden/>
+    <w:unhideWhenUsed/>
+    <w:rsid w:val="000A7214"/>
+    <w:pPr>
+      <w:spacing w:after="0" w:line="240" w:lineRule="auto"/>
+    </w:pPr>
+    <w:rPr>
+      <w:rFonts w:ascii="Times New Roman" w:hAnsi="Times New Roman" w:cs="Times New Roman"/>
+      <w:sz w:val="18"/>
+      <w:szCs w:val="18"/>
+    </w:rPr>
+  </w:style>
+  <w:style w:type="character" w:customStyle="1" w:styleId="BalloonTextChar">
+    <w:name w:val="Balloon Text Char"/>
+    <w:basedOn w:val="DefaultParagraphFont"/>
+    <w:link w:val="BalloonText"/>
+    <w:uiPriority w:val="99"/>
+    <w:semiHidden/>
+    <w:rsid w:val="000A7214"/>
+    <w:rPr>
+      <w:rFonts w:ascii="Times New Roman" w:hAnsi="Times New Roman" w:cs="Times New Roman"/>
+      <w:sz w:val="18"/>
+      <w:szCs w:val="18"/>
+    </w:rPr>
+  </w:style>
+  <w:style w:type="character" w:styleId="CommentReference">
+    <w:name w:val="annotation reference"/>
+    <w:basedOn w:val="DefaultParagraphFont"/>
+    <w:uiPriority w:val="99"/>
+    <w:semiHidden/>
+    <w:unhideWhenUsed/>
+    <w:rsid w:val="000A7214"/>
+    <w:rPr>
+      <w:sz w:val="18"/>
+      <w:szCs w:val="18"/>
+    </w:rPr>
+  </w:style>
+  <w:style w:type="paragraph" w:styleId="CommentText">
+    <w:name w:val="annotation text"/>
+    <w:basedOn w:val="Normal"/>
+    <w:link w:val="CommentTextChar"/>
+    <w:uiPriority w:val="99"/>
+    <w:semiHidden/>
+    <w:unhideWhenUsed/>
+    <w:rsid w:val="000A7214"/>
+    <w:pPr>
+      <w:spacing w:line="240" w:lineRule="auto"/>
+    </w:pPr>
+    <w:rPr>
+      <w:sz w:val="24"/>
+      <w:szCs w:val="24"/>
+    </w:rPr>
+  </w:style>
+  <w:style w:type="character" w:customStyle="1" w:styleId="CommentTextChar">
+    <w:name w:val="Comment Text Char"/>
+    <w:basedOn w:val="DefaultParagraphFont"/>
+    <w:link w:val="CommentText"/>
+    <w:uiPriority w:val="99"/>
+    <w:semiHidden/>
+    <w:rsid w:val="000A7214"/>
+    <w:rPr>
+      <w:sz w:val="24"/>
+      <w:szCs w:val="24"/>
+    </w:rPr>
+  </w:style>
+  <w:style w:type="paragraph" w:styleId="CommentSubject">
+    <w:name w:val="annotation subject"/>
+    <w:basedOn w:val="CommentText"/>
+    <w:next w:val="CommentText"/>
+    <w:link w:val="CommentSubjectChar"/>
+    <w:uiPriority w:val="99"/>
+    <w:semiHidden/>
+    <w:unhideWhenUsed/>
+    <w:rsid w:val="000A7214"/>
+    <w:rPr>
+      <w:b/>
+      <w:bCs/>
+      <w:sz w:val="20"/>
+      <w:szCs w:val="20"/>
+    </w:rPr>
+  </w:style>
+  <w:style w:type="character" w:customStyle="1" w:styleId="CommentSubjectChar">
+    <w:name w:val="Comment Subject Char"/>
+    <w:basedOn w:val="CommentTextChar"/>
+    <w:link w:val="CommentSubject"/>
+    <w:uiPriority w:val="99"/>
+    <w:semiHidden/>
+    <w:rsid w:val="000A7214"/>
+    <w:rPr>
+      <w:b/>
+      <w:bCs/>
+      <w:sz w:val="20"/>
+      <w:szCs w:val="20"/>
     </w:rPr>
   </w:style>
 </w:styles>

--- a/experiments/IRB Forms/TVJT Information Sheet.docx
+++ b/experiments/IRB Forms/TVJT Information Sheet.docx
@@ -118,8 +118,18 @@
           <w:sz w:val="20"/>
           <w:szCs w:val="20"/>
         </w:rPr>
-        <w:t>K.J. Savinelli</w:t>
-      </w:r>
+        <w:t xml:space="preserve">K.J. </w:t>
+      </w:r>
+      <w:proofErr w:type="spellStart"/>
+      <w:r>
+        <w:rPr>
+          <w:rFonts w:ascii="Arial" w:hAnsi="Arial" w:cs="Arial"/>
+          <w:sz w:val="20"/>
+          <w:szCs w:val="20"/>
+        </w:rPr>
+        <w:t>Savinelli</w:t>
+      </w:r>
+      <w:proofErr w:type="spellEnd"/>
     </w:p>
     <w:p>
       <w:pPr>
@@ -363,8 +373,18 @@
           <w:sz w:val="20"/>
           <w:szCs w:val="20"/>
         </w:rPr>
-        <w:t>Dr. Gregory Scontras</w:t>
-      </w:r>
+        <w:t xml:space="preserve">Dr. Gregory </w:t>
+      </w:r>
+      <w:proofErr w:type="spellStart"/>
+      <w:r>
+        <w:rPr>
+          <w:rFonts w:ascii="Arial" w:hAnsi="Arial" w:cs="Arial"/>
+          <w:sz w:val="20"/>
+          <w:szCs w:val="20"/>
+        </w:rPr>
+        <w:t>Scontras</w:t>
+      </w:r>
+      <w:proofErr w:type="spellEnd"/>
     </w:p>
     <w:p>
       <w:pPr>
@@ -854,15 +874,7 @@
             <w:sz w:val="20"/>
             <w:szCs w:val="20"/>
           </w:rPr>
-          <w:t>Participants</w:t>
-        </w:r>
-        <w:r>
-          <w:rPr>
-            <w:rFonts w:ascii="Arial" w:hAnsi="Arial" w:cs="Arial"/>
-            <w:sz w:val="20"/>
-            <w:szCs w:val="20"/>
-          </w:rPr>
-          <w:t xml:space="preserve"> </w:t>
+          <w:t xml:space="preserve">Participants </w:t>
         </w:r>
       </w:ins>
       <w:r>
@@ -965,8 +977,29 @@
           <w:sz w:val="20"/>
           <w:szCs w:val="20"/>
         </w:rPr>
-        <w:t>uction slide will look</w:t>
-      </w:r>
+        <w:t xml:space="preserve">uction slide will </w:t>
+      </w:r>
+      <w:commentRangeStart w:id="12"/>
+      <w:ins w:id="13" w:author="lisa.s.pearl@gmail.com" w:date="2017-06-28T18:58:00Z">
+        <w:r>
+          <w:rPr>
+            <w:rFonts w:ascii="Arial" w:hAnsi="Arial" w:cs="Arial"/>
+            <w:sz w:val="20"/>
+            <w:szCs w:val="20"/>
+          </w:rPr>
+          <w:t>contain information</w:t>
+        </w:r>
+      </w:ins>
+      <w:del w:id="14" w:author="lisa.s.pearl@gmail.com" w:date="2017-06-28T18:58:00Z">
+        <w:r>
+          <w:rPr>
+            <w:rFonts w:ascii="Arial" w:hAnsi="Arial" w:cs="Arial"/>
+            <w:sz w:val="20"/>
+            <w:szCs w:val="20"/>
+          </w:rPr>
+          <w:delText>look</w:delText>
+        </w:r>
+      </w:del>
       <w:r>
         <w:rPr>
           <w:rFonts w:ascii="Arial" w:hAnsi="Arial" w:cs="Arial"/>
@@ -975,7 +1008,14 @@
         </w:rPr>
         <w:t xml:space="preserve"> </w:t>
       </w:r>
-      <w:del w:id="12" w:author="Gregory Scontras" w:date="2017-06-28T14:24:00Z">
+      <w:commentRangeEnd w:id="12"/>
+      <w:r>
+        <w:rPr>
+          <w:rStyle w:val="CommentReference"/>
+        </w:rPr>
+        <w:commentReference w:id="12"/>
+      </w:r>
+      <w:del w:id="15" w:author="Gregory Scontras" w:date="2017-06-28T14:24:00Z">
         <w:r>
           <w:rPr>
             <w:rFonts w:ascii="Arial" w:hAnsi="Arial" w:cs="Arial"/>
@@ -985,7 +1025,7 @@
           <w:delText>like this</w:delText>
         </w:r>
       </w:del>
-      <w:ins w:id="13" w:author="Gregory Scontras" w:date="2017-06-28T14:24:00Z">
+      <w:ins w:id="16" w:author="Gregory Scontras" w:date="2017-06-28T14:24:00Z">
         <w:r>
           <w:rPr>
             <w:rFonts w:ascii="Arial" w:hAnsi="Arial" w:cs="Arial"/>
@@ -1021,13 +1061,14 @@
           <w:szCs w:val="20"/>
         </w:rPr>
       </w:pPr>
-      <w:commentRangeStart w:id="14"/>
+      <w:commentRangeStart w:id="17"/>
       <w:r>
         <w:rPr>
           <w:rFonts w:ascii="Arial" w:hAnsi="Arial" w:cs="Arial"/>
           <w:noProof/>
           <w:sz w:val="20"/>
           <w:szCs w:val="20"/>
+          <w:lang w:bidi="he-IL"/>
         </w:rPr>
         <w:drawing>
           <wp:inline distT="0" distB="0" distL="0" distR="0" wp14:anchorId="290CF72A" wp14:editId="7172C532">
@@ -1045,7 +1086,7 @@
                     <pic:cNvPicPr/>
                   </pic:nvPicPr>
                   <pic:blipFill>
-                    <a:blip r:embed="rId7">
+                    <a:blip r:embed="rId9">
                       <a:extLst>
                         <a:ext uri="{28A0092B-C50C-407E-A947-70E740481C1C}">
                           <a14:useLocalDpi xmlns:a14="http://schemas.microsoft.com/office/drawing/2010/main" val="0"/>
@@ -1071,12 +1112,12 @@
           </wp:inline>
         </w:drawing>
       </w:r>
-      <w:commentRangeEnd w:id="14"/>
+      <w:commentRangeEnd w:id="17"/>
       <w:r>
         <w:rPr>
           <w:rStyle w:val="CommentReference"/>
         </w:rPr>
-        <w:commentReference w:id="14"/>
+        <w:commentReference w:id="17"/>
       </w:r>
     </w:p>
     <w:p>
@@ -1103,27 +1144,38 @@
       <w:pPr>
         <w:spacing w:after="0" w:line="240" w:lineRule="auto"/>
         <w:rPr>
-          <w:rFonts w:ascii="Arial" w:hAnsi="Arial" w:cs="Arial"/>
-          <w:sz w:val="20"/>
-          <w:szCs w:val="20"/>
-        </w:rPr>
-      </w:pPr>
-      <w:r>
-        <w:rPr>
-          <w:rFonts w:ascii="Arial" w:hAnsi="Arial" w:cs="Arial"/>
-          <w:sz w:val="20"/>
-          <w:szCs w:val="20"/>
-        </w:rPr>
-        <w:t xml:space="preserve">3. The practice, test, and control trials will </w:t>
-      </w:r>
-      <w:ins w:id="15" w:author="Gregory Scontras" w:date="2017-06-28T14:25:00Z">
-        <w:r>
-          <w:rPr>
-            <w:rFonts w:ascii="Arial" w:hAnsi="Arial" w:cs="Arial"/>
-            <w:sz w:val="20"/>
-            <w:szCs w:val="20"/>
-          </w:rPr>
-          <w:t xml:space="preserve">each </w:t>
+          <w:ins w:id="18" w:author="lisa.s.pearl@gmail.com" w:date="2017-06-28T18:59:00Z"/>
+          <w:rFonts w:ascii="Arial" w:hAnsi="Arial" w:cs="Arial"/>
+          <w:sz w:val="20"/>
+          <w:szCs w:val="20"/>
+        </w:rPr>
+      </w:pPr>
+      <w:r>
+        <w:rPr>
+          <w:rFonts w:ascii="Arial" w:hAnsi="Arial" w:cs="Arial"/>
+          <w:sz w:val="20"/>
+          <w:szCs w:val="20"/>
+        </w:rPr>
+        <w:t xml:space="preserve">3. </w:t>
+      </w:r>
+      <w:del w:id="19" w:author="lisa.s.pearl@gmail.com" w:date="2017-06-28T18:58:00Z">
+        <w:r>
+          <w:rPr>
+            <w:rFonts w:ascii="Arial" w:hAnsi="Arial" w:cs="Arial"/>
+            <w:sz w:val="20"/>
+            <w:szCs w:val="20"/>
+          </w:rPr>
+          <w:delText>The practice, test, and control</w:delText>
+        </w:r>
+      </w:del>
+      <w:ins w:id="20" w:author="lisa.s.pearl@gmail.com" w:date="2017-06-28T18:58:00Z">
+        <w:r>
+          <w:rPr>
+            <w:rFonts w:ascii="Arial" w:hAnsi="Arial" w:cs="Arial"/>
+            <w:sz w:val="20"/>
+            <w:szCs w:val="20"/>
+          </w:rPr>
+          <w:t>All</w:t>
         </w:r>
       </w:ins>
       <w:r>
@@ -1132,6 +1184,62 @@
           <w:sz w:val="20"/>
           <w:szCs w:val="20"/>
         </w:rPr>
+        <w:t xml:space="preserve"> trials</w:t>
+      </w:r>
+      <w:ins w:id="21" w:author="lisa.s.pearl@gmail.com" w:date="2017-06-28T18:58:00Z">
+        <w:r>
+          <w:rPr>
+            <w:rFonts w:ascii="Arial" w:hAnsi="Arial" w:cs="Arial"/>
+            <w:sz w:val="20"/>
+            <w:szCs w:val="20"/>
+          </w:rPr>
+          <w:t xml:space="preserve"> (practice, test, and control)</w:t>
+        </w:r>
+      </w:ins>
+      <w:r>
+        <w:rPr>
+          <w:rFonts w:ascii="Arial" w:hAnsi="Arial" w:cs="Arial"/>
+          <w:sz w:val="20"/>
+          <w:szCs w:val="20"/>
+        </w:rPr>
+        <w:t xml:space="preserve"> will</w:t>
+      </w:r>
+      <w:del w:id="22" w:author="lisa.s.pearl@gmail.com" w:date="2017-06-28T18:58:00Z">
+        <w:r>
+          <w:rPr>
+            <w:rFonts w:ascii="Arial" w:hAnsi="Arial" w:cs="Arial"/>
+            <w:sz w:val="20"/>
+            <w:szCs w:val="20"/>
+          </w:rPr>
+          <w:delText xml:space="preserve"> </w:delText>
+        </w:r>
+      </w:del>
+      <w:ins w:id="23" w:author="Gregory Scontras" w:date="2017-06-28T14:25:00Z">
+        <w:del w:id="24" w:author="lisa.s.pearl@gmail.com" w:date="2017-06-28T18:58:00Z">
+          <w:r>
+            <w:rPr>
+              <w:rFonts w:ascii="Arial" w:hAnsi="Arial" w:cs="Arial"/>
+              <w:sz w:val="20"/>
+              <w:szCs w:val="20"/>
+            </w:rPr>
+            <w:delText>each</w:delText>
+          </w:r>
+        </w:del>
+        <w:r>
+          <w:rPr>
+            <w:rFonts w:ascii="Arial" w:hAnsi="Arial" w:cs="Arial"/>
+            <w:sz w:val="20"/>
+            <w:szCs w:val="20"/>
+          </w:rPr>
+          <w:t xml:space="preserve"> </w:t>
+        </w:r>
+      </w:ins>
+      <w:r>
+        <w:rPr>
+          <w:rFonts w:ascii="Arial" w:hAnsi="Arial" w:cs="Arial"/>
+          <w:sz w:val="20"/>
+          <w:szCs w:val="20"/>
+        </w:rPr>
         <w:t>play a video that establishes the context of the utterance.</w:t>
       </w:r>
       <w:r>
@@ -1148,62 +1256,106 @@
           <w:sz w:val="20"/>
           <w:szCs w:val="20"/>
         </w:rPr>
-        <w:t>andomized for each participant.  The following is an example video script: “</w:t>
-      </w:r>
-      <w:r>
-        <w:rPr>
-          <w:rFonts w:ascii="Arial" w:hAnsi="Arial" w:cs="Arial"/>
-          <w:sz w:val="20"/>
-          <w:szCs w:val="20"/>
-        </w:rPr>
-        <w:t>Three horses</w:t>
-      </w:r>
-      <w:r>
-        <w:rPr>
-          <w:rFonts w:ascii="Arial" w:hAnsi="Arial" w:cs="Arial"/>
-          <w:sz w:val="20"/>
-          <w:szCs w:val="20"/>
+        <w:t xml:space="preserve">andomized for each participant.  The following is an example video script: </w:t>
+      </w:r>
+    </w:p>
+    <w:p>
+      <w:pPr>
+        <w:spacing w:after="0" w:line="240" w:lineRule="auto"/>
+        <w:rPr>
+          <w:ins w:id="25" w:author="lisa.s.pearl@gmail.com" w:date="2017-06-28T18:59:00Z"/>
+          <w:rFonts w:ascii="Arial" w:hAnsi="Arial" w:cs="Arial"/>
+          <w:sz w:val="20"/>
+          <w:szCs w:val="20"/>
+        </w:rPr>
+      </w:pPr>
+    </w:p>
+    <w:p>
+      <w:pPr>
+        <w:spacing w:after="0" w:line="240" w:lineRule="auto"/>
+        <w:rPr>
+          <w:ins w:id="26" w:author="lisa.s.pearl@gmail.com" w:date="2017-06-28T18:59:00Z"/>
+          <w:rFonts w:ascii="Arial" w:hAnsi="Arial" w:cs="Arial"/>
+          <w:i/>
+          <w:iCs/>
+          <w:sz w:val="20"/>
+          <w:szCs w:val="20"/>
+          <w:rPrChange w:id="27" w:author="lisa.s.pearl@gmail.com" w:date="2017-06-28T18:59:00Z">
+            <w:rPr>
+              <w:ins w:id="28" w:author="lisa.s.pearl@gmail.com" w:date="2017-06-28T18:59:00Z"/>
+              <w:rFonts w:ascii="Arial" w:hAnsi="Arial" w:cs="Arial"/>
+              <w:sz w:val="20"/>
+              <w:szCs w:val="20"/>
+            </w:rPr>
+          </w:rPrChange>
+        </w:rPr>
+      </w:pPr>
+      <w:r>
+        <w:rPr>
+          <w:rFonts w:ascii="Arial" w:hAnsi="Arial" w:cs="Arial"/>
+          <w:i/>
+          <w:iCs/>
+          <w:sz w:val="20"/>
+          <w:szCs w:val="20"/>
+          <w:rPrChange w:id="29" w:author="lisa.s.pearl@gmail.com" w:date="2017-06-28T18:59:00Z">
+            <w:rPr>
+              <w:rFonts w:ascii="Arial" w:hAnsi="Arial" w:cs="Arial"/>
+              <w:sz w:val="20"/>
+              <w:szCs w:val="20"/>
+            </w:rPr>
+          </w:rPrChange>
+        </w:rPr>
+        <w:t>“Three horses</w:t>
+      </w:r>
+      <w:r>
+        <w:rPr>
+          <w:rFonts w:ascii="Arial" w:hAnsi="Arial" w:cs="Arial"/>
+          <w:i/>
+          <w:iCs/>
+          <w:sz w:val="20"/>
+          <w:szCs w:val="20"/>
+          <w:rPrChange w:id="30" w:author="lisa.s.pearl@gmail.com" w:date="2017-06-28T18:59:00Z">
+            <w:rPr>
+              <w:rFonts w:ascii="Arial" w:hAnsi="Arial" w:cs="Arial"/>
+              <w:sz w:val="20"/>
+              <w:szCs w:val="20"/>
+            </w:rPr>
+          </w:rPrChange>
         </w:rPr>
         <w:t xml:space="preserve"> decide to have some fun jumping</w:t>
       </w:r>
       <w:r>
         <w:rPr>
           <w:rFonts w:ascii="Arial" w:hAnsi="Arial" w:cs="Arial"/>
-          <w:sz w:val="20"/>
-          <w:szCs w:val="20"/>
-        </w:rPr>
-        <w:t xml:space="preserve"> over things. One horse suggests jumping</w:t>
-      </w:r>
-      <w:r>
-        <w:rPr>
-          <w:rFonts w:ascii="Arial" w:hAnsi="Arial" w:cs="Arial"/>
-          <w:sz w:val="20"/>
-          <w:szCs w:val="20"/>
-        </w:rPr>
-        <w:t xml:space="preserve"> </w:t>
-      </w:r>
-      <w:r>
-        <w:rPr>
-          <w:rFonts w:ascii="Arial" w:hAnsi="Arial" w:cs="Arial"/>
-          <w:sz w:val="20"/>
-          <w:szCs w:val="20"/>
-        </w:rPr>
-        <w:t>over a cow, but the other horses say the cow is too bi</w:t>
-      </w:r>
-      <w:r>
-        <w:rPr>
-          <w:rFonts w:ascii="Arial" w:hAnsi="Arial" w:cs="Arial"/>
-          <w:sz w:val="20"/>
-          <w:szCs w:val="20"/>
-        </w:rPr>
-        <w:t>g to jump over</w:t>
-      </w:r>
-      <w:del w:id="16" w:author="Gregory Scontras" w:date="2017-06-28T14:25:00Z">
-        <w:r>
-          <w:rPr>
-            <w:rFonts w:ascii="Arial" w:hAnsi="Arial" w:cs="Arial"/>
-            <w:sz w:val="20"/>
-            <w:szCs w:val="20"/>
+          <w:i/>
+          <w:iCs/>
+          <w:sz w:val="20"/>
+          <w:szCs w:val="20"/>
+          <w:rPrChange w:id="31" w:author="lisa.s.pearl@gmail.com" w:date="2017-06-28T18:59:00Z">
+            <w:rPr>
+              <w:rFonts w:ascii="Arial" w:hAnsi="Arial" w:cs="Arial"/>
+              <w:sz w:val="20"/>
+              <w:szCs w:val="20"/>
+            </w:rPr>
+          </w:rPrChange>
+        </w:rPr>
+        <w:t xml:space="preserve"> over things. One horse suggests jumping over a cow, but the other horses say the cow is too big to jump over</w:t>
+      </w:r>
+      <w:del w:id="32" w:author="Gregory Scontras" w:date="2017-06-28T14:25:00Z">
+        <w:r>
+          <w:rPr>
+            <w:rFonts w:ascii="Arial" w:hAnsi="Arial" w:cs="Arial"/>
+            <w:i/>
+            <w:iCs/>
+            <w:sz w:val="20"/>
+            <w:szCs w:val="20"/>
+            <w:rPrChange w:id="33" w:author="lisa.s.pearl@gmail.com" w:date="2017-06-28T18:59:00Z">
+              <w:rPr>
+                <w:rFonts w:ascii="Arial" w:hAnsi="Arial" w:cs="Arial"/>
+                <w:sz w:val="20"/>
+                <w:szCs w:val="20"/>
+              </w:rPr>
+            </w:rPrChange>
           </w:rPr>
           <w:delText>,</w:delText>
         </w:r>
@@ -1211,57 +1363,35 @@
       <w:r>
         <w:rPr>
           <w:rFonts w:ascii="Arial" w:hAnsi="Arial" w:cs="Arial"/>
-          <w:sz w:val="20"/>
-          <w:szCs w:val="20"/>
-        </w:rPr>
-        <w:t xml:space="preserve"> and the plan is </w:t>
-      </w:r>
-      <w:r>
-        <w:rPr>
-          <w:rFonts w:ascii="Arial" w:hAnsi="Arial" w:cs="Arial"/>
-          <w:sz w:val="20"/>
-          <w:szCs w:val="20"/>
-        </w:rPr>
-        <w:t>abandoned. Then the first horse jumps over the pig, which is much s</w:t>
-      </w:r>
-      <w:r>
-        <w:rPr>
-          <w:rFonts w:ascii="Arial" w:hAnsi="Arial" w:cs="Arial"/>
-          <w:sz w:val="20"/>
-          <w:szCs w:val="20"/>
-        </w:rPr>
-        <w:t xml:space="preserve">maller, and </w:t>
-      </w:r>
-      <w:r>
-        <w:rPr>
-          <w:rFonts w:ascii="Arial" w:hAnsi="Arial" w:cs="Arial"/>
-          <w:sz w:val="20"/>
-          <w:szCs w:val="20"/>
-        </w:rPr>
-        <w:t>challenges the other horses to do the same. The secon</w:t>
-      </w:r>
-      <w:r>
-        <w:rPr>
-          <w:rFonts w:ascii="Arial" w:hAnsi="Arial" w:cs="Arial"/>
-          <w:sz w:val="20"/>
-          <w:szCs w:val="20"/>
-        </w:rPr>
-        <w:t xml:space="preserve">d horse jumps over the pig. The </w:t>
-      </w:r>
-      <w:r>
-        <w:rPr>
-          <w:rFonts w:ascii="Arial" w:hAnsi="Arial" w:cs="Arial"/>
-          <w:sz w:val="20"/>
-          <w:szCs w:val="20"/>
-        </w:rPr>
-        <w:t>third horse considers jumping over the pig</w:t>
-      </w:r>
-      <w:ins w:id="17" w:author="Gregory Scontras" w:date="2017-06-28T14:26:00Z">
-        <w:r>
-          <w:rPr>
-            <w:rFonts w:ascii="Arial" w:hAnsi="Arial" w:cs="Arial"/>
-            <w:sz w:val="20"/>
-            <w:szCs w:val="20"/>
+          <w:i/>
+          <w:iCs/>
+          <w:sz w:val="20"/>
+          <w:szCs w:val="20"/>
+          <w:rPrChange w:id="34" w:author="lisa.s.pearl@gmail.com" w:date="2017-06-28T18:59:00Z">
+            <w:rPr>
+              <w:rFonts w:ascii="Arial" w:hAnsi="Arial" w:cs="Arial"/>
+              <w:sz w:val="20"/>
+              <w:szCs w:val="20"/>
+            </w:rPr>
+          </w:rPrChange>
+        </w:rPr>
+        <w:t xml:space="preserve"> and the plan is abandoned. Then the first horse jumps over the pig, which is much smaller, and challenges the other horses to do the same. The second horse jumps over the pig. The third horse considers jumping over the pig</w:t>
+      </w:r>
+      <w:ins w:id="35" w:author="Gregory Scontras" w:date="2017-06-28T14:26:00Z">
+        <w:r>
+          <w:rPr>
+            <w:rFonts w:ascii="Arial" w:hAnsi="Arial" w:cs="Arial"/>
+            <w:i/>
+            <w:iCs/>
+            <w:sz w:val="20"/>
+            <w:szCs w:val="20"/>
+            <w:rPrChange w:id="36" w:author="lisa.s.pearl@gmail.com" w:date="2017-06-28T18:59:00Z">
+              <w:rPr>
+                <w:rFonts w:ascii="Arial" w:hAnsi="Arial" w:cs="Arial"/>
+                <w:sz w:val="20"/>
+                <w:szCs w:val="20"/>
+              </w:rPr>
+            </w:rPrChange>
           </w:rPr>
           <w:t>,</w:t>
         </w:r>
@@ -1269,51 +1399,41 @@
       <w:r>
         <w:rPr>
           <w:rFonts w:ascii="Arial" w:hAnsi="Arial" w:cs="Arial"/>
-          <w:sz w:val="20"/>
-          <w:szCs w:val="20"/>
-        </w:rPr>
-        <w:t xml:space="preserve"> but decide</w:t>
-      </w:r>
-      <w:r>
-        <w:rPr>
-          <w:rFonts w:ascii="Arial" w:hAnsi="Arial" w:cs="Arial"/>
-          <w:sz w:val="20"/>
-          <w:szCs w:val="20"/>
-        </w:rPr>
-        <w:t xml:space="preserve">s that the pig looks scared and </w:t>
-      </w:r>
-      <w:r>
-        <w:rPr>
-          <w:rFonts w:ascii="Arial" w:hAnsi="Arial" w:cs="Arial"/>
-          <w:sz w:val="20"/>
-          <w:szCs w:val="20"/>
-        </w:rPr>
-        <w:t>approaches him. The pig is, in fact, scared, so the third horse just talks</w:t>
-      </w:r>
-      <w:r>
-        <w:rPr>
-          <w:rFonts w:ascii="Arial" w:hAnsi="Arial" w:cs="Arial"/>
-          <w:sz w:val="20"/>
-          <w:szCs w:val="20"/>
-        </w:rPr>
-        <w:t xml:space="preserve"> with him instead </w:t>
-      </w:r>
-      <w:r>
-        <w:rPr>
-          <w:rFonts w:ascii="Arial" w:hAnsi="Arial" w:cs="Arial"/>
-          <w:sz w:val="20"/>
-          <w:szCs w:val="20"/>
-        </w:rPr>
-        <w:t>of jumping over him</w:t>
-      </w:r>
-      <w:r>
-        <w:rPr>
-          <w:rFonts w:ascii="Arial" w:hAnsi="Arial" w:cs="Arial"/>
-          <w:sz w:val="20"/>
-          <w:szCs w:val="20"/>
-        </w:rPr>
-        <w:t xml:space="preserve">.” </w:t>
-      </w:r>
+          <w:i/>
+          <w:iCs/>
+          <w:sz w:val="20"/>
+          <w:szCs w:val="20"/>
+          <w:rPrChange w:id="37" w:author="lisa.s.pearl@gmail.com" w:date="2017-06-28T18:59:00Z">
+            <w:rPr>
+              <w:rFonts w:ascii="Arial" w:hAnsi="Arial" w:cs="Arial"/>
+              <w:sz w:val="20"/>
+              <w:szCs w:val="20"/>
+            </w:rPr>
+          </w:rPrChange>
+        </w:rPr>
+        <w:t xml:space="preserve"> but decides that the pig looks scared and approaches him. The pig is, in fact, scared, so the third horse just talks with him instead of jumping over him.” </w:t>
+      </w:r>
+    </w:p>
+    <w:p>
+      <w:pPr>
+        <w:spacing w:after="0" w:line="240" w:lineRule="auto"/>
+        <w:rPr>
+          <w:ins w:id="38" w:author="lisa.s.pearl@gmail.com" w:date="2017-06-28T18:59:00Z"/>
+          <w:rFonts w:ascii="Arial" w:hAnsi="Arial" w:cs="Arial"/>
+          <w:sz w:val="20"/>
+          <w:szCs w:val="20"/>
+        </w:rPr>
+      </w:pPr>
+    </w:p>
+    <w:p>
+      <w:pPr>
+        <w:spacing w:after="0" w:line="240" w:lineRule="auto"/>
+        <w:rPr>
+          <w:rFonts w:ascii="Arial" w:hAnsi="Arial" w:cs="Arial"/>
+          <w:sz w:val="20"/>
+          <w:szCs w:val="20"/>
+        </w:rPr>
+      </w:pPr>
       <w:r>
         <w:rPr>
           <w:rFonts w:ascii="Arial" w:hAnsi="Arial" w:cs="Arial"/>
@@ -1362,6 +1482,7 @@
           <w:noProof/>
           <w:sz w:val="20"/>
           <w:szCs w:val="20"/>
+          <w:lang w:bidi="he-IL"/>
         </w:rPr>
         <w:drawing>
           <wp:inline distT="0" distB="0" distL="0" distR="0" wp14:anchorId="6A437B15" wp14:editId="39D5BAC2">
@@ -1422,7 +1543,7 @@
         </w:rPr>
         <w:t xml:space="preserve">We </w:t>
       </w:r>
-      <w:del w:id="18" w:author="Gregory Scontras" w:date="2017-06-28T14:26:00Z">
+      <w:del w:id="39" w:author="Gregory Scontras" w:date="2017-06-28T14:26:00Z">
         <w:r>
           <w:rPr>
             <w:rFonts w:ascii="Arial" w:hAnsi="Arial" w:cs="Arial"/>
@@ -1432,15 +1553,431 @@
           <w:delText xml:space="preserve">want </w:delText>
         </w:r>
       </w:del>
-      <w:ins w:id="19" w:author="Gregory Scontras" w:date="2017-06-28T14:26:00Z">
-        <w:r>
-          <w:rPr>
-            <w:rFonts w:ascii="Arial" w:hAnsi="Arial" w:cs="Arial"/>
-            <w:sz w:val="20"/>
-            <w:szCs w:val="20"/>
-          </w:rPr>
-          <w:t>plan</w:t>
-        </w:r>
+      <w:ins w:id="40" w:author="Gregory Scontras" w:date="2017-06-28T14:26:00Z">
+        <w:r>
+          <w:rPr>
+            <w:rFonts w:ascii="Arial" w:hAnsi="Arial" w:cs="Arial"/>
+            <w:sz w:val="20"/>
+            <w:szCs w:val="20"/>
+          </w:rPr>
+          <w:t xml:space="preserve">plan </w:t>
+        </w:r>
+      </w:ins>
+      <w:r>
+        <w:rPr>
+          <w:rFonts w:ascii="Arial" w:hAnsi="Arial" w:cs="Arial"/>
+          <w:sz w:val="20"/>
+          <w:szCs w:val="20"/>
+        </w:rPr>
+        <w:t>to t</w:t>
+      </w:r>
+      <w:r>
+        <w:rPr>
+          <w:rFonts w:ascii="Arial" w:hAnsi="Arial" w:cs="Arial"/>
+          <w:sz w:val="20"/>
+          <w:szCs w:val="20"/>
+        </w:rPr>
+        <w:t>est multiple utterances (</w:t>
+      </w:r>
+      <w:del w:id="41" w:author="Gregory Scontras" w:date="2017-06-28T14:26:00Z">
+        <w:r>
+          <w:rPr>
+            <w:rFonts w:ascii="Arial" w:hAnsi="Arial" w:cs="Arial"/>
+            <w:sz w:val="20"/>
+            <w:szCs w:val="20"/>
+          </w:rPr>
+          <w:delText>for example</w:delText>
+        </w:r>
+      </w:del>
+      <w:ins w:id="42" w:author="Gregory Scontras" w:date="2017-06-28T14:26:00Z">
+        <w:r>
+          <w:rPr>
+            <w:rFonts w:ascii="Arial" w:hAnsi="Arial" w:cs="Arial"/>
+            <w:sz w:val="20"/>
+            <w:szCs w:val="20"/>
+          </w:rPr>
+          <w:t>e.g.</w:t>
+        </w:r>
+      </w:ins>
+      <w:del w:id="43" w:author="Gregory Scontras" w:date="2017-06-28T14:26:00Z">
+        <w:r>
+          <w:rPr>
+            <w:rFonts w:ascii="Arial" w:hAnsi="Arial" w:cs="Arial"/>
+            <w:sz w:val="20"/>
+            <w:szCs w:val="20"/>
+          </w:rPr>
+          <w:delText>,</w:delText>
+        </w:r>
+      </w:del>
+      <w:r>
+        <w:rPr>
+          <w:rFonts w:ascii="Arial" w:hAnsi="Arial" w:cs="Arial"/>
+          <w:sz w:val="20"/>
+          <w:szCs w:val="20"/>
+        </w:rPr>
+        <w:t xml:space="preserve"> 4</w:t>
+      </w:r>
+      <w:r>
+        <w:rPr>
+          <w:rFonts w:ascii="Arial" w:hAnsi="Arial" w:cs="Arial"/>
+          <w:sz w:val="20"/>
+          <w:szCs w:val="20"/>
+        </w:rPr>
+        <w:t>), across multiple manipulations to the context</w:t>
+      </w:r>
+      <w:r>
+        <w:rPr>
+          <w:rFonts w:ascii="Arial" w:hAnsi="Arial" w:cs="Arial"/>
+          <w:sz w:val="20"/>
+          <w:szCs w:val="20"/>
+        </w:rPr>
+        <w:t xml:space="preserve"> (</w:t>
+      </w:r>
+      <w:del w:id="44" w:author="Gregory Scontras" w:date="2017-06-28T14:26:00Z">
+        <w:r>
+          <w:rPr>
+            <w:rFonts w:ascii="Arial" w:hAnsi="Arial" w:cs="Arial"/>
+            <w:sz w:val="20"/>
+            <w:szCs w:val="20"/>
+          </w:rPr>
+          <w:delText>for example</w:delText>
+        </w:r>
+      </w:del>
+      <w:ins w:id="45" w:author="Gregory Scontras" w:date="2017-06-28T14:26:00Z">
+        <w:r>
+          <w:rPr>
+            <w:rFonts w:ascii="Arial" w:hAnsi="Arial" w:cs="Arial"/>
+            <w:sz w:val="20"/>
+            <w:szCs w:val="20"/>
+          </w:rPr>
+          <w:t>e.g.</w:t>
+        </w:r>
+      </w:ins>
+      <w:del w:id="46" w:author="Gregory Scontras" w:date="2017-06-28T14:26:00Z">
+        <w:r>
+          <w:rPr>
+            <w:rFonts w:ascii="Arial" w:hAnsi="Arial" w:cs="Arial"/>
+            <w:sz w:val="20"/>
+            <w:szCs w:val="20"/>
+          </w:rPr>
+          <w:delText>,</w:delText>
+        </w:r>
+      </w:del>
+      <w:r>
+        <w:rPr>
+          <w:rFonts w:ascii="Arial" w:hAnsi="Arial" w:cs="Arial"/>
+          <w:sz w:val="20"/>
+          <w:szCs w:val="20"/>
+        </w:rPr>
+        <w:t xml:space="preserve"> 3 manipulations per utterance). Additionally, we need different contexts</w:t>
+      </w:r>
+      <w:r>
+        <w:rPr>
+          <w:rFonts w:ascii="Arial" w:hAnsi="Arial" w:cs="Arial"/>
+          <w:sz w:val="20"/>
+          <w:szCs w:val="20"/>
+        </w:rPr>
+        <w:t xml:space="preserve"> (</w:t>
+      </w:r>
+      <w:del w:id="47" w:author="Gregory Scontras" w:date="2017-06-28T14:27:00Z">
+        <w:r>
+          <w:rPr>
+            <w:rFonts w:ascii="Arial" w:hAnsi="Arial" w:cs="Arial"/>
+            <w:sz w:val="20"/>
+            <w:szCs w:val="20"/>
+          </w:rPr>
+          <w:delText>for example</w:delText>
+        </w:r>
+      </w:del>
+      <w:ins w:id="48" w:author="Gregory Scontras" w:date="2017-06-28T14:27:00Z">
+        <w:r>
+          <w:rPr>
+            <w:rFonts w:ascii="Arial" w:hAnsi="Arial" w:cs="Arial"/>
+            <w:sz w:val="20"/>
+            <w:szCs w:val="20"/>
+          </w:rPr>
+          <w:t>e.g.</w:t>
+        </w:r>
+      </w:ins>
+      <w:del w:id="49" w:author="Gregory Scontras" w:date="2017-06-28T14:27:00Z">
+        <w:r>
+          <w:rPr>
+            <w:rFonts w:ascii="Arial" w:hAnsi="Arial" w:cs="Arial"/>
+            <w:sz w:val="20"/>
+            <w:szCs w:val="20"/>
+          </w:rPr>
+          <w:delText>,</w:delText>
+        </w:r>
+      </w:del>
+      <w:r>
+        <w:rPr>
+          <w:rFonts w:ascii="Arial" w:hAnsi="Arial" w:cs="Arial"/>
+          <w:sz w:val="20"/>
+          <w:szCs w:val="20"/>
+        </w:rPr>
+        <w:t xml:space="preserve"> 4</w:t>
+      </w:r>
+      <w:r>
+        <w:rPr>
+          <w:rFonts w:ascii="Arial" w:hAnsi="Arial" w:cs="Arial"/>
+          <w:sz w:val="20"/>
+          <w:szCs w:val="20"/>
+        </w:rPr>
+        <w:t xml:space="preserve"> per utterance)</w:t>
+      </w:r>
+      <w:r>
+        <w:rPr>
+          <w:rFonts w:ascii="Arial" w:hAnsi="Arial" w:cs="Arial"/>
+          <w:sz w:val="20"/>
+          <w:szCs w:val="20"/>
+        </w:rPr>
+        <w:t xml:space="preserve"> for the same utterance to control for context</w:t>
+      </w:r>
+      <w:ins w:id="50" w:author="Gregory Scontras" w:date="2017-06-28T14:27:00Z">
+        <w:r>
+          <w:rPr>
+            <w:rFonts w:ascii="Arial" w:hAnsi="Arial" w:cs="Arial"/>
+            <w:sz w:val="20"/>
+            <w:szCs w:val="20"/>
+          </w:rPr>
+          <w:t>-</w:t>
+        </w:r>
+      </w:ins>
+      <w:del w:id="51" w:author="Gregory Scontras" w:date="2017-06-28T14:27:00Z">
+        <w:r>
+          <w:rPr>
+            <w:rFonts w:ascii="Arial" w:hAnsi="Arial" w:cs="Arial"/>
+            <w:sz w:val="20"/>
+            <w:szCs w:val="20"/>
+          </w:rPr>
+          <w:delText xml:space="preserve"> </w:delText>
+        </w:r>
+      </w:del>
+      <w:r>
+        <w:rPr>
+          <w:rFonts w:ascii="Arial" w:hAnsi="Arial" w:cs="Arial"/>
+          <w:sz w:val="20"/>
+          <w:szCs w:val="20"/>
+        </w:rPr>
+        <w:t>specific variables that would impact the interpretation.</w:t>
+      </w:r>
+      <w:r>
+        <w:rPr>
+          <w:rFonts w:ascii="Arial" w:hAnsi="Arial" w:cs="Arial"/>
+          <w:sz w:val="20"/>
+          <w:szCs w:val="20"/>
+        </w:rPr>
+        <w:t xml:space="preserve"> This means we </w:t>
+      </w:r>
+      <w:del w:id="52" w:author="Gregory Scontras" w:date="2017-06-28T14:27:00Z">
+        <w:r>
+          <w:rPr>
+            <w:rFonts w:ascii="Arial" w:hAnsi="Arial" w:cs="Arial"/>
+            <w:sz w:val="20"/>
+            <w:szCs w:val="20"/>
+          </w:rPr>
+          <w:delText xml:space="preserve">want </w:delText>
+        </w:r>
+      </w:del>
+      <w:ins w:id="53" w:author="Gregory Scontras" w:date="2017-06-28T14:27:00Z">
+        <w:r>
+          <w:rPr>
+            <w:rFonts w:ascii="Arial" w:hAnsi="Arial" w:cs="Arial"/>
+            <w:sz w:val="20"/>
+            <w:szCs w:val="20"/>
+          </w:rPr>
+          <w:t xml:space="preserve">require </w:t>
+        </w:r>
+      </w:ins>
+      <w:ins w:id="54" w:author="lisa.s.pearl@gmail.com" w:date="2017-06-28T19:00:00Z">
+        <w:r>
+          <w:rPr>
+            <w:rFonts w:ascii="Arial" w:hAnsi="Arial" w:cs="Arial"/>
+            <w:sz w:val="20"/>
+            <w:szCs w:val="20"/>
+          </w:rPr>
+          <w:t xml:space="preserve">multiple test videos (e.g. </w:t>
+        </w:r>
+      </w:ins>
+      <w:r>
+        <w:rPr>
+          <w:rFonts w:ascii="Arial" w:hAnsi="Arial" w:cs="Arial"/>
+          <w:sz w:val="20"/>
+          <w:szCs w:val="20"/>
+        </w:rPr>
+        <w:t>approximately</w:t>
+      </w:r>
+      <w:r>
+        <w:rPr>
+          <w:rFonts w:ascii="Arial" w:hAnsi="Arial" w:cs="Arial"/>
+          <w:sz w:val="20"/>
+          <w:szCs w:val="20"/>
+        </w:rPr>
+        <w:t xml:space="preserve"> 48</w:t>
+      </w:r>
+      <w:ins w:id="55" w:author="lisa.s.pearl@gmail.com" w:date="2017-06-28T19:00:00Z">
+        <w:r>
+          <w:rPr>
+            <w:rFonts w:ascii="Arial" w:hAnsi="Arial" w:cs="Arial"/>
+            <w:sz w:val="20"/>
+            <w:szCs w:val="20"/>
+          </w:rPr>
+          <w:t>)</w:t>
+        </w:r>
+      </w:ins>
+      <w:r>
+        <w:rPr>
+          <w:rFonts w:ascii="Arial" w:hAnsi="Arial" w:cs="Arial"/>
+          <w:sz w:val="20"/>
+          <w:szCs w:val="20"/>
+        </w:rPr>
+        <w:t xml:space="preserve"> </w:t>
+      </w:r>
+      <w:del w:id="56" w:author="lisa.s.pearl@gmail.com" w:date="2017-06-28T19:00:00Z">
+        <w:r>
+          <w:rPr>
+            <w:rFonts w:ascii="Arial" w:hAnsi="Arial" w:cs="Arial"/>
+            <w:sz w:val="20"/>
+            <w:szCs w:val="20"/>
+          </w:rPr>
+          <w:delText>different test videos</w:delText>
+        </w:r>
+        <w:r>
+          <w:rPr>
+            <w:rFonts w:ascii="Arial" w:hAnsi="Arial" w:cs="Arial"/>
+            <w:sz w:val="20"/>
+            <w:szCs w:val="20"/>
+          </w:rPr>
+          <w:delText xml:space="preserve"> </w:delText>
+        </w:r>
+      </w:del>
+      <w:r>
+        <w:rPr>
+          <w:rFonts w:ascii="Arial" w:hAnsi="Arial" w:cs="Arial"/>
+          <w:sz w:val="20"/>
+          <w:szCs w:val="20"/>
+        </w:rPr>
+        <w:t xml:space="preserve">and </w:t>
+      </w:r>
+      <w:ins w:id="57" w:author="lisa.s.pearl@gmail.com" w:date="2017-06-28T19:00:00Z">
+        <w:r>
+          <w:rPr>
+            <w:rFonts w:ascii="Arial" w:hAnsi="Arial" w:cs="Arial"/>
+            <w:sz w:val="20"/>
+            <w:szCs w:val="20"/>
+          </w:rPr>
+          <w:t xml:space="preserve">several </w:t>
+        </w:r>
+      </w:ins>
+      <w:del w:id="58" w:author="lisa.s.pearl@gmail.com" w:date="2017-06-28T19:00:00Z">
+        <w:r>
+          <w:rPr>
+            <w:rFonts w:ascii="Arial" w:hAnsi="Arial" w:cs="Arial"/>
+            <w:sz w:val="20"/>
+            <w:szCs w:val="20"/>
+          </w:rPr>
+          <w:delText>at least 3</w:delText>
+        </w:r>
+        <w:r>
+          <w:rPr>
+            <w:rFonts w:ascii="Arial" w:hAnsi="Arial" w:cs="Arial"/>
+            <w:sz w:val="20"/>
+            <w:szCs w:val="20"/>
+          </w:rPr>
+          <w:delText xml:space="preserve"> </w:delText>
+        </w:r>
+      </w:del>
+      <w:r>
+        <w:rPr>
+          <w:rFonts w:ascii="Arial" w:hAnsi="Arial" w:cs="Arial"/>
+          <w:sz w:val="20"/>
+          <w:szCs w:val="20"/>
+        </w:rPr>
+        <w:t>control videos</w:t>
+      </w:r>
+      <w:ins w:id="59" w:author="lisa.s.pearl@gmail.com" w:date="2017-06-28T19:00:00Z">
+        <w:r>
+          <w:rPr>
+            <w:rFonts w:ascii="Arial" w:hAnsi="Arial" w:cs="Arial"/>
+            <w:sz w:val="20"/>
+            <w:szCs w:val="20"/>
+          </w:rPr>
+          <w:t xml:space="preserve"> (e.g. </w:t>
+        </w:r>
+        <w:r>
+          <w:rPr>
+            <w:rFonts w:ascii="Arial" w:hAnsi="Arial" w:cs="Arial"/>
+            <w:sz w:val="20"/>
+            <w:szCs w:val="20"/>
+          </w:rPr>
+          <w:t>at least 3</w:t>
+        </w:r>
+        <w:r>
+          <w:rPr>
+            <w:rFonts w:ascii="Arial" w:hAnsi="Arial" w:cs="Arial"/>
+            <w:sz w:val="20"/>
+            <w:szCs w:val="20"/>
+          </w:rPr>
+          <w:t>)</w:t>
+        </w:r>
+      </w:ins>
+      <w:r>
+        <w:rPr>
+          <w:rFonts w:ascii="Arial" w:hAnsi="Arial" w:cs="Arial"/>
+          <w:sz w:val="20"/>
+          <w:szCs w:val="20"/>
+        </w:rPr>
+        <w:t>. Control trials are designed to make sure the parti</w:t>
+      </w:r>
+      <w:r>
+        <w:rPr>
+          <w:rFonts w:ascii="Arial" w:hAnsi="Arial" w:cs="Arial"/>
+          <w:sz w:val="20"/>
+          <w:szCs w:val="20"/>
+        </w:rPr>
+        <w:t>ci</w:t>
+      </w:r>
+      <w:r>
+        <w:rPr>
+          <w:rFonts w:ascii="Arial" w:hAnsi="Arial" w:cs="Arial"/>
+          <w:sz w:val="20"/>
+          <w:szCs w:val="20"/>
+        </w:rPr>
+        <w:t xml:space="preserve">pant is following instructions by </w:t>
+      </w:r>
+      <w:del w:id="60" w:author="Gregory Scontras" w:date="2017-06-28T14:27:00Z">
+        <w:r>
+          <w:rPr>
+            <w:rFonts w:ascii="Arial" w:hAnsi="Arial" w:cs="Arial"/>
+            <w:sz w:val="20"/>
+            <w:szCs w:val="20"/>
+          </w:rPr>
+          <w:delText xml:space="preserve">having </w:delText>
+        </w:r>
+      </w:del>
+      <w:ins w:id="61" w:author="Gregory Scontras" w:date="2017-06-28T14:27:00Z">
+        <w:del w:id="62" w:author="lisa.s.pearl@gmail.com" w:date="2017-06-28T19:00:00Z">
+          <w:r>
+            <w:rPr>
+              <w:rFonts w:ascii="Arial" w:hAnsi="Arial" w:cs="Arial"/>
+              <w:sz w:val="20"/>
+              <w:szCs w:val="20"/>
+            </w:rPr>
+            <w:delText>providing</w:delText>
+          </w:r>
+        </w:del>
+      </w:ins>
+      <w:ins w:id="63" w:author="lisa.s.pearl@gmail.com" w:date="2017-06-28T19:00:00Z">
+        <w:r>
+          <w:rPr>
+            <w:rFonts w:ascii="Arial" w:hAnsi="Arial" w:cs="Arial"/>
+            <w:sz w:val="20"/>
+            <w:szCs w:val="20"/>
+          </w:rPr>
+          <w:t>judging</w:t>
+        </w:r>
+      </w:ins>
+      <w:ins w:id="64" w:author="Gregory Scontras" w:date="2017-06-28T14:27:00Z">
         <w:r>
           <w:rPr>
             <w:rFonts w:ascii="Arial" w:hAnsi="Arial" w:cs="Arial"/>
@@ -1456,44 +1993,62 @@
           <w:sz w:val="20"/>
           <w:szCs w:val="20"/>
         </w:rPr>
-        <w:t>to t</w:t>
-      </w:r>
-      <w:r>
-        <w:rPr>
-          <w:rFonts w:ascii="Arial" w:hAnsi="Arial" w:cs="Arial"/>
-          <w:sz w:val="20"/>
-          <w:szCs w:val="20"/>
-        </w:rPr>
-        <w:t>est multiple utterances (</w:t>
-      </w:r>
-      <w:del w:id="20" w:author="Gregory Scontras" w:date="2017-06-28T14:26:00Z">
-        <w:r>
-          <w:rPr>
-            <w:rFonts w:ascii="Arial" w:hAnsi="Arial" w:cs="Arial"/>
-            <w:sz w:val="20"/>
-            <w:szCs w:val="20"/>
-          </w:rPr>
-          <w:delText>for example</w:delText>
+        <w:t xml:space="preserve">an utterance </w:t>
+      </w:r>
+      <w:del w:id="65" w:author="Gregory Scontras" w:date="2017-06-28T14:27:00Z">
+        <w:r>
+          <w:rPr>
+            <w:rFonts w:ascii="Arial" w:hAnsi="Arial" w:cs="Arial"/>
+            <w:sz w:val="20"/>
+            <w:szCs w:val="20"/>
+          </w:rPr>
+          <w:delText>we know to be</w:delText>
         </w:r>
       </w:del>
-      <w:ins w:id="21" w:author="Gregory Scontras" w:date="2017-06-28T14:26:00Z">
-        <w:r>
-          <w:rPr>
-            <w:rFonts w:ascii="Arial" w:hAnsi="Arial" w:cs="Arial"/>
-            <w:sz w:val="20"/>
-            <w:szCs w:val="20"/>
-          </w:rPr>
-          <w:t>e.g.</w:t>
+      <w:ins w:id="66" w:author="Gregory Scontras" w:date="2017-06-28T14:27:00Z">
+        <w:r>
+          <w:rPr>
+            <w:rFonts w:ascii="Arial" w:hAnsi="Arial" w:cs="Arial"/>
+            <w:sz w:val="20"/>
+            <w:szCs w:val="20"/>
+          </w:rPr>
+          <w:t>that is obviously</w:t>
         </w:r>
       </w:ins>
-      <w:del w:id="22" w:author="Gregory Scontras" w:date="2017-06-28T14:26:00Z">
-        <w:r>
-          <w:rPr>
-            <w:rFonts w:ascii="Arial" w:hAnsi="Arial" w:cs="Arial"/>
-            <w:sz w:val="20"/>
-            <w:szCs w:val="20"/>
-          </w:rPr>
-          <w:delText>,</w:delText>
+      <w:r>
+        <w:rPr>
+          <w:rFonts w:ascii="Arial" w:hAnsi="Arial" w:cs="Arial"/>
+          <w:sz w:val="20"/>
+          <w:szCs w:val="20"/>
+        </w:rPr>
+        <w:t xml:space="preserve"> either right or wrong given adult </w:t>
+      </w:r>
+      <w:r>
+        <w:rPr>
+          <w:rFonts w:ascii="Arial" w:hAnsi="Arial" w:cs="Arial"/>
+          <w:sz w:val="20"/>
+          <w:szCs w:val="20"/>
+        </w:rPr>
+        <w:t>native</w:t>
+      </w:r>
+      <w:ins w:id="67" w:author="Gregory Scontras" w:date="2017-06-28T14:27:00Z">
+        <w:r>
+          <w:rPr>
+            <w:rFonts w:ascii="Arial" w:hAnsi="Arial" w:cs="Arial"/>
+            <w:sz w:val="20"/>
+            <w:szCs w:val="20"/>
+          </w:rPr>
+          <w:t>-</w:t>
+        </w:r>
+      </w:ins>
+      <w:del w:id="68" w:author="Gregory Scontras" w:date="2017-06-28T14:27:00Z">
+        <w:r>
+          <w:rPr>
+            <w:rFonts w:ascii="Arial" w:hAnsi="Arial" w:cs="Arial"/>
+            <w:sz w:val="20"/>
+            <w:szCs w:val="20"/>
+          </w:rPr>
+          <w:delText xml:space="preserve"> </w:delText>
         </w:r>
       </w:del>
       <w:r>
@@ -1502,550 +2057,231 @@
           <w:sz w:val="20"/>
           <w:szCs w:val="20"/>
         </w:rPr>
-        <w:t xml:space="preserve"> 4</w:t>
-      </w:r>
-      <w:r>
-        <w:rPr>
-          <w:rFonts w:ascii="Arial" w:hAnsi="Arial" w:cs="Arial"/>
-          <w:sz w:val="20"/>
-          <w:szCs w:val="20"/>
-        </w:rPr>
-        <w:t>), across multiple manipulations to the context</w:t>
-      </w:r>
-      <w:r>
-        <w:rPr>
-          <w:rFonts w:ascii="Arial" w:hAnsi="Arial" w:cs="Arial"/>
-          <w:sz w:val="20"/>
-          <w:szCs w:val="20"/>
-        </w:rPr>
-        <w:t xml:space="preserve"> (</w:t>
-      </w:r>
-      <w:del w:id="23" w:author="Gregory Scontras" w:date="2017-06-28T14:26:00Z">
-        <w:r>
-          <w:rPr>
-            <w:rFonts w:ascii="Arial" w:hAnsi="Arial" w:cs="Arial"/>
-            <w:sz w:val="20"/>
-            <w:szCs w:val="20"/>
-          </w:rPr>
-          <w:delText>for example</w:delText>
+        <w:t xml:space="preserve">language </w:t>
+      </w:r>
+      <w:r>
+        <w:rPr>
+          <w:rFonts w:ascii="Arial" w:hAnsi="Arial" w:cs="Arial"/>
+          <w:sz w:val="20"/>
+          <w:szCs w:val="20"/>
+        </w:rPr>
+        <w:t>proficiency</w:t>
+      </w:r>
+      <w:r>
+        <w:rPr>
+          <w:rFonts w:ascii="Arial" w:hAnsi="Arial" w:cs="Arial"/>
+          <w:sz w:val="20"/>
+          <w:szCs w:val="20"/>
+        </w:rPr>
+        <w:t xml:space="preserve">. </w:t>
+      </w:r>
+    </w:p>
+    <w:p>
+      <w:pPr>
+        <w:rPr>
+          <w:rFonts w:ascii="Arial" w:hAnsi="Arial" w:cs="Arial"/>
+          <w:sz w:val="20"/>
+          <w:szCs w:val="20"/>
+        </w:rPr>
+      </w:pPr>
+      <w:r>
+        <w:rPr>
+          <w:rFonts w:ascii="Arial" w:hAnsi="Arial" w:cs="Arial"/>
+          <w:sz w:val="20"/>
+          <w:szCs w:val="20"/>
+        </w:rPr>
+        <w:t xml:space="preserve">4. </w:t>
+      </w:r>
+      <w:r>
+        <w:rPr>
+          <w:rFonts w:ascii="Arial" w:hAnsi="Arial" w:cs="Arial"/>
+          <w:sz w:val="20"/>
+          <w:szCs w:val="20"/>
+        </w:rPr>
+        <w:t xml:space="preserve">After all the </w:t>
+      </w:r>
+      <w:r>
+        <w:rPr>
+          <w:rFonts w:ascii="Arial" w:hAnsi="Arial" w:cs="Arial"/>
+          <w:sz w:val="20"/>
+          <w:szCs w:val="20"/>
+        </w:rPr>
+        <w:t xml:space="preserve">trials, </w:t>
+      </w:r>
+      <w:r>
+        <w:rPr>
+          <w:rFonts w:ascii="Arial" w:hAnsi="Arial" w:cs="Arial"/>
+          <w:sz w:val="20"/>
+          <w:szCs w:val="20"/>
+        </w:rPr>
+        <w:t>participants</w:t>
+      </w:r>
+      <w:r>
+        <w:rPr>
+          <w:rFonts w:ascii="Arial" w:hAnsi="Arial" w:cs="Arial"/>
+          <w:sz w:val="20"/>
+          <w:szCs w:val="20"/>
+        </w:rPr>
+        <w:t xml:space="preserve"> will be as</w:t>
+      </w:r>
+      <w:r>
+        <w:rPr>
+          <w:rFonts w:ascii="Arial" w:hAnsi="Arial" w:cs="Arial"/>
+          <w:sz w:val="20"/>
+          <w:szCs w:val="20"/>
+        </w:rPr>
+        <w:t>ked to complete a</w:t>
+      </w:r>
+      <w:r>
+        <w:rPr>
+          <w:rFonts w:ascii="Arial" w:hAnsi="Arial" w:cs="Arial"/>
+          <w:sz w:val="20"/>
+          <w:szCs w:val="20"/>
+        </w:rPr>
+        <w:t xml:space="preserve"> voluntary participant information page.</w:t>
+      </w:r>
+      <w:r>
+        <w:rPr>
+          <w:rFonts w:ascii="Arial" w:hAnsi="Arial" w:cs="Arial"/>
+          <w:sz w:val="20"/>
+          <w:szCs w:val="20"/>
+        </w:rPr>
+        <w:t xml:space="preserve"> No personally</w:t>
+      </w:r>
+      <w:ins w:id="69" w:author="Gregory Scontras" w:date="2017-06-28T14:27:00Z">
+        <w:r>
+          <w:rPr>
+            <w:rFonts w:ascii="Arial" w:hAnsi="Arial" w:cs="Arial"/>
+            <w:sz w:val="20"/>
+            <w:szCs w:val="20"/>
+          </w:rPr>
+          <w:t>-</w:t>
+        </w:r>
+      </w:ins>
+      <w:del w:id="70" w:author="Gregory Scontras" w:date="2017-06-28T14:27:00Z">
+        <w:r>
+          <w:rPr>
+            <w:rFonts w:ascii="Arial" w:hAnsi="Arial" w:cs="Arial"/>
+            <w:sz w:val="20"/>
+            <w:szCs w:val="20"/>
+          </w:rPr>
+          <w:delText xml:space="preserve"> </w:delText>
         </w:r>
       </w:del>
-      <w:ins w:id="24" w:author="Gregory Scontras" w:date="2017-06-28T14:26:00Z">
-        <w:r>
-          <w:rPr>
-            <w:rFonts w:ascii="Arial" w:hAnsi="Arial" w:cs="Arial"/>
-            <w:sz w:val="20"/>
-            <w:szCs w:val="20"/>
-          </w:rPr>
-          <w:t>e.g.</w:t>
+      <w:r>
+        <w:rPr>
+          <w:rFonts w:ascii="Arial" w:hAnsi="Arial" w:cs="Arial"/>
+          <w:sz w:val="20"/>
+          <w:szCs w:val="20"/>
+        </w:rPr>
+        <w:t>identifying</w:t>
+      </w:r>
+      <w:r>
+        <w:rPr>
+          <w:rFonts w:ascii="Arial" w:hAnsi="Arial" w:cs="Arial"/>
+          <w:sz w:val="20"/>
+          <w:szCs w:val="20"/>
+        </w:rPr>
+        <w:t xml:space="preserve"> information will be gathered</w:t>
+      </w:r>
+      <w:del w:id="71" w:author="Gregory Scontras" w:date="2017-06-28T14:28:00Z">
+        <w:r>
+          <w:rPr>
+            <w:rFonts w:ascii="Arial" w:hAnsi="Arial" w:cs="Arial"/>
+            <w:sz w:val="20"/>
+            <w:szCs w:val="20"/>
+          </w:rPr>
+          <w:delText xml:space="preserve"> here</w:delText>
+        </w:r>
+      </w:del>
+      <w:r>
+        <w:rPr>
+          <w:rFonts w:ascii="Arial" w:hAnsi="Arial" w:cs="Arial"/>
+          <w:sz w:val="20"/>
+          <w:szCs w:val="20"/>
+        </w:rPr>
+        <w:t>.</w:t>
+      </w:r>
+      <w:r>
+        <w:rPr>
+          <w:rFonts w:ascii="Arial" w:hAnsi="Arial" w:cs="Arial"/>
+          <w:sz w:val="20"/>
+          <w:szCs w:val="20"/>
+        </w:rPr>
+        <w:t xml:space="preserve"> They</w:t>
+      </w:r>
+      <w:bookmarkStart w:id="72" w:name="_GoBack"/>
+      <w:bookmarkEnd w:id="72"/>
+      <w:r>
+        <w:rPr>
+          <w:rFonts w:ascii="Arial" w:hAnsi="Arial" w:cs="Arial"/>
+          <w:sz w:val="20"/>
+          <w:szCs w:val="20"/>
+        </w:rPr>
+        <w:t xml:space="preserve"> will be asked </w:t>
+      </w:r>
+      <w:del w:id="73" w:author="Gregory Scontras" w:date="2017-06-28T14:28:00Z">
+        <w:r>
+          <w:rPr>
+            <w:rFonts w:ascii="Arial" w:hAnsi="Arial" w:cs="Arial"/>
+            <w:sz w:val="20"/>
+            <w:szCs w:val="20"/>
+          </w:rPr>
+          <w:delText xml:space="preserve">questions </w:delText>
+        </w:r>
+        <w:r>
+          <w:rPr>
+            <w:rFonts w:ascii="Arial" w:hAnsi="Arial" w:cs="Arial"/>
+            <w:sz w:val="20"/>
+            <w:szCs w:val="20"/>
+          </w:rPr>
+          <w:delText>about the Amazon Mechanical Turk</w:delText>
+        </w:r>
+        <w:r>
+          <w:rPr>
+            <w:rFonts w:ascii="Arial" w:hAnsi="Arial" w:cs="Arial"/>
+            <w:sz w:val="20"/>
+            <w:szCs w:val="20"/>
+          </w:rPr>
+          <w:delText xml:space="preserve"> HIT,</w:delText>
+        </w:r>
+      </w:del>
+      <w:ins w:id="74" w:author="Gregory Scontras" w:date="2017-06-28T14:28:00Z">
+        <w:r>
+          <w:rPr>
+            <w:rFonts w:ascii="Arial" w:hAnsi="Arial" w:cs="Arial"/>
+            <w:sz w:val="20"/>
+            <w:szCs w:val="20"/>
+          </w:rPr>
+          <w:t>about their</w:t>
         </w:r>
       </w:ins>
-      <w:del w:id="25" w:author="Gregory Scontras" w:date="2017-06-28T14:26:00Z">
-        <w:r>
-          <w:rPr>
-            <w:rFonts w:ascii="Arial" w:hAnsi="Arial" w:cs="Arial"/>
-            <w:sz w:val="20"/>
-            <w:szCs w:val="20"/>
-          </w:rPr>
-          <w:delText>,</w:delText>
-        </w:r>
-      </w:del>
-      <w:r>
-        <w:rPr>
-          <w:rFonts w:ascii="Arial" w:hAnsi="Arial" w:cs="Arial"/>
-          <w:sz w:val="20"/>
-          <w:szCs w:val="20"/>
-        </w:rPr>
-        <w:t xml:space="preserve"> 3 manipulations per utterance). Additionally, we need different contexts</w:t>
-      </w:r>
-      <w:r>
-        <w:rPr>
-          <w:rFonts w:ascii="Arial" w:hAnsi="Arial" w:cs="Arial"/>
-          <w:sz w:val="20"/>
-          <w:szCs w:val="20"/>
-        </w:rPr>
-        <w:t xml:space="preserve"> (</w:t>
-      </w:r>
-      <w:del w:id="26" w:author="Gregory Scontras" w:date="2017-06-28T14:27:00Z">
-        <w:r>
-          <w:rPr>
-            <w:rFonts w:ascii="Arial" w:hAnsi="Arial" w:cs="Arial"/>
-            <w:sz w:val="20"/>
-            <w:szCs w:val="20"/>
-          </w:rPr>
-          <w:delText>for example</w:delText>
-        </w:r>
-      </w:del>
-      <w:ins w:id="27" w:author="Gregory Scontras" w:date="2017-06-28T14:27:00Z">
-        <w:r>
-          <w:rPr>
-            <w:rFonts w:ascii="Arial" w:hAnsi="Arial" w:cs="Arial"/>
-            <w:sz w:val="20"/>
-            <w:szCs w:val="20"/>
-          </w:rPr>
-          <w:t>e.g.</w:t>
+      <w:r>
+        <w:rPr>
+          <w:rFonts w:ascii="Arial" w:hAnsi="Arial" w:cs="Arial"/>
+          <w:sz w:val="20"/>
+          <w:szCs w:val="20"/>
+        </w:rPr>
+        <w:t xml:space="preserve"> gender, age, native</w:t>
+      </w:r>
+      <w:ins w:id="75" w:author="Gregory Scontras" w:date="2017-06-28T14:28:00Z">
+        <w:r>
+          <w:rPr>
+            <w:rFonts w:ascii="Arial" w:hAnsi="Arial" w:cs="Arial"/>
+            <w:sz w:val="20"/>
+            <w:szCs w:val="20"/>
+          </w:rPr>
+          <w:t>-</w:t>
         </w:r>
       </w:ins>
-      <w:del w:id="28" w:author="Gregory Scontras" w:date="2017-06-28T14:27:00Z">
-        <w:r>
-          <w:rPr>
-            <w:rFonts w:ascii="Arial" w:hAnsi="Arial" w:cs="Arial"/>
-            <w:sz w:val="20"/>
-            <w:szCs w:val="20"/>
-          </w:rPr>
-          <w:delText>,</w:delText>
-        </w:r>
-      </w:del>
-      <w:r>
-        <w:rPr>
-          <w:rFonts w:ascii="Arial" w:hAnsi="Arial" w:cs="Arial"/>
-          <w:sz w:val="20"/>
-          <w:szCs w:val="20"/>
-        </w:rPr>
-        <w:t xml:space="preserve"> 4</w:t>
-      </w:r>
-      <w:r>
-        <w:rPr>
-          <w:rFonts w:ascii="Arial" w:hAnsi="Arial" w:cs="Arial"/>
-          <w:sz w:val="20"/>
-          <w:szCs w:val="20"/>
-        </w:rPr>
-        <w:t xml:space="preserve"> per utterance)</w:t>
-      </w:r>
-      <w:r>
-        <w:rPr>
-          <w:rFonts w:ascii="Arial" w:hAnsi="Arial" w:cs="Arial"/>
-          <w:sz w:val="20"/>
-          <w:szCs w:val="20"/>
-        </w:rPr>
-        <w:t xml:space="preserve"> for the same utterance to control for context</w:t>
-      </w:r>
-      <w:ins w:id="29" w:author="Gregory Scontras" w:date="2017-06-28T14:27:00Z">
-        <w:r>
-          <w:rPr>
-            <w:rFonts w:ascii="Arial" w:hAnsi="Arial" w:cs="Arial"/>
-            <w:sz w:val="20"/>
-            <w:szCs w:val="20"/>
-          </w:rPr>
-          <w:t>-</w:t>
-        </w:r>
-      </w:ins>
-      <w:del w:id="30" w:author="Gregory Scontras" w:date="2017-06-28T14:27:00Z">
-        <w:r>
-          <w:rPr>
-            <w:rFonts w:ascii="Arial" w:hAnsi="Arial" w:cs="Arial"/>
-            <w:sz w:val="20"/>
-            <w:szCs w:val="20"/>
-          </w:rPr>
-          <w:delText xml:space="preserve"> </w:delText>
-        </w:r>
-      </w:del>
-      <w:r>
-        <w:rPr>
-          <w:rFonts w:ascii="Arial" w:hAnsi="Arial" w:cs="Arial"/>
-          <w:sz w:val="20"/>
-          <w:szCs w:val="20"/>
-        </w:rPr>
-        <w:t>specific variables that would impact the interpretation.</w:t>
-      </w:r>
-      <w:r>
-        <w:rPr>
-          <w:rFonts w:ascii="Arial" w:hAnsi="Arial" w:cs="Arial"/>
-          <w:sz w:val="20"/>
-          <w:szCs w:val="20"/>
-        </w:rPr>
-        <w:t xml:space="preserve"> This means we </w:t>
-      </w:r>
-      <w:del w:id="31" w:author="Gregory Scontras" w:date="2017-06-28T14:27:00Z">
-        <w:r>
-          <w:rPr>
-            <w:rFonts w:ascii="Arial" w:hAnsi="Arial" w:cs="Arial"/>
-            <w:sz w:val="20"/>
-            <w:szCs w:val="20"/>
-          </w:rPr>
-          <w:delText xml:space="preserve">want </w:delText>
-        </w:r>
-      </w:del>
-      <w:ins w:id="32" w:author="Gregory Scontras" w:date="2017-06-28T14:27:00Z">
-        <w:r>
-          <w:rPr>
-            <w:rFonts w:ascii="Arial" w:hAnsi="Arial" w:cs="Arial"/>
-            <w:sz w:val="20"/>
-            <w:szCs w:val="20"/>
-          </w:rPr>
-          <w:t>require</w:t>
-        </w:r>
-        <w:r>
-          <w:rPr>
-            <w:rFonts w:ascii="Arial" w:hAnsi="Arial" w:cs="Arial"/>
-            <w:sz w:val="20"/>
-            <w:szCs w:val="20"/>
-          </w:rPr>
-          <w:t xml:space="preserve"> </w:t>
-        </w:r>
-      </w:ins>
-      <w:r>
-        <w:rPr>
-          <w:rFonts w:ascii="Arial" w:hAnsi="Arial" w:cs="Arial"/>
-          <w:sz w:val="20"/>
-          <w:szCs w:val="20"/>
-        </w:rPr>
-        <w:t>approximately</w:t>
-      </w:r>
-      <w:r>
-        <w:rPr>
-          <w:rFonts w:ascii="Arial" w:hAnsi="Arial" w:cs="Arial"/>
-          <w:sz w:val="20"/>
-          <w:szCs w:val="20"/>
-        </w:rPr>
-        <w:t xml:space="preserve"> 48 different test videos</w:t>
-      </w:r>
-      <w:r>
-        <w:rPr>
-          <w:rFonts w:ascii="Arial" w:hAnsi="Arial" w:cs="Arial"/>
-          <w:sz w:val="20"/>
-          <w:szCs w:val="20"/>
-        </w:rPr>
-        <w:t xml:space="preserve"> and at least 3</w:t>
-      </w:r>
-      <w:r>
-        <w:rPr>
-          <w:rFonts w:ascii="Arial" w:hAnsi="Arial" w:cs="Arial"/>
-          <w:sz w:val="20"/>
-          <w:szCs w:val="20"/>
-        </w:rPr>
-        <w:t xml:space="preserve"> control videos. Control trials are designed to make sure the parti</w:t>
-      </w:r>
-      <w:r>
-        <w:rPr>
-          <w:rFonts w:ascii="Arial" w:hAnsi="Arial" w:cs="Arial"/>
-          <w:sz w:val="20"/>
-          <w:szCs w:val="20"/>
-        </w:rPr>
-        <w:t>ci</w:t>
-      </w:r>
-      <w:r>
-        <w:rPr>
-          <w:rFonts w:ascii="Arial" w:hAnsi="Arial" w:cs="Arial"/>
-          <w:sz w:val="20"/>
-          <w:szCs w:val="20"/>
-        </w:rPr>
-        <w:t xml:space="preserve">pant is following instructions by </w:t>
-      </w:r>
-      <w:del w:id="33" w:author="Gregory Scontras" w:date="2017-06-28T14:27:00Z">
-        <w:r>
-          <w:rPr>
-            <w:rFonts w:ascii="Arial" w:hAnsi="Arial" w:cs="Arial"/>
-            <w:sz w:val="20"/>
-            <w:szCs w:val="20"/>
-          </w:rPr>
-          <w:delText xml:space="preserve">having </w:delText>
-        </w:r>
-      </w:del>
-      <w:ins w:id="34" w:author="Gregory Scontras" w:date="2017-06-28T14:27:00Z">
-        <w:r>
-          <w:rPr>
-            <w:rFonts w:ascii="Arial" w:hAnsi="Arial" w:cs="Arial"/>
-            <w:sz w:val="20"/>
-            <w:szCs w:val="20"/>
-          </w:rPr>
-          <w:t>providing</w:t>
-        </w:r>
-        <w:r>
-          <w:rPr>
-            <w:rFonts w:ascii="Arial" w:hAnsi="Arial" w:cs="Arial"/>
-            <w:sz w:val="20"/>
-            <w:szCs w:val="20"/>
-          </w:rPr>
-          <w:t xml:space="preserve"> </w:t>
-        </w:r>
-      </w:ins>
-      <w:r>
-        <w:rPr>
-          <w:rFonts w:ascii="Arial" w:hAnsi="Arial" w:cs="Arial"/>
-          <w:sz w:val="20"/>
-          <w:szCs w:val="20"/>
-        </w:rPr>
-        <w:t xml:space="preserve">an utterance </w:t>
-      </w:r>
-      <w:del w:id="35" w:author="Gregory Scontras" w:date="2017-06-28T14:27:00Z">
-        <w:r>
-          <w:rPr>
-            <w:rFonts w:ascii="Arial" w:hAnsi="Arial" w:cs="Arial"/>
-            <w:sz w:val="20"/>
-            <w:szCs w:val="20"/>
-          </w:rPr>
-          <w:delText>we know to be</w:delText>
-        </w:r>
-      </w:del>
-      <w:ins w:id="36" w:author="Gregory Scontras" w:date="2017-06-28T14:27:00Z">
-        <w:r>
-          <w:rPr>
-            <w:rFonts w:ascii="Arial" w:hAnsi="Arial" w:cs="Arial"/>
-            <w:sz w:val="20"/>
-            <w:szCs w:val="20"/>
-          </w:rPr>
-          <w:t>that is obviously</w:t>
-        </w:r>
-      </w:ins>
-      <w:r>
-        <w:rPr>
-          <w:rFonts w:ascii="Arial" w:hAnsi="Arial" w:cs="Arial"/>
-          <w:sz w:val="20"/>
-          <w:szCs w:val="20"/>
-        </w:rPr>
-        <w:t xml:space="preserve"> either right or wrong given adult </w:t>
-      </w:r>
-      <w:r>
-        <w:rPr>
-          <w:rFonts w:ascii="Arial" w:hAnsi="Arial" w:cs="Arial"/>
-          <w:sz w:val="20"/>
-          <w:szCs w:val="20"/>
-        </w:rPr>
-        <w:t>native</w:t>
-      </w:r>
-      <w:ins w:id="37" w:author="Gregory Scontras" w:date="2017-06-28T14:27:00Z">
-        <w:r>
-          <w:rPr>
-            <w:rFonts w:ascii="Arial" w:hAnsi="Arial" w:cs="Arial"/>
-            <w:sz w:val="20"/>
-            <w:szCs w:val="20"/>
-          </w:rPr>
-          <w:t>-</w:t>
-        </w:r>
-      </w:ins>
-      <w:del w:id="38" w:author="Gregory Scontras" w:date="2017-06-28T14:27:00Z">
-        <w:r>
-          <w:rPr>
-            <w:rFonts w:ascii="Arial" w:hAnsi="Arial" w:cs="Arial"/>
-            <w:sz w:val="20"/>
-            <w:szCs w:val="20"/>
-          </w:rPr>
-          <w:delText xml:space="preserve"> </w:delText>
-        </w:r>
-      </w:del>
-      <w:r>
-        <w:rPr>
-          <w:rFonts w:ascii="Arial" w:hAnsi="Arial" w:cs="Arial"/>
-          <w:sz w:val="20"/>
-          <w:szCs w:val="20"/>
-        </w:rPr>
-        <w:t xml:space="preserve">language </w:t>
-      </w:r>
-      <w:r>
-        <w:rPr>
-          <w:rFonts w:ascii="Arial" w:hAnsi="Arial" w:cs="Arial"/>
-          <w:sz w:val="20"/>
-          <w:szCs w:val="20"/>
-        </w:rPr>
-        <w:t>proficiency</w:t>
-      </w:r>
-      <w:r>
-        <w:rPr>
-          <w:rFonts w:ascii="Arial" w:hAnsi="Arial" w:cs="Arial"/>
-          <w:sz w:val="20"/>
-          <w:szCs w:val="20"/>
-        </w:rPr>
-        <w:t xml:space="preserve">. </w:t>
-      </w:r>
-    </w:p>
-    <w:p>
-      <w:pPr>
-        <w:rPr>
-          <w:rFonts w:ascii="Arial" w:hAnsi="Arial" w:cs="Arial"/>
-          <w:sz w:val="20"/>
-          <w:szCs w:val="20"/>
-        </w:rPr>
-      </w:pPr>
-      <w:r>
-        <w:rPr>
-          <w:rFonts w:ascii="Arial" w:hAnsi="Arial" w:cs="Arial"/>
-          <w:sz w:val="20"/>
-          <w:szCs w:val="20"/>
-        </w:rPr>
-        <w:t xml:space="preserve">4. </w:t>
-      </w:r>
-      <w:r>
-        <w:rPr>
-          <w:rFonts w:ascii="Arial" w:hAnsi="Arial" w:cs="Arial"/>
-          <w:sz w:val="20"/>
-          <w:szCs w:val="20"/>
-        </w:rPr>
-        <w:t xml:space="preserve">After all the </w:t>
-      </w:r>
-      <w:r>
-        <w:rPr>
-          <w:rFonts w:ascii="Arial" w:hAnsi="Arial" w:cs="Arial"/>
-          <w:sz w:val="20"/>
-          <w:szCs w:val="20"/>
-        </w:rPr>
-        <w:t xml:space="preserve">trials, </w:t>
-      </w:r>
-      <w:r>
-        <w:rPr>
-          <w:rFonts w:ascii="Arial" w:hAnsi="Arial" w:cs="Arial"/>
-          <w:sz w:val="20"/>
-          <w:szCs w:val="20"/>
-        </w:rPr>
-        <w:t>participants</w:t>
-      </w:r>
-      <w:r>
-        <w:rPr>
-          <w:rFonts w:ascii="Arial" w:hAnsi="Arial" w:cs="Arial"/>
-          <w:sz w:val="20"/>
-          <w:szCs w:val="20"/>
-        </w:rPr>
-        <w:t xml:space="preserve"> will be as</w:t>
-      </w:r>
-      <w:r>
-        <w:rPr>
-          <w:rFonts w:ascii="Arial" w:hAnsi="Arial" w:cs="Arial"/>
-          <w:sz w:val="20"/>
-          <w:szCs w:val="20"/>
-        </w:rPr>
-        <w:t>ked to complete a</w:t>
-      </w:r>
-      <w:r>
-        <w:rPr>
-          <w:rFonts w:ascii="Arial" w:hAnsi="Arial" w:cs="Arial"/>
-          <w:sz w:val="20"/>
-          <w:szCs w:val="20"/>
-        </w:rPr>
-        <w:t xml:space="preserve"> voluntary participant information page.</w:t>
-      </w:r>
-      <w:r>
-        <w:rPr>
-          <w:rFonts w:ascii="Arial" w:hAnsi="Arial" w:cs="Arial"/>
-          <w:sz w:val="20"/>
-          <w:szCs w:val="20"/>
-        </w:rPr>
-        <w:t xml:space="preserve"> No personally</w:t>
-      </w:r>
-      <w:ins w:id="39" w:author="Gregory Scontras" w:date="2017-06-28T14:27:00Z">
-        <w:r>
-          <w:rPr>
-            <w:rFonts w:ascii="Arial" w:hAnsi="Arial" w:cs="Arial"/>
-            <w:sz w:val="20"/>
-            <w:szCs w:val="20"/>
-          </w:rPr>
-          <w:t>-</w:t>
-        </w:r>
-      </w:ins>
-      <w:del w:id="40" w:author="Gregory Scontras" w:date="2017-06-28T14:27:00Z">
-        <w:r>
-          <w:rPr>
-            <w:rFonts w:ascii="Arial" w:hAnsi="Arial" w:cs="Arial"/>
-            <w:sz w:val="20"/>
-            <w:szCs w:val="20"/>
-          </w:rPr>
-          <w:delText xml:space="preserve"> </w:delText>
-        </w:r>
-      </w:del>
-      <w:r>
-        <w:rPr>
-          <w:rFonts w:ascii="Arial" w:hAnsi="Arial" w:cs="Arial"/>
-          <w:sz w:val="20"/>
-          <w:szCs w:val="20"/>
-        </w:rPr>
-        <w:t>identifying</w:t>
-      </w:r>
-      <w:r>
-        <w:rPr>
-          <w:rFonts w:ascii="Arial" w:hAnsi="Arial" w:cs="Arial"/>
-          <w:sz w:val="20"/>
-          <w:szCs w:val="20"/>
-        </w:rPr>
-        <w:t xml:space="preserve"> information will be gathered</w:t>
-      </w:r>
-      <w:del w:id="41" w:author="Gregory Scontras" w:date="2017-06-28T14:28:00Z">
-        <w:r>
-          <w:rPr>
-            <w:rFonts w:ascii="Arial" w:hAnsi="Arial" w:cs="Arial"/>
-            <w:sz w:val="20"/>
-            <w:szCs w:val="20"/>
-          </w:rPr>
-          <w:delText xml:space="preserve"> here</w:delText>
-        </w:r>
-      </w:del>
-      <w:r>
-        <w:rPr>
-          <w:rFonts w:ascii="Arial" w:hAnsi="Arial" w:cs="Arial"/>
-          <w:sz w:val="20"/>
-          <w:szCs w:val="20"/>
-        </w:rPr>
-        <w:t>.</w:t>
-      </w:r>
-      <w:r>
-        <w:rPr>
-          <w:rFonts w:ascii="Arial" w:hAnsi="Arial" w:cs="Arial"/>
-          <w:sz w:val="20"/>
-          <w:szCs w:val="20"/>
-        </w:rPr>
-        <w:t xml:space="preserve"> They will be asked </w:t>
-      </w:r>
-      <w:del w:id="42" w:author="Gregory Scontras" w:date="2017-06-28T14:28:00Z">
-        <w:r>
-          <w:rPr>
-            <w:rFonts w:ascii="Arial" w:hAnsi="Arial" w:cs="Arial"/>
-            <w:sz w:val="20"/>
-            <w:szCs w:val="20"/>
-          </w:rPr>
-          <w:delText xml:space="preserve">questions </w:delText>
-        </w:r>
-        <w:r>
-          <w:rPr>
-            <w:rFonts w:ascii="Arial" w:hAnsi="Arial" w:cs="Arial"/>
-            <w:sz w:val="20"/>
-            <w:szCs w:val="20"/>
-          </w:rPr>
-          <w:delText>about the Amazon Mechanical Turk</w:delText>
-        </w:r>
-        <w:r>
-          <w:rPr>
-            <w:rFonts w:ascii="Arial" w:hAnsi="Arial" w:cs="Arial"/>
-            <w:sz w:val="20"/>
-            <w:szCs w:val="20"/>
-          </w:rPr>
-          <w:delText xml:space="preserve"> HIT,</w:delText>
-        </w:r>
-      </w:del>
-      <w:ins w:id="43" w:author="Gregory Scontras" w:date="2017-06-28T14:28:00Z">
-        <w:r>
-          <w:rPr>
-            <w:rFonts w:ascii="Arial" w:hAnsi="Arial" w:cs="Arial"/>
-            <w:sz w:val="20"/>
-            <w:szCs w:val="20"/>
-          </w:rPr>
-          <w:t>about their</w:t>
-        </w:r>
-      </w:ins>
-      <w:bookmarkStart w:id="44" w:name="_GoBack"/>
-      <w:bookmarkEnd w:id="44"/>
-      <w:r>
-        <w:rPr>
-          <w:rFonts w:ascii="Arial" w:hAnsi="Arial" w:cs="Arial"/>
-          <w:sz w:val="20"/>
-          <w:szCs w:val="20"/>
-        </w:rPr>
-        <w:t xml:space="preserve"> gender, age, native</w:t>
-      </w:r>
-      <w:ins w:id="45" w:author="Gregory Scontras" w:date="2017-06-28T14:28:00Z">
-        <w:r>
-          <w:rPr>
-            <w:rFonts w:ascii="Arial" w:hAnsi="Arial" w:cs="Arial"/>
-            <w:sz w:val="20"/>
-            <w:szCs w:val="20"/>
-          </w:rPr>
-          <w:t>-</w:t>
-        </w:r>
-      </w:ins>
-      <w:del w:id="46" w:author="Gregory Scontras" w:date="2017-06-28T14:28:00Z">
-        <w:r>
-          <w:rPr>
-            <w:rFonts w:ascii="Arial" w:hAnsi="Arial" w:cs="Arial"/>
-            <w:sz w:val="20"/>
-            <w:szCs w:val="20"/>
-          </w:rPr>
+      <w:del w:id="76" w:author="Gregory Scontras" w:date="2017-06-28T14:28:00Z">
+        <w:r>
+          <w:rPr>
+            <w:rFonts w:ascii="Arial" w:hAnsi="Arial" w:cs="Arial"/>
+            <w:sz w:val="20"/>
+            <w:szCs w:val="20"/>
+          </w:rPr>
+          <w:lastRenderedPageBreak/>
           <w:delText xml:space="preserve"> </w:delText>
         </w:r>
       </w:del>
@@ -2110,7 +2346,23 @@
 
 <file path=word/comments.xml><?xml version="1.0" encoding="utf-8"?>
 <w:comments xmlns:wpc="http://schemas.microsoft.com/office/word/2010/wordprocessingCanvas" xmlns:mo="http://schemas.microsoft.com/office/mac/office/2008/main" xmlns:mc="http://schemas.openxmlformats.org/markup-compatibility/2006" xmlns:mv="urn:schemas-microsoft-com:mac:vml" xmlns:o="urn:schemas-microsoft-com:office:office" xmlns:r="http://schemas.openxmlformats.org/officeDocument/2006/relationships" xmlns:m="http://schemas.openxmlformats.org/officeDocument/2006/math" xmlns:v="urn:schemas-microsoft-com:vml" xmlns:wp14="http://schemas.microsoft.com/office/word/2010/wordprocessingDrawing" xmlns:wp="http://schemas.openxmlformats.org/drawingml/2006/wordprocessingDrawing" xmlns:w10="urn:schemas-microsoft-com:office:word" xmlns:w="http://schemas.openxmlformats.org/wordprocessingml/2006/main" xmlns:w14="http://schemas.microsoft.com/office/word/2010/wordml" xmlns:w15="http://schemas.microsoft.com/office/word/2012/wordml" xmlns:wpg="http://schemas.microsoft.com/office/word/2010/wordprocessingGroup" xmlns:wpi="http://schemas.microsoft.com/office/word/2010/wordprocessingInk" xmlns:wne="http://schemas.microsoft.com/office/word/2006/wordml" xmlns:wps="http://schemas.microsoft.com/office/word/2010/wordprocessingShape" mc:Ignorable="w14 w15 wp14">
-  <w:comment w:id="14" w:author="Gregory Scontras" w:date="2017-06-28T14:25:00Z" w:initials="GS">
+  <w:comment w:id="12" w:author="lisa.s.pearl@gmail.com" w:date="2017-06-28T18:58:00Z" w:initials="l">
+    <w:p>
+      <w:pPr>
+        <w:pStyle w:val="CommentText"/>
+      </w:pPr>
+      <w:r>
+        <w:rPr>
+          <w:rStyle w:val="CommentReference"/>
+        </w:rPr>
+        <w:annotationRef/>
+      </w:r>
+      <w:r>
+        <w:t>Just in case we want to update the look or do wording tweaks to the instruction slide</w:t>
+      </w:r>
+    </w:p>
+  </w:comment>
+  <w:comment w:id="17" w:author="Gregory Scontras" w:date="2017-06-28T14:25:00Z" w:initials="GS">
     <w:p>
       <w:pPr>
         <w:pStyle w:val="CommentText"/>
@@ -2131,6 +2383,7 @@
 
 <file path=word/commentsExtended.xml><?xml version="1.0" encoding="utf-8"?>
 <w15:commentsEx xmlns:wpc="http://schemas.microsoft.com/office/word/2010/wordprocessingCanvas" xmlns:mo="http://schemas.microsoft.com/office/mac/office/2008/main" xmlns:mc="http://schemas.openxmlformats.org/markup-compatibility/2006" xmlns:mv="urn:schemas-microsoft-com:mac:vml" xmlns:o="urn:schemas-microsoft-com:office:office" xmlns:r="http://schemas.openxmlformats.org/officeDocument/2006/relationships" xmlns:m="http://schemas.openxmlformats.org/officeDocument/2006/math" xmlns:v="urn:schemas-microsoft-com:vml" xmlns:wp14="http://schemas.microsoft.com/office/word/2010/wordprocessingDrawing" xmlns:wp="http://schemas.openxmlformats.org/drawingml/2006/wordprocessingDrawing" xmlns:w10="urn:schemas-microsoft-com:office:word" xmlns:w="http://schemas.openxmlformats.org/wordprocessingml/2006/main" xmlns:w14="http://schemas.microsoft.com/office/word/2010/wordml" xmlns:w15="http://schemas.microsoft.com/office/word/2012/wordml" xmlns:wpg="http://schemas.microsoft.com/office/word/2010/wordprocessingGroup" xmlns:wpi="http://schemas.microsoft.com/office/word/2010/wordprocessingInk" xmlns:wne="http://schemas.microsoft.com/office/word/2006/wordml" xmlns:wps="http://schemas.microsoft.com/office/word/2010/wordprocessingShape" mc:Ignorable="w14 w15 wp14">
+  <w15:commentEx w15:paraId="5832C974" w15:done="0"/>
   <w15:commentEx w15:paraId="5B03FF2E" w15:done="0"/>
 </w15:commentsEx>
 </file>
@@ -2139,6 +2392,9 @@
 <w15:people xmlns:wpc="http://schemas.microsoft.com/office/word/2010/wordprocessingCanvas" xmlns:mo="http://schemas.microsoft.com/office/mac/office/2008/main" xmlns:mc="http://schemas.openxmlformats.org/markup-compatibility/2006" xmlns:mv="urn:schemas-microsoft-com:mac:vml" xmlns:o="urn:schemas-microsoft-com:office:office" xmlns:r="http://schemas.openxmlformats.org/officeDocument/2006/relationships" xmlns:m="http://schemas.openxmlformats.org/officeDocument/2006/math" xmlns:v="urn:schemas-microsoft-com:vml" xmlns:wp14="http://schemas.microsoft.com/office/word/2010/wordprocessingDrawing" xmlns:wp="http://schemas.openxmlformats.org/drawingml/2006/wordprocessingDrawing" xmlns:w10="urn:schemas-microsoft-com:office:word" xmlns:w="http://schemas.openxmlformats.org/wordprocessingml/2006/main" xmlns:w14="http://schemas.microsoft.com/office/word/2010/wordml" xmlns:w15="http://schemas.microsoft.com/office/word/2012/wordml" xmlns:wpg="http://schemas.microsoft.com/office/word/2010/wordprocessingGroup" xmlns:wpi="http://schemas.microsoft.com/office/word/2010/wordprocessingInk" xmlns:wne="http://schemas.microsoft.com/office/word/2006/wordml" xmlns:wps="http://schemas.microsoft.com/office/word/2010/wordprocessingShape" mc:Ignorable="w14 w15 wp14">
   <w15:person w15:author="Gregory Scontras">
     <w15:presenceInfo w15:providerId="None" w15:userId="Gregory Scontras"/>
+  </w15:person>
+  <w15:person w15:author="lisa.s.pearl@gmail.com">
+    <w15:presenceInfo w15:providerId="Windows Live" w15:userId="842af5d6eccd8e79"/>
   </w15:person>
 </w15:people>
 </file>
